--- a/elasticsearch使用/elasticsearch.docx
+++ b/elasticsearch使用/elasticsearch.docx
@@ -128,20 +128,68 @@
       </w:r>
     </w:p>
     <w:p>
-      <w:pPr>
-        <w:rPr>
-          <w:rFonts w:hint="eastAsia"/>
-        </w:rPr>
-      </w:pPr>
       <w:r>
         <w:rPr>
           <w:rFonts w:hint="eastAsia"/>
         </w:rPr>
         <w:t>参考</w:t>
       </w:r>
-      <w:r>
-        <w:t>https://github.com/mobz/elasticsearch-head#running-with-built-in-server</w:t>
-      </w:r>
+      <w:hyperlink r:id="rId6" w:history="1">
+        <w:r>
+          <w:rPr>
+            <w:rStyle w:val="a5"/>
+          </w:rPr>
+          <w:t>https://github.com/mobz/elasticsearch-h</w:t>
+        </w:r>
+        <w:r>
+          <w:rPr>
+            <w:rStyle w:val="a5"/>
+          </w:rPr>
+          <w:t>e</w:t>
+        </w:r>
+        <w:r>
+          <w:rPr>
+            <w:rStyle w:val="a5"/>
+          </w:rPr>
+          <w:t>ad</w:t>
+        </w:r>
+        <w:r>
+          <w:rPr>
+            <w:rStyle w:val="a5"/>
+          </w:rPr>
+          <w:t>#</w:t>
+        </w:r>
+        <w:r>
+          <w:rPr>
+            <w:rStyle w:val="a5"/>
+          </w:rPr>
+          <w:t>ru</w:t>
+        </w:r>
+        <w:r>
+          <w:rPr>
+            <w:rStyle w:val="a5"/>
+          </w:rPr>
+          <w:t>n</w:t>
+        </w:r>
+        <w:r>
+          <w:rPr>
+            <w:rStyle w:val="a5"/>
+          </w:rPr>
+          <w:t>nin</w:t>
+        </w:r>
+        <w:r>
+          <w:rPr>
+            <w:rStyle w:val="a5"/>
+          </w:rPr>
+          <w:t>g</w:t>
+        </w:r>
+        <w:r>
+          <w:rPr>
+            <w:rStyle w:val="a5"/>
+          </w:rPr>
+          <w:t>-with-built-in-server</w:t>
+        </w:r>
+      </w:hyperlink>
     </w:p>
     <w:p>
       <w:r>
@@ -161,7 +209,7 @@
                     <pic:cNvPicPr/>
                   </pic:nvPicPr>
                   <pic:blipFill>
-                    <a:blip r:embed="rId6"/>
+                    <a:blip r:embed="rId7"/>
                     <a:stretch>
                       <a:fillRect/>
                     </a:stretch>
@@ -195,11 +243,6 @@
     </w:p>
     <w:p/>
     <w:p>
-      <w:pPr>
-        <w:rPr>
-          <w:rFonts w:hint="eastAsia"/>
-        </w:rPr>
-      </w:pPr>
       <w:r>
         <w:rPr>
           <w:rFonts w:hint="eastAsia"/>
@@ -268,14 +311,26 @@
       </w:r>
     </w:p>
     <w:p>
-      <w:pPr>
-        <w:rPr>
-          <w:rFonts w:hint="eastAsia"/>
-        </w:rPr>
-      </w:pPr>
-      <w:r>
-        <w:t>https://www.elastic.co/guide/en/elasticsearch/client/php-api/current/index.html</w:t>
-      </w:r>
+      <w:hyperlink r:id="rId8" w:history="1">
+        <w:r>
+          <w:rPr>
+            <w:rStyle w:val="a5"/>
+          </w:rPr>
+          <w:t>https://www.elastic.co/guide/en/elasti</w:t>
+        </w:r>
+        <w:r>
+          <w:rPr>
+            <w:rStyle w:val="a5"/>
+          </w:rPr>
+          <w:t>c</w:t>
+        </w:r>
+        <w:r>
+          <w:rPr>
+            <w:rStyle w:val="a5"/>
+          </w:rPr>
+          <w:t>search/client/php-api/current/index.html</w:t>
+        </w:r>
+      </w:hyperlink>
     </w:p>
     <w:p>
       <w:pPr>
@@ -375,7 +430,7 @@
       <w:r>
         <w:t>可参考</w:t>
       </w:r>
-      <w:hyperlink r:id="rId7" w:history="1">
+      <w:hyperlink r:id="rId9" w:history="1">
         <w:r>
           <w:rPr>
             <w:rStyle w:val="a5"/>
@@ -479,9 +534,6 @@
         <w:pStyle w:val="a4"/>
         <w:wordWrap w:val="0"/>
         <w:ind w:left="839" w:firstLineChars="0" w:firstLine="0"/>
-        <w:rPr>
-          <w:rFonts w:hint="eastAsia"/>
-        </w:rPr>
       </w:pPr>
       <w:r>
         <w:rPr>
@@ -523,7 +575,7 @@
                     <pic:cNvPicPr/>
                   </pic:nvPicPr>
                   <pic:blipFill>
-                    <a:blip r:embed="rId8"/>
+                    <a:blip r:embed="rId10"/>
                     <a:stretch>
                       <a:fillRect/>
                     </a:stretch>
@@ -563,11 +615,6 @@
       </w:r>
     </w:p>
     <w:p>
-      <w:pPr>
-        <w:rPr>
-          <w:rFonts w:hint="eastAsia"/>
-        </w:rPr>
-      </w:pPr>
       <w:r>
         <w:rPr>
           <w:rFonts w:hint="eastAsia"/>
@@ -577,11 +624,6 @@
     </w:p>
     <w:p/>
     <w:p>
-      <w:pPr>
-        <w:rPr>
-          <w:rFonts w:hint="eastAsia"/>
-        </w:rPr>
-      </w:pPr>
       <w:r>
         <w:rPr>
           <w:rFonts w:hint="eastAsia"/>
@@ -591,11 +633,6 @@
     </w:p>
     <w:p/>
     <w:p>
-      <w:pPr>
-        <w:rPr>
-          <w:rFonts w:hint="eastAsia"/>
-        </w:rPr>
-      </w:pPr>
       <w:r>
         <w:rPr>
           <w:rFonts w:hint="eastAsia"/>
@@ -605,11 +642,6 @@
     </w:p>
     <w:p/>
     <w:p>
-      <w:pPr>
-        <w:rPr>
-          <w:rFonts w:hint="eastAsia"/>
-        </w:rPr>
-      </w:pPr>
       <w:r>
         <w:rPr>
           <w:rFonts w:hint="eastAsia"/>
@@ -619,11 +651,6 @@
     </w:p>
     <w:p/>
     <w:p>
-      <w:pPr>
-        <w:rPr>
-          <w:rFonts w:hint="eastAsia"/>
-        </w:rPr>
-      </w:pPr>
       <w:r>
         <w:rPr>
           <w:rFonts w:hint="eastAsia"/>
@@ -651,15 +678,78 @@
         <w:t>教程</w:t>
       </w:r>
     </w:p>
-    <w:p>
-      <w:hyperlink r:id="rId9" w:history="1">
-        <w:r>
-          <w:rPr>
-            <w:rStyle w:val="a5"/>
-          </w:rPr>
-          <w:t>http://www.yiibai.com/elasticsearch/elasticsearch-getting-start.html</w:t>
-        </w:r>
-      </w:hyperlink>
+    <w:bookmarkStart w:id="0" w:name="_GoBack"/>
+    <w:bookmarkEnd w:id="0"/>
+    <w:p>
+      <w:pPr>
+        <w:rPr>
+          <w:rStyle w:val="a5"/>
+        </w:rPr>
+      </w:pPr>
+      <w:r>
+        <w:fldChar w:fldCharType="begin"/>
+      </w:r>
+      <w:r>
+        <w:instrText xml:space="preserve"> HYPERLINK "http://www.yiibai.com/elasticsearch/elasticsearch-getting-start.html" </w:instrText>
+      </w:r>
+      <w:r>
+        <w:fldChar w:fldCharType="separate"/>
+      </w:r>
+      <w:r>
+        <w:rPr>
+          <w:rStyle w:val="a5"/>
+        </w:rPr>
+        <w:t>http://www.yiibai.com/elasticsearch/elasticsearch-getting-start.html</w:t>
+      </w:r>
+      <w:r>
+        <w:rPr>
+          <w:rStyle w:val="a5"/>
+        </w:rPr>
+        <w:fldChar w:fldCharType="end"/>
+      </w:r>
+    </w:p>
+    <w:p>
+      <w:pPr>
+        <w:rPr>
+          <w:rFonts w:hint="eastAsia"/>
+        </w:rPr>
+      </w:pPr>
+      <w:r>
+        <w:rPr>
+          <w:rStyle w:val="a5"/>
+          <w:rFonts w:hint="eastAsia"/>
+          <w:u w:val="none"/>
+        </w:rPr>
+        <w:t>权威</w:t>
+      </w:r>
+      <w:r>
+        <w:rPr>
+          <w:rStyle w:val="a5"/>
+          <w:u w:val="none"/>
+        </w:rPr>
+        <w:tab/>
+      </w:r>
+      <w:r>
+        <w:rPr>
+          <w:rStyle w:val="a5"/>
+          <w:rFonts w:hint="eastAsia"/>
+          <w:u w:val="none"/>
+        </w:rPr>
+        <w:t>指南</w:t>
+      </w:r>
+      <w:r>
+        <w:rPr>
+          <w:rStyle w:val="a5"/>
+          <w:u w:val="none"/>
+        </w:rPr>
+        <w:t>：</w:t>
+      </w:r>
+      <w:r>
+        <w:rPr>
+          <w:rStyle w:val="a5"/>
+        </w:rPr>
+        <w:t>https://www.elastic.co/guide/cn/elasticsearch/guide/current/index.html</w:t>
+      </w:r>
     </w:p>
     <w:p>
       <w:pPr>
@@ -718,7 +808,7 @@
               </w:rPr>
               <w:t xml:space="preserve">  </w:t>
             </w:r>
-            <w:hyperlink r:id="rId10" w:history="1">
+            <w:hyperlink r:id="rId11" w:history="1">
               <w:r>
                 <w:rPr>
                   <w:rStyle w:val="a5"/>
@@ -763,12 +853,7 @@
               <w:ind w:firstLine="360"/>
             </w:pPr>
             <w:r>
-              <w:t xml:space="preserve">   "acknowledged"</w:t>
-            </w:r>
-            <w:bookmarkStart w:id="0" w:name="_GoBack"/>
-            <w:bookmarkEnd w:id="0"/>
-            <w:r>
-              <w:t>: true,</w:t>
+              <w:t xml:space="preserve">   "acknowledged": true,</w:t>
             </w:r>
           </w:p>
           <w:p>
@@ -784,9 +869,6 @@
             <w:pPr>
               <w:pStyle w:val="a4"/>
               <w:ind w:firstLine="360"/>
-              <w:rPr>
-                <w:rFonts w:hint="eastAsia"/>
-              </w:rPr>
             </w:pPr>
             <w:r>
               <w:t>}</w:t>
@@ -799,9 +881,6 @@
       <w:pPr>
         <w:pStyle w:val="a4"/>
         <w:ind w:left="992" w:firstLineChars="0" w:firstLine="0"/>
-        <w:rPr>
-          <w:rFonts w:hint="eastAsia"/>
-        </w:rPr>
       </w:pPr>
     </w:p>
     <w:sectPr>
@@ -1705,6 +1784,18 @@
       <w:szCs w:val="28"/>
     </w:rPr>
   </w:style>
+  <w:style w:type="character" w:styleId="a6">
+    <w:name w:val="FollowedHyperlink"/>
+    <w:basedOn w:val="a0"/>
+    <w:uiPriority w:val="99"/>
+    <w:semiHidden/>
+    <w:unhideWhenUsed/>
+    <w:rsid w:val="001E7C0C"/>
+    <w:rPr>
+      <w:color w:val="954F72" w:themeColor="followedHyperlink"/>
+      <w:u w:val="single"/>
+    </w:rPr>
+  </w:style>
 </w:styles>
 </file>
 

--- a/elasticsearch使用/elasticsearch.docx
+++ b/elasticsearch使用/elasticsearch.docx
@@ -134,60 +134,12 @@
         </w:rPr>
         <w:t>参考</w:t>
       </w:r>
-      <w:hyperlink r:id="rId6" w:history="1">
+      <w:hyperlink r:id="rId6" w:anchor="running-with-built-in-server" w:history="1">
         <w:r>
           <w:rPr>
             <w:rStyle w:val="a5"/>
           </w:rPr>
-          <w:t>https://github.com/mobz/elasticsearch-h</w:t>
-        </w:r>
-        <w:r>
-          <w:rPr>
-            <w:rStyle w:val="a5"/>
-          </w:rPr>
-          <w:t>e</w:t>
-        </w:r>
-        <w:r>
-          <w:rPr>
-            <w:rStyle w:val="a5"/>
-          </w:rPr>
-          <w:t>ad</w:t>
-        </w:r>
-        <w:r>
-          <w:rPr>
-            <w:rStyle w:val="a5"/>
-          </w:rPr>
-          <w:t>#</w:t>
-        </w:r>
-        <w:r>
-          <w:rPr>
-            <w:rStyle w:val="a5"/>
-          </w:rPr>
-          <w:t>ru</w:t>
-        </w:r>
-        <w:r>
-          <w:rPr>
-            <w:rStyle w:val="a5"/>
-          </w:rPr>
-          <w:t>n</w:t>
-        </w:r>
-        <w:r>
-          <w:rPr>
-            <w:rStyle w:val="a5"/>
-          </w:rPr>
-          <w:t>nin</w:t>
-        </w:r>
-        <w:r>
-          <w:rPr>
-            <w:rStyle w:val="a5"/>
-          </w:rPr>
-          <w:t>g</w:t>
-        </w:r>
-        <w:r>
-          <w:rPr>
-            <w:rStyle w:val="a5"/>
-          </w:rPr>
-          <w:t>-with-built-in-server</w:t>
+          <w:t>https://github.com/mobz/elasticsearch-head#running-with-built-in-server</w:t>
         </w:r>
       </w:hyperlink>
     </w:p>
@@ -316,19 +268,7 @@
           <w:rPr>
             <w:rStyle w:val="a5"/>
           </w:rPr>
-          <w:t>https://www.elastic.co/guide/en/elasti</w:t>
-        </w:r>
-        <w:r>
-          <w:rPr>
-            <w:rStyle w:val="a5"/>
-          </w:rPr>
-          <w:t>c</w:t>
-        </w:r>
-        <w:r>
-          <w:rPr>
-            <w:rStyle w:val="a5"/>
-          </w:rPr>
-          <w:t>search/client/php-api/current/index.html</w:t>
+          <w:t>https://www.elastic.co/guide/en/elasticsearch/client/php-api/current/index.html</w:t>
         </w:r>
       </w:hyperlink>
     </w:p>
@@ -615,170 +555,788 @@
       </w:r>
     </w:p>
     <w:p>
-      <w:r>
-        <w:rPr>
-          <w:rFonts w:hint="eastAsia"/>
-        </w:rPr>
-        <w:t>Cluster：集群。</w:t>
-      </w:r>
-    </w:p>
-    <w:p/>
-    <w:p>
-      <w:r>
-        <w:rPr>
-          <w:rFonts w:hint="eastAsia"/>
-        </w:rPr>
-        <w:t>Index：索引，Index相当于关系型数据库的DataBase。</w:t>
-      </w:r>
-    </w:p>
-    <w:p/>
-    <w:p>
-      <w:r>
-        <w:rPr>
-          <w:rFonts w:hint="eastAsia"/>
-        </w:rPr>
-        <w:t>Type：类型，这是索引下的逻辑划分，一般把有共性的文档放到一个类型里面，相当于关系型数据库的table。</w:t>
-      </w:r>
-    </w:p>
-    <w:p/>
-    <w:p>
-      <w:r>
-        <w:rPr>
-          <w:rFonts w:hint="eastAsia"/>
-        </w:rPr>
-        <w:t>Document：文档，Json结构，这点跟MongoDB差不多。</w:t>
-      </w:r>
-    </w:p>
-    <w:p/>
-    <w:p>
-      <w:r>
-        <w:rPr>
-          <w:rFonts w:hint="eastAsia"/>
-        </w:rPr>
-        <w:t>Shard、Replica：分片，副本。</w:t>
-      </w:r>
-    </w:p>
-    <w:p/>
-    <w:p/>
-    <w:p>
-      <w:pPr>
-        <w:pStyle w:val="3"/>
-        <w:numPr>
-          <w:ilvl w:val="0"/>
-          <w:numId w:val="3"/>
-        </w:numPr>
-      </w:pPr>
-      <w:r>
-        <w:rPr>
-          <w:rFonts w:hint="eastAsia"/>
-        </w:rPr>
-        <w:t>使用</w:t>
-      </w:r>
-      <w:r>
-        <w:t>教程</w:t>
-      </w:r>
-    </w:p>
-    <w:bookmarkStart w:id="0" w:name="_GoBack"/>
-    <w:bookmarkEnd w:id="0"/>
-    <w:p>
-      <w:pPr>
-        <w:rPr>
-          <w:rStyle w:val="a5"/>
-        </w:rPr>
-      </w:pPr>
-      <w:r>
-        <w:fldChar w:fldCharType="begin"/>
-      </w:r>
-      <w:r>
-        <w:instrText xml:space="preserve"> HYPERLINK "http://www.yiibai.com/elasticsearch/elasticsearch-getting-start.html" </w:instrText>
-      </w:r>
-      <w:r>
-        <w:fldChar w:fldCharType="separate"/>
-      </w:r>
-      <w:r>
-        <w:rPr>
-          <w:rStyle w:val="a5"/>
-        </w:rPr>
-        <w:t>http://www.yiibai.com/elasticsearch/elasticsearch-getting-start.html</w:t>
-      </w:r>
-      <w:r>
-        <w:rPr>
-          <w:rStyle w:val="a5"/>
-        </w:rPr>
-        <w:fldChar w:fldCharType="end"/>
-      </w:r>
-    </w:p>
-    <w:p>
-      <w:pPr>
-        <w:rPr>
-          <w:rFonts w:hint="eastAsia"/>
-        </w:rPr>
-      </w:pPr>
-      <w:r>
-        <w:rPr>
-          <w:rStyle w:val="a5"/>
-          <w:rFonts w:hint="eastAsia"/>
-          <w:u w:val="none"/>
-        </w:rPr>
-        <w:t>权威</w:t>
-      </w:r>
-      <w:r>
-        <w:rPr>
-          <w:rStyle w:val="a5"/>
-          <w:u w:val="none"/>
-        </w:rPr>
-        <w:tab/>
-      </w:r>
-      <w:r>
-        <w:rPr>
-          <w:rStyle w:val="a5"/>
-          <w:rFonts w:hint="eastAsia"/>
-          <w:u w:val="none"/>
-        </w:rPr>
-        <w:t>指南</w:t>
-      </w:r>
-      <w:r>
-        <w:rPr>
-          <w:rStyle w:val="a5"/>
-          <w:u w:val="none"/>
-        </w:rPr>
-        <w:t>：</w:t>
-      </w:r>
-      <w:r>
-        <w:rPr>
-          <w:rStyle w:val="a5"/>
-        </w:rPr>
-        <w:t>https://www.elastic.co/guide/cn/elasticsearch/guide/current/index.html</w:t>
-      </w:r>
-    </w:p>
-    <w:p>
-      <w:pPr>
-        <w:pStyle w:val="a4"/>
+      <w:pPr>
+        <w:pStyle w:val="5"/>
         <w:numPr>
           <w:ilvl w:val="1"/>
           <w:numId w:val="3"/>
         </w:numPr>
-        <w:ind w:firstLineChars="0"/>
-      </w:pPr>
-      <w:r>
-        <w:rPr>
-          <w:rFonts w:hint="eastAsia"/>
-        </w:rPr>
-        <w:t>创建</w:t>
-      </w:r>
-      <w:r>
+        <w:rPr>
+          <w:rFonts w:hint="eastAsia"/>
+        </w:rPr>
+      </w:pPr>
+      <w:r>
+        <w:rPr>
+          <w:rFonts w:hint="eastAsia"/>
+        </w:rPr>
+        <w:t>文档</w:t>
+      </w:r>
+    </w:p>
+    <w:p>
+      <w:pPr>
+        <w:ind w:leftChars="200" w:left="394"/>
+      </w:pPr>
+      <w:r>
+        <w:rPr>
+          <w:rFonts w:hint="eastAsia"/>
+        </w:rPr>
+        <w:t>Document：文档，Json结构，这点跟MongoDB差不多。</w:t>
+      </w:r>
+      <w:r>
+        <w:rPr>
+          <w:rFonts w:hint="eastAsia"/>
+        </w:rPr>
+        <w:t>通常可以认为</w:t>
+      </w:r>
+      <w:r>
+        <w:rPr>
+          <w:rFonts w:hint="eastAsia"/>
+        </w:rPr>
+        <w:t>对象(object)和文档(document)是等价相通的</w:t>
+      </w:r>
+      <w:r>
+        <w:rPr>
+          <w:rFonts w:hint="eastAsia"/>
+        </w:rPr>
+        <w:t>，</w:t>
+      </w:r>
+      <w:r>
+        <w:rPr>
+          <w:rFonts w:hint="eastAsia"/>
+        </w:rPr>
+        <w:t>对象(Object)中还可能包含其他对象(Object)。 在Elasticsearch中，文档(document)特指最顶层结构或者</w:t>
+      </w:r>
+      <w:r>
+        <w:rPr>
+          <w:rFonts w:hint="eastAsia"/>
+          <w:color w:val="FF0000"/>
+        </w:rPr>
+        <w:t>根对象</w:t>
+      </w:r>
+      <w:r>
+        <w:rPr>
+          <w:rFonts w:hint="eastAsia"/>
+        </w:rPr>
+        <w:t>(root object)序列化成的JSON数据（以唯一ID标识并存储于Elasticsearch中）</w:t>
+      </w:r>
+    </w:p>
+    <w:p>
+      <w:pPr>
+        <w:ind w:leftChars="200" w:left="394"/>
+        <w:rPr>
+          <w:rFonts w:hint="eastAsia"/>
+        </w:rPr>
+      </w:pPr>
+    </w:p>
+    <w:p>
+      <w:pPr>
+        <w:ind w:leftChars="200" w:left="394"/>
+      </w:pPr>
+    </w:p>
+    <w:p>
+      <w:pPr>
+        <w:ind w:leftChars="200" w:left="394"/>
+      </w:pPr>
+      <w:r>
+        <w:rPr>
+          <w:rFonts w:hint="eastAsia"/>
+        </w:rPr>
+        <w:t>文档</w:t>
+      </w:r>
+      <w:r>
+        <w:t>中</w:t>
+      </w:r>
+      <w:r>
+        <w:rPr>
+          <w:rFonts w:hint="eastAsia"/>
+        </w:rPr>
+        <w:t>三个</w:t>
+      </w:r>
+      <w:r>
+        <w:t>必须的</w:t>
+      </w:r>
+      <w:r>
+        <w:rPr>
+          <w:rFonts w:hint="eastAsia"/>
+        </w:rPr>
+        <w:t>元</w:t>
+      </w:r>
+      <w:r>
+        <w:t>数据节点：</w:t>
+      </w:r>
+    </w:p>
+    <w:tbl>
+      <w:tblPr>
+        <w:tblW w:w="8356" w:type="dxa"/>
+        <w:tblInd w:w="394" w:type="dxa"/>
+        <w:tblCellMar>
+          <w:top w:w="15" w:type="dxa"/>
+          <w:left w:w="15" w:type="dxa"/>
+          <w:bottom w:w="15" w:type="dxa"/>
+          <w:right w:w="15" w:type="dxa"/>
+        </w:tblCellMar>
+        <w:tblLook w:val="04A0" w:firstRow="1" w:lastRow="0" w:firstColumn="1" w:lastColumn="0" w:noHBand="0" w:noVBand="1"/>
+      </w:tblPr>
+      <w:tblGrid>
+        <w:gridCol w:w="3720"/>
+        <w:gridCol w:w="4636"/>
+      </w:tblGrid>
+      <w:tr>
+        <w:trPr>
+          <w:tblHeader/>
+        </w:trPr>
+        <w:tc>
+          <w:tcPr>
+            <w:tcW w:w="0" w:type="auto"/>
+            <w:tcBorders>
+              <w:top w:val="single" w:sz="6" w:space="0" w:color="DDDDDD"/>
+              <w:left w:val="single" w:sz="6" w:space="0" w:color="DDDDDD"/>
+              <w:bottom w:val="single" w:sz="6" w:space="0" w:color="DDDDDD"/>
+              <w:right w:val="single" w:sz="6" w:space="0" w:color="DDDDDD"/>
+            </w:tcBorders>
+            <w:shd w:val="clear" w:color="auto" w:fill="FFFFFF"/>
+            <w:tcMar>
+              <w:top w:w="90" w:type="dxa"/>
+              <w:left w:w="195" w:type="dxa"/>
+              <w:bottom w:w="90" w:type="dxa"/>
+              <w:right w:w="195" w:type="dxa"/>
+            </w:tcMar>
+            <w:vAlign w:val="center"/>
+            <w:hideMark/>
+          </w:tcPr>
+          <w:p>
+            <w:pPr>
+              <w:rPr>
+                <w:b/>
+                <w:bCs/>
+              </w:rPr>
+            </w:pPr>
+            <w:r>
+              <w:rPr>
+                <w:b/>
+                <w:bCs/>
+              </w:rPr>
+              <w:t>节点</w:t>
+            </w:r>
+          </w:p>
+        </w:tc>
+        <w:tc>
+          <w:tcPr>
+            <w:tcW w:w="4636" w:type="dxa"/>
+            <w:tcBorders>
+              <w:top w:val="single" w:sz="6" w:space="0" w:color="DDDDDD"/>
+              <w:left w:val="single" w:sz="6" w:space="0" w:color="DDDDDD"/>
+              <w:bottom w:val="single" w:sz="6" w:space="0" w:color="DDDDDD"/>
+              <w:right w:val="single" w:sz="6" w:space="0" w:color="DDDDDD"/>
+            </w:tcBorders>
+            <w:shd w:val="clear" w:color="auto" w:fill="FFFFFF"/>
+            <w:tcMar>
+              <w:top w:w="90" w:type="dxa"/>
+              <w:left w:w="195" w:type="dxa"/>
+              <w:bottom w:w="90" w:type="dxa"/>
+              <w:right w:w="195" w:type="dxa"/>
+            </w:tcMar>
+            <w:vAlign w:val="center"/>
+            <w:hideMark/>
+          </w:tcPr>
+          <w:p>
+            <w:pPr>
+              <w:rPr>
+                <w:b/>
+                <w:bCs/>
+              </w:rPr>
+            </w:pPr>
+            <w:r>
+              <w:rPr>
+                <w:b/>
+                <w:bCs/>
+              </w:rPr>
+              <w:t>说明</w:t>
+            </w:r>
+          </w:p>
+        </w:tc>
+      </w:tr>
+      <w:tr>
+        <w:tc>
+          <w:tcPr>
+            <w:tcW w:w="0" w:type="auto"/>
+            <w:tcBorders>
+              <w:top w:val="single" w:sz="6" w:space="0" w:color="DDDDDD"/>
+              <w:left w:val="single" w:sz="6" w:space="0" w:color="DDDDDD"/>
+              <w:bottom w:val="single" w:sz="6" w:space="0" w:color="DDDDDD"/>
+              <w:right w:val="single" w:sz="6" w:space="0" w:color="DDDDDD"/>
+            </w:tcBorders>
+            <w:shd w:val="clear" w:color="auto" w:fill="FFFFFF"/>
+            <w:tcMar>
+              <w:top w:w="90" w:type="dxa"/>
+              <w:left w:w="195" w:type="dxa"/>
+              <w:bottom w:w="90" w:type="dxa"/>
+              <w:right w:w="195" w:type="dxa"/>
+            </w:tcMar>
+            <w:vAlign w:val="center"/>
+            <w:hideMark/>
+          </w:tcPr>
+          <w:p>
+            <w:r>
+              <w:t>_index</w:t>
+            </w:r>
+          </w:p>
+        </w:tc>
+        <w:tc>
+          <w:tcPr>
+            <w:tcW w:w="4636" w:type="dxa"/>
+            <w:tcBorders>
+              <w:top w:val="single" w:sz="6" w:space="0" w:color="DDDDDD"/>
+              <w:left w:val="single" w:sz="6" w:space="0" w:color="DDDDDD"/>
+              <w:bottom w:val="single" w:sz="6" w:space="0" w:color="DDDDDD"/>
+              <w:right w:val="single" w:sz="6" w:space="0" w:color="DDDDDD"/>
+            </w:tcBorders>
+            <w:shd w:val="clear" w:color="auto" w:fill="FFFFFF"/>
+            <w:tcMar>
+              <w:top w:w="90" w:type="dxa"/>
+              <w:left w:w="195" w:type="dxa"/>
+              <w:bottom w:w="90" w:type="dxa"/>
+              <w:right w:w="195" w:type="dxa"/>
+            </w:tcMar>
+            <w:vAlign w:val="center"/>
+            <w:hideMark/>
+          </w:tcPr>
+          <w:p>
+            <w:r>
+              <w:t>文档存储的地方</w:t>
+            </w:r>
+          </w:p>
+        </w:tc>
+      </w:tr>
+      <w:tr>
+        <w:tc>
+          <w:tcPr>
+            <w:tcW w:w="0" w:type="auto"/>
+            <w:tcBorders>
+              <w:top w:val="single" w:sz="6" w:space="0" w:color="DDDDDD"/>
+              <w:left w:val="single" w:sz="6" w:space="0" w:color="DDDDDD"/>
+              <w:bottom w:val="single" w:sz="6" w:space="0" w:color="DDDDDD"/>
+              <w:right w:val="single" w:sz="6" w:space="0" w:color="DDDDDD"/>
+            </w:tcBorders>
+            <w:shd w:val="clear" w:color="auto" w:fill="F8F8F8"/>
+            <w:tcMar>
+              <w:top w:w="90" w:type="dxa"/>
+              <w:left w:w="195" w:type="dxa"/>
+              <w:bottom w:w="90" w:type="dxa"/>
+              <w:right w:w="195" w:type="dxa"/>
+            </w:tcMar>
+            <w:vAlign w:val="center"/>
+            <w:hideMark/>
+          </w:tcPr>
+          <w:p>
+            <w:r>
+              <w:t>_type</w:t>
+            </w:r>
+          </w:p>
+        </w:tc>
+        <w:tc>
+          <w:tcPr>
+            <w:tcW w:w="4636" w:type="dxa"/>
+            <w:tcBorders>
+              <w:top w:val="single" w:sz="6" w:space="0" w:color="DDDDDD"/>
+              <w:left w:val="single" w:sz="6" w:space="0" w:color="DDDDDD"/>
+              <w:bottom w:val="single" w:sz="6" w:space="0" w:color="DDDDDD"/>
+              <w:right w:val="single" w:sz="6" w:space="0" w:color="DDDDDD"/>
+            </w:tcBorders>
+            <w:shd w:val="clear" w:color="auto" w:fill="F8F8F8"/>
+            <w:tcMar>
+              <w:top w:w="90" w:type="dxa"/>
+              <w:left w:w="195" w:type="dxa"/>
+              <w:bottom w:w="90" w:type="dxa"/>
+              <w:right w:w="195" w:type="dxa"/>
+            </w:tcMar>
+            <w:vAlign w:val="center"/>
+            <w:hideMark/>
+          </w:tcPr>
+          <w:p>
+            <w:r>
+              <w:t>文档代表的对象的类</w:t>
+            </w:r>
+          </w:p>
+        </w:tc>
+      </w:tr>
+      <w:tr>
+        <w:tc>
+          <w:tcPr>
+            <w:tcW w:w="0" w:type="auto"/>
+            <w:tcBorders>
+              <w:top w:val="single" w:sz="6" w:space="0" w:color="DDDDDD"/>
+              <w:left w:val="single" w:sz="6" w:space="0" w:color="DDDDDD"/>
+              <w:bottom w:val="single" w:sz="6" w:space="0" w:color="DDDDDD"/>
+              <w:right w:val="single" w:sz="6" w:space="0" w:color="DDDDDD"/>
+            </w:tcBorders>
+            <w:shd w:val="clear" w:color="auto" w:fill="FFFFFF"/>
+            <w:tcMar>
+              <w:top w:w="90" w:type="dxa"/>
+              <w:left w:w="195" w:type="dxa"/>
+              <w:bottom w:w="90" w:type="dxa"/>
+              <w:right w:w="195" w:type="dxa"/>
+            </w:tcMar>
+            <w:vAlign w:val="center"/>
+            <w:hideMark/>
+          </w:tcPr>
+          <w:p>
+            <w:r>
+              <w:t>_id</w:t>
+            </w:r>
+          </w:p>
+        </w:tc>
+        <w:tc>
+          <w:tcPr>
+            <w:tcW w:w="4636" w:type="dxa"/>
+            <w:tcBorders>
+              <w:top w:val="single" w:sz="6" w:space="0" w:color="DDDDDD"/>
+              <w:left w:val="single" w:sz="6" w:space="0" w:color="DDDDDD"/>
+              <w:bottom w:val="single" w:sz="6" w:space="0" w:color="DDDDDD"/>
+              <w:right w:val="single" w:sz="6" w:space="0" w:color="DDDDDD"/>
+            </w:tcBorders>
+            <w:shd w:val="clear" w:color="auto" w:fill="FFFFFF"/>
+            <w:tcMar>
+              <w:top w:w="90" w:type="dxa"/>
+              <w:left w:w="195" w:type="dxa"/>
+              <w:bottom w:w="90" w:type="dxa"/>
+              <w:right w:w="195" w:type="dxa"/>
+            </w:tcMar>
+            <w:vAlign w:val="center"/>
+            <w:hideMark/>
+          </w:tcPr>
+          <w:p>
+            <w:r>
+              <w:t>文档的唯一标识</w:t>
+            </w:r>
+          </w:p>
+        </w:tc>
+      </w:tr>
+    </w:tbl>
+    <w:p>
+      <w:pPr>
+        <w:ind w:leftChars="200" w:left="394"/>
+      </w:pPr>
+    </w:p>
+    <w:p>
+      <w:pPr>
+        <w:ind w:leftChars="200" w:left="394"/>
+        <w:rPr>
+          <w:rFonts w:hint="eastAsia"/>
+        </w:rPr>
+      </w:pPr>
+      <w:r>
+        <w:rPr>
+          <w:rFonts w:hint="eastAsia"/>
+        </w:rPr>
+        <w:t>_</w:t>
+      </w:r>
+      <w:r>
+        <w:t xml:space="preserve">index </w:t>
+      </w:r>
+      <w:r>
+        <w:rPr>
+          <w:rFonts w:hint="eastAsia"/>
+        </w:rPr>
+        <w:t xml:space="preserve">索引 </w:t>
+      </w:r>
+      <w:r>
+        <w:t>类似于关系型数据库</w:t>
+      </w:r>
+      <w:r>
+        <w:rPr>
+          <w:rFonts w:hint="eastAsia"/>
+        </w:rPr>
+        <w:t>里</w:t>
+      </w:r>
+      <w:r>
+        <w:t>的</w:t>
+      </w:r>
+      <w:r>
+        <w:t>“</w:t>
+      </w:r>
+      <w:r>
+        <w:rPr>
+          <w:rFonts w:hint="eastAsia"/>
+        </w:rPr>
+        <w:t>数据库</w:t>
+      </w:r>
+      <w:r>
+        <w:t>”</w:t>
+      </w:r>
+      <w:r>
+        <w:t xml:space="preserve">  </w:t>
+      </w:r>
+      <w:r>
+        <w:rPr>
+          <w:rFonts w:hint="eastAsia"/>
+        </w:rPr>
+        <w:t>，</w:t>
+      </w:r>
+      <w:r>
+        <w:rPr>
+          <w:rFonts w:hint="eastAsia"/>
+        </w:rPr>
+        <w:t>存储和索引关联数据的地方</w:t>
+      </w:r>
+      <w:r>
+        <w:rPr>
+          <w:rFonts w:hint="eastAsia"/>
+        </w:rPr>
+        <w:t>，</w:t>
+      </w:r>
+      <w:r>
+        <w:rPr>
+          <w:rFonts w:hint="eastAsia"/>
+        </w:rPr>
+        <w:t>必须是全部小写，不能以下划线开头</w:t>
+      </w:r>
+    </w:p>
+    <w:p>
+      <w:pPr>
+        <w:ind w:leftChars="200" w:left="394"/>
+        <w:rPr>
+          <w:rFonts w:hint="eastAsia"/>
+        </w:rPr>
+      </w:pPr>
+      <w:r>
+        <w:rPr>
+          <w:rFonts w:hint="eastAsia"/>
+        </w:rPr>
+        <w:t xml:space="preserve">_type </w:t>
+      </w:r>
+      <w:r>
+        <w:rPr>
+          <w:rFonts w:hint="eastAsia"/>
+        </w:rPr>
+        <w:t>类定义了属性或与对象关联的数据</w:t>
+      </w:r>
+      <w:r>
+        <w:rPr>
+          <w:rFonts w:hint="eastAsia"/>
+        </w:rPr>
+        <w:t>，</w:t>
+      </w:r>
+      <w:r>
+        <w:rPr>
+          <w:rFonts w:hint="eastAsia"/>
+        </w:rPr>
+        <w:t>相当于</w:t>
+      </w:r>
+      <w:r>
+        <w:t>“</w:t>
+      </w:r>
+      <w:r>
+        <w:rPr>
+          <w:rFonts w:hint="eastAsia"/>
+        </w:rPr>
+        <w:t>表</w:t>
+      </w:r>
+      <w:r>
+        <w:t>”</w:t>
+      </w:r>
+      <w:r>
+        <w:rPr>
+          <w:rFonts w:hint="eastAsia"/>
+        </w:rPr>
+        <w:t>，</w:t>
+      </w:r>
+      <w:r>
+        <w:rPr>
+          <w:rFonts w:hint="eastAsia"/>
+        </w:rPr>
+        <w:t xml:space="preserve"> 可以是大写或小写，不能包含下划线或逗号</w:t>
+      </w:r>
+    </w:p>
+    <w:p>
+      <w:pPr>
+        <w:ind w:leftChars="200" w:left="394"/>
+      </w:pPr>
+      <w:r>
+        <w:rPr>
+          <w:rFonts w:hint="eastAsia"/>
+        </w:rPr>
+        <w:t>_id</w:t>
+      </w:r>
+      <w:r>
+        <w:t xml:space="preserve"> </w:t>
+      </w:r>
+      <w:r>
+        <w:rPr>
+          <w:rFonts w:hint="eastAsia"/>
+        </w:rPr>
+        <w:t>与_index和_type组合时，就可以在Elasticsearch中唯一标识一个文档</w:t>
+      </w:r>
+    </w:p>
+    <w:p>
+      <w:pPr>
+        <w:pStyle w:val="5"/>
+        <w:numPr>
+          <w:ilvl w:val="1"/>
+          <w:numId w:val="3"/>
+        </w:numPr>
+      </w:pPr>
+      <w:r>
+        <w:rPr>
+          <w:rFonts w:hint="eastAsia"/>
+        </w:rPr>
         <w:t>索引</w:t>
+      </w:r>
+    </w:p>
+    <w:p>
+      <w:pPr>
+        <w:ind w:left="420"/>
+        <w:rPr>
+          <w:rFonts w:hint="eastAsia"/>
+        </w:rPr>
+      </w:pPr>
+      <w:r>
+        <w:rPr>
+          <w:rFonts w:hint="eastAsia"/>
+        </w:rPr>
+        <w:t>使用</w:t>
+      </w:r>
+      <w:r>
+        <w:t>自己的id：</w:t>
+      </w:r>
+    </w:p>
+    <w:p>
+      <w:pPr>
+        <w:ind w:left="420"/>
+      </w:pPr>
+      <w:r>
+        <w:rPr>
+          <w:rFonts w:hint="eastAsia"/>
+          <w:highlight w:val="darkGray"/>
+        </w:rPr>
+        <w:t>PUT</w:t>
+      </w:r>
+      <w:r>
+        <w:t xml:space="preserve">  </w:t>
+      </w:r>
+      <w:r>
+        <w:t>/{index}/{type}/{id}</w:t>
+      </w:r>
+    </w:p>
+    <w:p>
+      <w:pPr>
+        <w:ind w:left="420"/>
+      </w:pPr>
+      <w:r>
+        <w:t>{</w:t>
+      </w:r>
+    </w:p>
+    <w:p>
+      <w:pPr>
+        <w:ind w:left="420"/>
+      </w:pPr>
+      <w:r>
+        <w:t xml:space="preserve">  "field": "value",</w:t>
+      </w:r>
+    </w:p>
+    <w:p>
+      <w:pPr>
+        <w:ind w:left="420"/>
+      </w:pPr>
+      <w:r>
+        <w:t xml:space="preserve">  ...</w:t>
+      </w:r>
+    </w:p>
+    <w:p>
+      <w:pPr>
+        <w:ind w:left="420"/>
+      </w:pPr>
+      <w:r>
+        <w:t>}</w:t>
+      </w:r>
+    </w:p>
+    <w:p>
+      <w:pPr>
+        <w:ind w:left="420"/>
+      </w:pPr>
+    </w:p>
+    <w:p>
+      <w:pPr>
+        <w:ind w:left="420"/>
+      </w:pPr>
+      <w:r>
+        <w:rPr>
+          <w:rFonts w:hint="eastAsia"/>
+        </w:rPr>
+        <w:t>使用自增</w:t>
+      </w:r>
+      <w:r>
+        <w:t>id：</w:t>
+      </w:r>
+    </w:p>
+    <w:p>
+      <w:pPr>
+        <w:ind w:left="420"/>
+      </w:pPr>
+      <w:r>
+        <w:rPr>
+          <w:rFonts w:hint="eastAsia"/>
+          <w:highlight w:val="darkGray"/>
+        </w:rPr>
+        <w:t>POST</w:t>
+      </w:r>
+      <w:r>
+        <w:t xml:space="preserve">  </w:t>
+      </w:r>
+      <w:r>
+        <w:t>/website/blog/</w:t>
+      </w:r>
+    </w:p>
+    <w:p>
+      <w:pPr>
+        <w:ind w:left="420"/>
+      </w:pPr>
+      <w:r>
+        <w:lastRenderedPageBreak/>
+        <w:t>{</w:t>
+      </w:r>
+    </w:p>
+    <w:p>
+      <w:pPr>
+        <w:ind w:left="420"/>
+      </w:pPr>
+      <w:r>
+        <w:t xml:space="preserve">  "field": "value",</w:t>
+      </w:r>
+    </w:p>
+    <w:p>
+      <w:pPr>
+        <w:ind w:left="420"/>
+      </w:pPr>
+      <w:r>
+        <w:t xml:space="preserve">  ...</w:t>
+      </w:r>
+    </w:p>
+    <w:p>
+      <w:pPr>
+        <w:ind w:left="420"/>
+      </w:pPr>
+      <w:r>
+        <w:t>}</w:t>
+      </w:r>
+    </w:p>
+    <w:p>
+      <w:pPr>
+        <w:pStyle w:val="5"/>
+        <w:numPr>
+          <w:ilvl w:val="1"/>
+          <w:numId w:val="3"/>
+        </w:numPr>
+      </w:pPr>
+      <w:r>
+        <w:rPr>
+          <w:rFonts w:hint="eastAsia"/>
+        </w:rPr>
+        <w:t>检索</w:t>
+      </w:r>
+    </w:p>
+    <w:p>
+      <w:pPr>
+        <w:ind w:left="420"/>
+      </w:pPr>
+      <w:r>
+        <w:t>GET /website/blog/123?</w:t>
+      </w:r>
+      <w:r>
+        <w:rPr>
+          <w:highlight w:val="darkGray"/>
+        </w:rPr>
+        <w:t>pretty</w:t>
+      </w:r>
+    </w:p>
+    <w:p>
+      <w:pPr>
+        <w:ind w:left="420"/>
+      </w:pPr>
+      <w:r>
+        <w:rPr>
+          <w:rFonts w:hint="eastAsia"/>
+        </w:rPr>
+        <w:t>响应</w:t>
+      </w:r>
+      <w:r>
+        <w:t>返回</w:t>
+      </w:r>
+      <w:r>
+        <w:rPr>
+          <w:rFonts w:hint="eastAsia"/>
+          <w:highlight w:val="darkGray"/>
+        </w:rPr>
+        <w:t>元</w:t>
+      </w:r>
+      <w:r>
+        <w:rPr>
+          <w:highlight w:val="darkGray"/>
+        </w:rPr>
+        <w:t>数据节点</w:t>
+      </w:r>
+      <w:r>
+        <w:t>，</w:t>
+      </w:r>
+      <w:r>
+        <w:rPr>
+          <w:rFonts w:hint="eastAsia"/>
+        </w:rPr>
+        <w:t>以及</w:t>
+      </w:r>
+      <w:r>
+        <w:rPr>
+          <w:rFonts w:hint="eastAsia"/>
+          <w:highlight w:val="darkGray"/>
+        </w:rPr>
+        <w:t>_source</w:t>
+      </w:r>
+      <w:r>
+        <w:rPr>
+          <w:rFonts w:hint="eastAsia"/>
+        </w:rPr>
+        <w:t>字段</w:t>
+      </w:r>
+      <w:r>
+        <w:t>，</w:t>
+      </w:r>
+      <w:r>
+        <w:rPr>
+          <w:rFonts w:hint="eastAsia"/>
+        </w:rPr>
+        <w:t>即创建</w:t>
+      </w:r>
+      <w:r>
+        <w:t>索引时</w:t>
+      </w:r>
+      <w:r>
+        <w:rPr>
+          <w:rFonts w:hint="eastAsia"/>
+        </w:rPr>
+        <w:t>发送</w:t>
+      </w:r>
+      <w:r>
+        <w:t>的</w:t>
+      </w:r>
+      <w:r>
+        <w:rPr>
+          <w:rFonts w:hint="eastAsia"/>
+        </w:rPr>
+        <w:t>原始</w:t>
+      </w:r>
+      <w:r>
+        <w:t>文档</w:t>
       </w:r>
     </w:p>
     <w:tbl>
       <w:tblPr>
         <w:tblStyle w:val="a3"/>
         <w:tblW w:w="0" w:type="auto"/>
-        <w:tblInd w:w="992" w:type="dxa"/>
+        <w:tblInd w:w="420" w:type="dxa"/>
         <w:tblLook w:val="04A0" w:firstRow="1" w:lastRow="0" w:firstColumn="1" w:lastColumn="0" w:noHBand="0" w:noVBand="1"/>
       </w:tblPr>
       <w:tblGrid>
-        <w:gridCol w:w="7304"/>
+        <w:gridCol w:w="7876"/>
       </w:tblGrid>
       <w:tr>
         <w:tc>
@@ -786,89 +1344,1818 @@
             <w:tcW w:w="8296" w:type="dxa"/>
           </w:tcPr>
           <w:p>
+            <w:r>
+              <w:t>{</w:t>
+            </w:r>
+          </w:p>
+          <w:p>
+            <w:r>
+              <w:t xml:space="preserve">  "_index" :   "website",</w:t>
+            </w:r>
+          </w:p>
+          <w:p>
+            <w:r>
+              <w:t xml:space="preserve">  "_type" :    "blog",</w:t>
+            </w:r>
+          </w:p>
+          <w:p>
+            <w:r>
+              <w:t xml:space="preserve">  "_id" :      "123",</w:t>
+            </w:r>
+          </w:p>
+          <w:p>
+            <w:r>
+              <w:t xml:space="preserve">  "_version" : 1,</w:t>
+            </w:r>
+          </w:p>
+          <w:p>
+            <w:r>
+              <w:t xml:space="preserve">  "found" :    true,</w:t>
+            </w:r>
+          </w:p>
+          <w:p>
+            <w:r>
+              <w:t xml:space="preserve">  "_source" :  {</w:t>
+            </w:r>
+          </w:p>
+          <w:p>
+            <w:r>
+              <w:t xml:space="preserve">      "title": "My first blog entry",</w:t>
+            </w:r>
+          </w:p>
+          <w:p>
+            <w:r>
+              <w:t xml:space="preserve">      "text":  "Just trying this out...",</w:t>
+            </w:r>
+          </w:p>
+          <w:p>
+            <w:r>
+              <w:t xml:space="preserve">      "date":  "2014/01/01"</w:t>
+            </w:r>
+          </w:p>
+          <w:p>
+            <w:r>
+              <w:t xml:space="preserve">  }</w:t>
+            </w:r>
+          </w:p>
+          <w:p>
+            <w:r>
+              <w:t>}</w:t>
+            </w:r>
+          </w:p>
+        </w:tc>
+      </w:tr>
+    </w:tbl>
+    <w:p>
+      <w:pPr>
+        <w:ind w:left="420"/>
+      </w:pPr>
+    </w:p>
+    <w:p>
+      <w:pPr>
+        <w:ind w:left="420"/>
+      </w:pPr>
+      <w:r>
+        <w:rPr>
+          <w:rFonts w:hint="eastAsia"/>
+        </w:rPr>
+        <w:t>pretty</w:t>
+      </w:r>
+    </w:p>
+    <w:p>
+      <w:pPr>
+        <w:ind w:left="420"/>
+      </w:pPr>
+      <w:r>
+        <w:rPr>
+          <w:rFonts w:hint="eastAsia"/>
+        </w:rPr>
+        <w:t>在</w:t>
+      </w:r>
+      <w:r>
+        <w:t>查询</w:t>
+      </w:r>
+      <w:r>
+        <w:rPr>
+          <w:rFonts w:hint="eastAsia"/>
+        </w:rPr>
+        <w:t>字符串</w:t>
+      </w:r>
+      <w:r>
+        <w:t>中</w:t>
+      </w:r>
+      <w:r>
+        <w:rPr>
+          <w:rFonts w:hint="eastAsia"/>
+        </w:rPr>
+        <w:t>添加</w:t>
+      </w:r>
+      <w:r>
+        <w:t>pretty参数</w:t>
+      </w:r>
+      <w:r>
+        <w:rPr>
+          <w:rFonts w:hint="eastAsia"/>
+        </w:rPr>
+        <w:t>，会让</w:t>
+      </w:r>
+      <w:r>
+        <w:t>elasticsearch</w:t>
+      </w:r>
+      <w:r>
+        <w:rPr>
+          <w:rFonts w:hint="eastAsia"/>
+        </w:rPr>
+        <w:t>美化</w:t>
+      </w:r>
+      <w:r>
+        <w:t>输出，使json</w:t>
+      </w:r>
+      <w:r>
+        <w:rPr>
+          <w:rFonts w:hint="eastAsia"/>
+        </w:rPr>
+        <w:t>更</w:t>
+      </w:r>
+      <w:r>
+        <w:t>加容易阅读</w:t>
+      </w:r>
+    </w:p>
+    <w:p>
+      <w:pPr>
+        <w:ind w:left="420"/>
+      </w:pPr>
+      <w:r>
+        <w:t xml:space="preserve">"found" :    true  </w:t>
+      </w:r>
+      <w:r>
+        <w:rPr>
+          <w:rFonts w:hint="eastAsia"/>
+        </w:rPr>
+        <w:t>意味</w:t>
+      </w:r>
+      <w:r>
+        <w:t>文档被找到了</w:t>
+      </w:r>
+    </w:p>
+    <w:p>
+      <w:pPr>
+        <w:ind w:left="420"/>
+      </w:pPr>
+    </w:p>
+    <w:p>
+      <w:pPr>
+        <w:ind w:left="420"/>
+      </w:pPr>
+      <w:r>
+        <w:rPr>
+          <w:rFonts w:hint="eastAsia"/>
+        </w:rPr>
+        <w:t>只想</w:t>
+      </w:r>
+      <w:r>
+        <w:t>返回</w:t>
+      </w:r>
+      <w:r>
+        <w:rPr>
+          <w:rFonts w:hint="eastAsia"/>
+        </w:rPr>
+        <w:t>某</w:t>
+      </w:r>
+      <w:r>
+        <w:t>几个字段</w:t>
+      </w:r>
+      <w:r>
+        <w:rPr>
+          <w:rFonts w:hint="eastAsia"/>
+        </w:rPr>
+        <w:t>，</w:t>
+      </w:r>
+      <w:r>
+        <w:t>请求为：</w:t>
+      </w:r>
+    </w:p>
+    <w:p>
+      <w:pPr>
+        <w:ind w:left="420"/>
+      </w:pPr>
+      <w:r>
+        <w:t>GET /website/blog/123?</w:t>
+      </w:r>
+      <w:r>
+        <w:rPr>
+          <w:highlight w:val="darkGray"/>
+        </w:rPr>
+        <w:t>_source</w:t>
+      </w:r>
+      <w:r>
+        <w:t>=title,text</w:t>
+      </w:r>
+    </w:p>
+    <w:p>
+      <w:pPr>
+        <w:ind w:left="420"/>
+      </w:pPr>
+    </w:p>
+    <w:p>
+      <w:pPr>
+        <w:ind w:left="420"/>
+      </w:pPr>
+      <w:r>
+        <w:rPr>
+          <w:rFonts w:hint="eastAsia"/>
+        </w:rPr>
+        <w:t>只想得到_source字段</w:t>
+      </w:r>
+      <w:r>
+        <w:rPr>
+          <w:rFonts w:hint="eastAsia"/>
+        </w:rPr>
+        <w:t>，</w:t>
+      </w:r>
+      <w:r>
+        <w:t>不要其他</w:t>
+      </w:r>
+      <w:r>
+        <w:rPr>
+          <w:rFonts w:hint="eastAsia"/>
+        </w:rPr>
+        <w:t>元数据</w:t>
+      </w:r>
+      <w:r>
+        <w:t>，</w:t>
+      </w:r>
+      <w:r>
+        <w:rPr>
+          <w:rFonts w:hint="eastAsia"/>
+        </w:rPr>
+        <w:t>_source可以</w:t>
+      </w:r>
+      <w:r>
+        <w:t>不带参数</w:t>
+      </w:r>
+    </w:p>
+    <w:p>
+      <w:pPr>
+        <w:ind w:left="420"/>
+        <w:rPr>
+          <w:rFonts w:hint="eastAsia"/>
+        </w:rPr>
+      </w:pPr>
+      <w:r>
+        <w:t xml:space="preserve">GET </w:t>
+      </w:r>
+      <w:r>
+        <w:t>/website/blog/123</w:t>
+      </w:r>
+      <w:r>
+        <w:rPr>
+          <w:highlight w:val="darkGray"/>
+        </w:rPr>
+        <w:t>/</w:t>
+      </w:r>
+      <w:r>
+        <w:t>_source</w:t>
+      </w:r>
+      <w:r>
+        <w:rPr>
+          <w:rFonts w:hint="eastAsia"/>
+        </w:rPr>
+        <w:t>，（这里</w:t>
+      </w:r>
+      <w:r>
+        <w:t>不是？了</w:t>
+      </w:r>
+      <w:r>
+        <w:rPr>
+          <w:rFonts w:hint="eastAsia"/>
+        </w:rPr>
+        <w:t>）</w:t>
+      </w:r>
+      <w:r>
+        <w:t>只返回</w:t>
+      </w:r>
+    </w:p>
+    <w:tbl>
+      <w:tblPr>
+        <w:tblStyle w:val="a3"/>
+        <w:tblW w:w="0" w:type="auto"/>
+        <w:tblInd w:w="420" w:type="dxa"/>
+        <w:tblLook w:val="04A0" w:firstRow="1" w:lastRow="0" w:firstColumn="1" w:lastColumn="0" w:noHBand="0" w:noVBand="1"/>
+      </w:tblPr>
+      <w:tblGrid>
+        <w:gridCol w:w="7876"/>
+      </w:tblGrid>
+      <w:tr>
+        <w:tc>
+          <w:tcPr>
+            <w:tcW w:w="8296" w:type="dxa"/>
+          </w:tcPr>
+          <w:p>
+            <w:r>
+              <w:t>{</w:t>
+            </w:r>
+          </w:p>
+          <w:p>
+            <w:r>
+              <w:t xml:space="preserve">   "title": "My first blog entry",</w:t>
+            </w:r>
+          </w:p>
+          <w:p>
+            <w:r>
+              <w:t xml:space="preserve">   "text":  "Just trying this out...",</w:t>
+            </w:r>
+          </w:p>
+          <w:p>
+            <w:r>
+              <w:t xml:space="preserve">   "date":  "2014/01/01"</w:t>
+            </w:r>
+          </w:p>
+          <w:p>
             <w:pPr>
-              <w:pStyle w:val="a4"/>
-              <w:ind w:firstLineChars="0" w:firstLine="0"/>
+              <w:rPr>
+                <w:rFonts w:hint="eastAsia"/>
+              </w:rPr>
             </w:pPr>
             <w:r>
+              <w:t>}</w:t>
+            </w:r>
+          </w:p>
+        </w:tc>
+      </w:tr>
+    </w:tbl>
+    <w:p>
+      <w:pPr>
+        <w:pStyle w:val="5"/>
+        <w:numPr>
+          <w:ilvl w:val="1"/>
+          <w:numId w:val="3"/>
+        </w:numPr>
+      </w:pPr>
+      <w:r>
+        <w:rPr>
+          <w:rFonts w:hint="eastAsia"/>
+        </w:rPr>
+        <w:t>检查</w:t>
+      </w:r>
+      <w:r>
+        <w:t>文档存在</w:t>
+      </w:r>
+    </w:p>
+    <w:p>
+      <w:pPr>
+        <w:ind w:left="420"/>
+      </w:pPr>
+      <w:r>
+        <w:rPr>
+          <w:rFonts w:hint="eastAsia"/>
+        </w:rPr>
+        <w:t>只</w:t>
+      </w:r>
+      <w:r>
+        <w:t>检查</w:t>
+      </w:r>
+      <w:r>
+        <w:rPr>
+          <w:rFonts w:hint="eastAsia"/>
+        </w:rPr>
+        <w:t>文档</w:t>
+      </w:r>
+      <w:r>
+        <w:t>是否存在：</w:t>
+      </w:r>
+    </w:p>
+    <w:p>
+      <w:pPr>
+        <w:ind w:left="420"/>
+      </w:pPr>
+      <w:r>
+        <w:rPr>
+          <w:highlight w:val="darkGray"/>
+        </w:rPr>
+        <w:t>HEAD</w:t>
+      </w:r>
+      <w:r>
+        <w:t xml:space="preserve"> </w:t>
+      </w:r>
+      <w:hyperlink r:id="rId11" w:history="1">
+        <w:r>
+          <w:rPr>
+            <w:rStyle w:val="a5"/>
+          </w:rPr>
+          <w:t>http://localhost:9200/website/blog/123</w:t>
+        </w:r>
+      </w:hyperlink>
+    </w:p>
+    <w:p>
+      <w:pPr>
+        <w:ind w:left="420"/>
+        <w:rPr>
+          <w:rFonts w:hint="eastAsia"/>
+        </w:rPr>
+      </w:pPr>
+      <w:r>
+        <w:rPr>
+          <w:rFonts w:hint="eastAsia"/>
+        </w:rPr>
+        <w:t>只会</w:t>
+      </w:r>
+      <w:r>
+        <w:t>返回</w:t>
+      </w:r>
+      <w:r>
+        <w:rPr>
+          <w:rFonts w:hint="eastAsia"/>
+        </w:rPr>
+        <w:t>HTTP</w:t>
+      </w:r>
+      <w:r>
+        <w:t>头：</w:t>
+      </w:r>
+    </w:p>
+    <w:p>
+      <w:pPr>
+        <w:ind w:left="420"/>
+      </w:pPr>
+      <w:r>
+        <w:rPr>
+          <w:rFonts w:hint="eastAsia"/>
+        </w:rPr>
+        <w:t>若</w:t>
+      </w:r>
+      <w:r>
+        <w:t>存在，返回</w:t>
+      </w:r>
+      <w:r>
+        <w:rPr>
+          <w:rFonts w:hint="eastAsia"/>
+        </w:rPr>
+        <w:t>200</w:t>
+      </w:r>
+      <w:r>
+        <w:t xml:space="preserve"> ok</w:t>
+      </w:r>
+      <w:r>
+        <w:rPr>
+          <w:rFonts w:hint="eastAsia"/>
+        </w:rPr>
+        <w:t>状态</w:t>
+      </w:r>
+    </w:p>
+    <w:p>
+      <w:pPr>
+        <w:ind w:left="420"/>
+        <w:rPr>
+          <w:rFonts w:hint="eastAsia"/>
+        </w:rPr>
+      </w:pPr>
+      <w:r>
+        <w:rPr>
+          <w:rFonts w:hint="eastAsia"/>
+        </w:rPr>
+        <w:lastRenderedPageBreak/>
+        <w:t>不存在</w:t>
+      </w:r>
+      <w:r>
+        <w:t>，返回</w:t>
+      </w:r>
+      <w:r>
+        <w:rPr>
+          <w:rFonts w:hint="eastAsia"/>
+        </w:rPr>
+        <w:t xml:space="preserve">404 </w:t>
+      </w:r>
+      <w:r>
+        <w:t>Not Found</w:t>
+      </w:r>
+    </w:p>
+    <w:p>
+      <w:pPr>
+        <w:pStyle w:val="5"/>
+        <w:numPr>
+          <w:ilvl w:val="1"/>
+          <w:numId w:val="3"/>
+        </w:numPr>
+      </w:pPr>
+      <w:r>
+        <w:rPr>
+          <w:rFonts w:hint="eastAsia"/>
+        </w:rPr>
+        <w:t>更新</w:t>
+      </w:r>
+      <w:r>
+        <w:t>文档</w:t>
+      </w:r>
+    </w:p>
+    <w:p>
+      <w:pPr>
+        <w:ind w:left="420"/>
+      </w:pPr>
+      <w:r>
+        <w:rPr>
+          <w:rFonts w:hint="eastAsia"/>
+          <w:highlight w:val="darkGray"/>
+        </w:rPr>
+        <w:t>PUT</w:t>
+      </w:r>
+      <w:r>
+        <w:t xml:space="preserve"> </w:t>
+      </w:r>
+      <w:r>
+        <w:t>/website/blog/123</w:t>
+      </w:r>
+    </w:p>
+    <w:p>
+      <w:pPr>
+        <w:ind w:left="420"/>
+      </w:pPr>
+      <w:r>
+        <w:t>{</w:t>
+      </w:r>
+    </w:p>
+    <w:p>
+      <w:pPr>
+        <w:ind w:left="420"/>
+      </w:pPr>
+      <w:r>
+        <w:t xml:space="preserve">  "title": "My first blog entry",</w:t>
+      </w:r>
+    </w:p>
+    <w:p>
+      <w:pPr>
+        <w:ind w:left="420"/>
+      </w:pPr>
+      <w:r>
+        <w:t xml:space="preserve">  "text":  "I am starting to get the hang of this...",</w:t>
+      </w:r>
+    </w:p>
+    <w:p>
+      <w:pPr>
+        <w:ind w:left="420"/>
+      </w:pPr>
+      <w:r>
+        <w:t xml:space="preserve">  "date":  "2014/01/02"</w:t>
+      </w:r>
+    </w:p>
+    <w:p>
+      <w:pPr>
+        <w:ind w:left="420"/>
+      </w:pPr>
+      <w:r>
+        <w:t>}</w:t>
+      </w:r>
+    </w:p>
+    <w:p>
+      <w:pPr>
+        <w:ind w:left="420"/>
+      </w:pPr>
+      <w:r>
+        <w:rPr>
+          <w:rFonts w:hint="eastAsia"/>
+        </w:rPr>
+        <w:t>文档</w:t>
+      </w:r>
+      <w:r>
+        <w:t>在elasticsearch中不能修改，</w:t>
+      </w:r>
+      <w:r>
+        <w:rPr>
+          <w:rFonts w:hint="eastAsia"/>
+        </w:rPr>
+        <w:t>若</w:t>
+      </w:r>
+      <w:r>
+        <w:t>需要更新文档，</w:t>
+      </w:r>
+      <w:r>
+        <w:rPr>
+          <w:rFonts w:hint="eastAsia"/>
+        </w:rPr>
+        <w:t>可以</w:t>
+      </w:r>
+      <w:r>
+        <w:rPr>
+          <w:highlight w:val="darkGray"/>
+        </w:rPr>
+        <w:t>重建索引</w:t>
+      </w:r>
+      <w:r>
+        <w:t>或者</w:t>
+      </w:r>
+      <w:r>
+        <w:rPr>
+          <w:rFonts w:hint="eastAsia"/>
+          <w:color w:val="FF0000"/>
+          <w:highlight w:val="darkGray"/>
+        </w:rPr>
+        <w:t>替换</w:t>
+      </w:r>
+      <w:r>
+        <w:rPr>
+          <w:rFonts w:hint="eastAsia"/>
+          <w:highlight w:val="darkGray"/>
+        </w:rPr>
+        <w:t>掉</w:t>
+      </w:r>
+      <w:r>
+        <w:rPr>
+          <w:highlight w:val="darkGray"/>
+        </w:rPr>
+        <w:t>文档</w:t>
+      </w:r>
+    </w:p>
+    <w:p>
+      <w:pPr>
+        <w:ind w:left="420"/>
+      </w:pPr>
+    </w:p>
+    <w:p>
+      <w:pPr>
+        <w:ind w:left="420"/>
+        <w:rPr>
+          <w:rFonts w:hint="eastAsia"/>
+        </w:rPr>
+      </w:pPr>
+      <w:r>
+        <w:rPr>
+          <w:rFonts w:hint="eastAsia"/>
+        </w:rPr>
+        <w:t>以上</w:t>
+      </w:r>
+      <w:r>
+        <w:t>实例是在原来的索引上提</w:t>
+      </w:r>
+      <w:r>
+        <w:rPr>
+          <w:rFonts w:hint="eastAsia"/>
+        </w:rPr>
+        <w:t>换</w:t>
+      </w:r>
+      <w:r>
+        <w:t>掉文档</w:t>
+      </w:r>
+      <w:r>
+        <w:rPr>
+          <w:rFonts w:hint="eastAsia"/>
+        </w:rPr>
+        <w:t>（删除旧</w:t>
+      </w:r>
+      <w:r>
+        <w:t>文档，添加新文档</w:t>
+      </w:r>
+      <w:r>
+        <w:rPr>
+          <w:rFonts w:hint="eastAsia"/>
+        </w:rPr>
+        <w:t>）</w:t>
+      </w:r>
+      <w:r>
+        <w:t>，因为索引id没变</w:t>
+      </w:r>
+      <w:r>
+        <w:rPr>
+          <w:rFonts w:hint="eastAsia"/>
+        </w:rPr>
+        <w:t>，</w:t>
+      </w:r>
+      <w:r>
+        <w:t>所以</w:t>
+      </w:r>
+      <w:r>
+        <w:rPr>
+          <w:rFonts w:hint="eastAsia"/>
+        </w:rPr>
+        <w:t>返回</w:t>
+      </w:r>
+      <w:r>
+        <w:t>的</w:t>
+      </w:r>
+      <w:r>
+        <w:rPr>
+          <w:rFonts w:hint="eastAsia"/>
+        </w:rPr>
+        <w:t>“created”为</w:t>
+      </w:r>
+      <w:r>
+        <w:t>false</w:t>
+      </w:r>
+      <w:r>
+        <w:rPr>
+          <w:rFonts w:hint="eastAsia"/>
+        </w:rPr>
+        <w:t>，</w:t>
+      </w:r>
+      <w:r>
+        <w:t>且_version</w:t>
+      </w:r>
+      <w:r>
+        <w:rPr>
+          <w:rFonts w:hint="eastAsia"/>
+        </w:rPr>
+        <w:t>加</w:t>
+      </w:r>
+      <w:r>
+        <w:t>了</w:t>
+      </w:r>
+      <w:r>
+        <w:rPr>
+          <w:rFonts w:hint="eastAsia"/>
+        </w:rPr>
+        <w:t>1；</w:t>
+      </w:r>
+    </w:p>
+    <w:tbl>
+      <w:tblPr>
+        <w:tblStyle w:val="a3"/>
+        <w:tblW w:w="0" w:type="auto"/>
+        <w:tblInd w:w="420" w:type="dxa"/>
+        <w:tblLook w:val="04A0" w:firstRow="1" w:lastRow="0" w:firstColumn="1" w:lastColumn="0" w:noHBand="0" w:noVBand="1"/>
+      </w:tblPr>
+      <w:tblGrid>
+        <w:gridCol w:w="7876"/>
+      </w:tblGrid>
+      <w:tr>
+        <w:tc>
+          <w:tcPr>
+            <w:tcW w:w="7876" w:type="dxa"/>
+          </w:tcPr>
+          <w:p>
+            <w:r>
+              <w:t>{</w:t>
+            </w:r>
+          </w:p>
+          <w:p>
+            <w:r>
+              <w:t xml:space="preserve">   "_index": "website",</w:t>
+            </w:r>
+          </w:p>
+          <w:p>
+            <w:r>
+              <w:t xml:space="preserve">   "_type": "blog",</w:t>
+            </w:r>
+          </w:p>
+          <w:p>
+            <w:r>
+              <w:t xml:space="preserve">   "_id": "123",</w:t>
+            </w:r>
+          </w:p>
+          <w:p>
+            <w:r>
+              <w:t xml:space="preserve">   "_version": 2,</w:t>
+            </w:r>
+          </w:p>
+          <w:p>
+            <w:r>
+              <w:t xml:space="preserve">   "result": "updated",</w:t>
+            </w:r>
+          </w:p>
+          <w:p>
+            <w:r>
+              <w:t xml:space="preserve">   "_shards": {</w:t>
+            </w:r>
+          </w:p>
+          <w:p>
+            <w:r>
+              <w:t xml:space="preserve">      "total": 2,</w:t>
+            </w:r>
+          </w:p>
+          <w:p>
+            <w:r>
+              <w:t xml:space="preserve">      "successful": 1,</w:t>
+            </w:r>
+          </w:p>
+          <w:p>
+            <w:r>
+              <w:t xml:space="preserve">      "failed": 0</w:t>
+            </w:r>
+          </w:p>
+          <w:p>
+            <w:r>
+              <w:t xml:space="preserve">   },</w:t>
+            </w:r>
+          </w:p>
+          <w:p>
+            <w:r>
+              <w:t xml:space="preserve">   </w:t>
+            </w:r>
+            <w:r>
+              <w:rPr>
+                <w:highlight w:val="darkGray"/>
+              </w:rPr>
+              <w:t>"created": false</w:t>
+            </w:r>
+          </w:p>
+          <w:p>
+            <w:pPr>
+              <w:rPr>
+                <w:rFonts w:hint="eastAsia"/>
+              </w:rPr>
+            </w:pPr>
+            <w:r>
+              <w:t>}</w:t>
+            </w:r>
+          </w:p>
+        </w:tc>
+      </w:tr>
+    </w:tbl>
+    <w:p>
+      <w:pPr>
+        <w:ind w:left="420"/>
+      </w:pPr>
+      <w:r>
+        <w:rPr>
+          <w:rFonts w:hint="eastAsia"/>
+        </w:rPr>
+        <w:t>created标识为false因为同索引、同类型下已经存在同ID的文档。</w:t>
+      </w:r>
+    </w:p>
+    <w:p>
+      <w:pPr>
+        <w:pStyle w:val="5"/>
+        <w:numPr>
+          <w:ilvl w:val="1"/>
+          <w:numId w:val="3"/>
+        </w:numPr>
+      </w:pPr>
+      <w:r>
+        <w:rPr>
+          <w:rFonts w:hint="eastAsia"/>
+        </w:rPr>
+        <w:t>创建新</w:t>
+      </w:r>
+      <w:r>
+        <w:t>文档</w:t>
+      </w:r>
+    </w:p>
+    <w:p>
+      <w:pPr>
+        <w:ind w:left="420"/>
+      </w:pPr>
+      <w:r>
+        <w:rPr>
+          <w:rFonts w:hint="eastAsia"/>
+        </w:rPr>
+        <w:t>当</w:t>
+      </w:r>
+      <w:r>
+        <w:t>索引</w:t>
+      </w:r>
+      <w:r>
+        <w:rPr>
+          <w:rFonts w:hint="eastAsia"/>
+        </w:rPr>
+        <w:t>一个</w:t>
+      </w:r>
+      <w:r>
+        <w:t>文档</w:t>
+      </w:r>
+      <w:r>
+        <w:rPr>
+          <w:rFonts w:hint="eastAsia"/>
+        </w:rPr>
+        <w:t>时</w:t>
+      </w:r>
+      <w:r>
+        <w:t>，可能是新</w:t>
+      </w:r>
+      <w:r>
+        <w:rPr>
+          <w:rFonts w:hint="eastAsia"/>
+        </w:rPr>
+        <w:t>创建</w:t>
+      </w:r>
+      <w:r>
+        <w:t>的，也可能是覆盖了原来的</w:t>
+      </w:r>
+      <w:r>
+        <w:rPr>
+          <w:rFonts w:hint="eastAsia"/>
+        </w:rPr>
+        <w:t>；</w:t>
+      </w:r>
+    </w:p>
+    <w:p>
+      <w:pPr>
+        <w:ind w:left="420"/>
+      </w:pPr>
+      <w:r>
+        <w:rPr>
+          <w:rFonts w:hint="eastAsia"/>
+        </w:rPr>
+        <w:t>解决</w:t>
+      </w:r>
+      <w:r>
+        <w:t>：</w:t>
+      </w:r>
+    </w:p>
+    <w:p>
+      <w:pPr>
+        <w:pStyle w:val="a4"/>
+        <w:numPr>
+          <w:ilvl w:val="0"/>
+          <w:numId w:val="5"/>
+        </w:numPr>
+        <w:ind w:firstLineChars="0"/>
+      </w:pPr>
+      <w:r>
+        <w:t>使用自增id，</w:t>
+      </w:r>
+      <w:r>
+        <w:rPr>
+          <w:rFonts w:hint="eastAsia"/>
+        </w:rPr>
+        <w:t xml:space="preserve">  </w:t>
+      </w:r>
+      <w:r>
+        <w:t xml:space="preserve">POST </w:t>
+      </w:r>
+      <w:r>
+        <w:t>/website/blog/</w:t>
+      </w:r>
+      <w:r>
+        <w:t xml:space="preserve"> </w:t>
+      </w:r>
+      <w:r>
+        <w:rPr>
+          <w:rFonts w:hint="eastAsia"/>
+        </w:rPr>
+        <w:t>请求</w:t>
+      </w:r>
+    </w:p>
+    <w:p>
+      <w:pPr>
+        <w:pStyle w:val="a4"/>
+        <w:numPr>
+          <w:ilvl w:val="0"/>
+          <w:numId w:val="5"/>
+        </w:numPr>
+        <w:ind w:firstLineChars="0"/>
+      </w:pPr>
+      <w:r>
+        <w:rPr>
+          <w:rFonts w:hint="eastAsia"/>
+        </w:rPr>
+        <w:t>自定义</w:t>
+      </w:r>
+      <w:r>
+        <w:t xml:space="preserve">id   </w:t>
+      </w:r>
+    </w:p>
+    <w:p>
+      <w:pPr>
+        <w:pStyle w:val="a4"/>
+        <w:ind w:left="1200" w:firstLineChars="0" w:firstLine="0"/>
+      </w:pPr>
+      <w:r>
+        <w:t>PUT /website/blog/123?op_type=create</w:t>
+      </w:r>
+    </w:p>
+    <w:p>
+      <w:pPr>
+        <w:pStyle w:val="a4"/>
+        <w:ind w:left="1200" w:firstLineChars="0" w:firstLine="0"/>
+      </w:pPr>
+      <w:r>
+        <w:t>PUT /website/blog/123/</w:t>
+      </w:r>
+      <w:r>
+        <w:rPr>
+          <w:highlight w:val="darkGray"/>
+        </w:rPr>
+        <w:t>_create</w:t>
+      </w:r>
+    </w:p>
+    <w:p>
+      <w:pPr>
+        <w:pStyle w:val="a4"/>
+        <w:ind w:left="1200" w:firstLineChars="0" w:firstLine="0"/>
+      </w:pPr>
+      <w:r>
+        <w:rPr>
+          <w:rFonts w:hint="eastAsia"/>
+        </w:rPr>
+        <w:t>若成功</w:t>
+      </w:r>
+      <w:r>
+        <w:t>创建了一个</w:t>
+      </w:r>
+      <w:r>
+        <w:rPr>
+          <w:rFonts w:hint="eastAsia"/>
+        </w:rPr>
+        <w:t>新</w:t>
+      </w:r>
+      <w:r>
+        <w:t>文档，</w:t>
+      </w:r>
+      <w:r>
+        <w:rPr>
+          <w:rFonts w:hint="eastAsia"/>
+        </w:rPr>
+        <w:t>将</w:t>
+      </w:r>
+      <w:r>
+        <w:t>返回正常的元数据</w:t>
+      </w:r>
+      <w:r>
+        <w:rPr>
+          <w:rFonts w:hint="eastAsia"/>
+        </w:rPr>
+        <w:t>，</w:t>
+      </w:r>
+      <w:r>
+        <w:t>且响应</w:t>
+      </w:r>
+      <w:r>
+        <w:rPr>
+          <w:rFonts w:hint="eastAsia"/>
+        </w:rPr>
+        <w:t>码</w:t>
+      </w:r>
+      <w:r>
+        <w:t>是</w:t>
+      </w:r>
+      <w:r>
+        <w:rPr>
+          <w:rFonts w:hint="eastAsia"/>
+        </w:rPr>
+        <w:t xml:space="preserve">201 </w:t>
+      </w:r>
+      <w:r>
+        <w:t>created</w:t>
+      </w:r>
+    </w:p>
+    <w:p>
+      <w:pPr>
+        <w:pStyle w:val="a4"/>
+        <w:ind w:left="1200" w:firstLineChars="0" w:firstLine="0"/>
+      </w:pPr>
+      <w:r>
+        <w:rPr>
+          <w:rFonts w:hint="eastAsia"/>
+        </w:rPr>
+        <w:t>若</w:t>
+      </w:r>
+      <w:r>
+        <w:rPr>
+          <w:rFonts w:hint="eastAsia"/>
+        </w:rPr>
+        <w:t>包含相同的_index、_type和_id的文档已经存在</w:t>
+      </w:r>
+      <w:r>
+        <w:rPr>
+          <w:rFonts w:hint="eastAsia"/>
+        </w:rPr>
+        <w:t>，</w:t>
+      </w:r>
+      <w:r>
+        <w:rPr>
+          <w:rFonts w:hint="eastAsia"/>
+        </w:rPr>
+        <w:t>返回409 Conflict响应状态码</w:t>
+      </w:r>
+    </w:p>
+    <w:p>
+      <w:pPr>
+        <w:pStyle w:val="5"/>
+        <w:numPr>
+          <w:ilvl w:val="1"/>
+          <w:numId w:val="3"/>
+        </w:numPr>
+      </w:pPr>
+      <w:r>
+        <w:rPr>
+          <w:rFonts w:hint="eastAsia"/>
+        </w:rPr>
+        <w:lastRenderedPageBreak/>
+        <w:t>删除</w:t>
+      </w:r>
+      <w:r>
+        <w:t>文档</w:t>
+      </w:r>
+    </w:p>
+    <w:p>
+      <w:pPr>
+        <w:ind w:left="420"/>
+      </w:pPr>
+      <w:r>
+        <w:rPr>
+          <w:highlight w:val="darkGray"/>
+        </w:rPr>
+        <w:t>DELETE</w:t>
+      </w:r>
+      <w:r>
+        <w:t xml:space="preserve"> </w:t>
+      </w:r>
+      <w:r>
+        <w:t xml:space="preserve"> </w:t>
+      </w:r>
+      <w:r>
+        <w:t>/website/blog/123</w:t>
+      </w:r>
+      <w:r>
+        <w:t xml:space="preserve">  </w:t>
+      </w:r>
+    </w:p>
+    <w:p>
+      <w:pPr>
+        <w:ind w:left="420"/>
+      </w:pPr>
+      <w:r>
+        <w:rPr>
+          <w:rFonts w:hint="eastAsia"/>
+        </w:rPr>
+        <w:t>文档</w:t>
+      </w:r>
+      <w:r>
+        <w:t>找到</w:t>
+      </w:r>
+      <w:r>
+        <w:rPr>
+          <w:rFonts w:hint="eastAsia"/>
+        </w:rPr>
+        <w:t>被那个被删除</w:t>
+      </w:r>
+      <w:r>
+        <w:t>，返回</w:t>
+      </w:r>
+      <w:r>
+        <w:rPr>
+          <w:rFonts w:hint="eastAsia"/>
+        </w:rPr>
+        <w:t>“found”：</w:t>
+      </w:r>
+      <w:r>
+        <w:t>true</w:t>
+      </w:r>
+    </w:p>
+    <w:p>
+      <w:pPr>
+        <w:ind w:left="420"/>
+      </w:pPr>
+      <w:r>
+        <w:rPr>
+          <w:rFonts w:hint="eastAsia"/>
+        </w:rPr>
+        <w:t>未找到</w:t>
+      </w:r>
+      <w:r>
+        <w:t>，返回</w:t>
+      </w:r>
+      <w:r>
+        <w:t>“</w:t>
+      </w:r>
+      <w:r>
+        <w:t>found</w:t>
+      </w:r>
+      <w:r>
+        <w:t>”</w:t>
+      </w:r>
+      <w:r>
+        <w:rPr>
+          <w:rFonts w:hint="eastAsia"/>
+        </w:rPr>
+        <w:t>：</w:t>
+      </w:r>
+      <w:r>
+        <w:t>false</w:t>
+      </w:r>
+    </w:p>
+    <w:p>
+      <w:pPr>
+        <w:pStyle w:val="5"/>
+        <w:numPr>
+          <w:ilvl w:val="1"/>
+          <w:numId w:val="3"/>
+        </w:numPr>
+      </w:pPr>
+      <w:r>
+        <w:rPr>
+          <w:rFonts w:hint="eastAsia"/>
+        </w:rPr>
+        <w:t>版本</w:t>
+      </w:r>
+      <w:r>
+        <w:t>控制</w:t>
+      </w:r>
+    </w:p>
+    <w:p>
+      <w:pPr>
+        <w:ind w:left="420"/>
+        <w:rPr>
+          <w:u w:val="single"/>
+        </w:rPr>
+      </w:pPr>
+      <w:r>
+        <w:rPr>
+          <w:rFonts w:hint="eastAsia"/>
+          <w:u w:val="single"/>
+        </w:rPr>
+        <w:t>乐观锁：</w:t>
+      </w:r>
+    </w:p>
+    <w:p>
+      <w:pPr>
+        <w:ind w:left="420"/>
+      </w:pPr>
+      <w:r>
+        <w:rPr>
+          <w:rFonts w:hint="eastAsia"/>
+        </w:rPr>
+        <w:t>_version在</w:t>
+      </w:r>
+      <w:r>
+        <w:t>文档改变时都会加</w:t>
+      </w:r>
+      <w:r>
+        <w:rPr>
+          <w:rFonts w:hint="eastAsia"/>
+        </w:rPr>
+        <w:t>1</w:t>
+      </w:r>
+    </w:p>
+    <w:p>
+      <w:pPr>
+        <w:ind w:left="420"/>
+      </w:pPr>
+      <w:r>
+        <w:rPr>
+          <w:rFonts w:hint="eastAsia"/>
+        </w:rPr>
+        <w:t>当</w:t>
+      </w:r>
+      <w:r>
+        <w:t>更新一个</w:t>
+      </w:r>
+      <w:r>
+        <w:rPr>
+          <w:rFonts w:hint="eastAsia"/>
+        </w:rPr>
+        <w:t>文档</w:t>
+      </w:r>
+      <w:r>
+        <w:t>时，指定他的版本号，</w:t>
+      </w:r>
+      <w:r>
+        <w:rPr>
+          <w:rFonts w:hint="eastAsia"/>
+        </w:rPr>
+        <w:t>若</w:t>
+      </w:r>
+      <w:r>
+        <w:t>是当前的（</w:t>
+      </w:r>
+      <w:r>
+        <w:rPr>
+          <w:rFonts w:hint="eastAsia"/>
+        </w:rPr>
+        <w:t>current</w:t>
+      </w:r>
+      <w:r>
+        <w:t>）</w:t>
+      </w:r>
+      <w:r>
+        <w:rPr>
+          <w:rFonts w:hint="eastAsia"/>
+        </w:rPr>
+        <w:t>版本</w:t>
+      </w:r>
+      <w:r>
+        <w:t>号，则可以更新，若是</w:t>
+      </w:r>
+      <w:r>
+        <w:rPr>
+          <w:rFonts w:hint="eastAsia"/>
+        </w:rPr>
+        <w:t>旧</w:t>
+      </w:r>
+      <w:r>
+        <w:t>的版本号，则</w:t>
+      </w:r>
+      <w:r>
+        <w:rPr>
+          <w:rFonts w:hint="eastAsia"/>
+        </w:rPr>
+        <w:t xml:space="preserve">返回409 </w:t>
+      </w:r>
+      <w:r>
+        <w:t>conflict</w:t>
+      </w:r>
+      <w:r>
+        <w:rPr>
+          <w:rFonts w:hint="eastAsia"/>
+        </w:rPr>
+        <w:t>冲突</w:t>
+      </w:r>
+      <w:r>
+        <w:t>。</w:t>
+      </w:r>
+    </w:p>
+    <w:p>
+      <w:pPr>
+        <w:ind w:left="420"/>
+      </w:pPr>
+    </w:p>
+    <w:p>
+      <w:pPr>
+        <w:ind w:left="420"/>
+      </w:pPr>
+      <w:r>
+        <w:rPr>
+          <w:rFonts w:hint="eastAsia"/>
+        </w:rPr>
+        <w:t>当</w:t>
+      </w:r>
+      <w:r>
+        <w:t>修改</w:t>
+      </w:r>
+      <w:r>
+        <w:rPr>
+          <w:rFonts w:hint="eastAsia"/>
+        </w:rPr>
+        <w:t>文档</w:t>
+      </w:r>
+      <w:r>
+        <w:t>时，要带上读取时获</w:t>
+      </w:r>
+      <w:r>
+        <w:rPr>
+          <w:rFonts w:hint="eastAsia"/>
+        </w:rPr>
+        <w:t>得</w:t>
+      </w:r>
+      <w:r>
+        <w:t>的版本号</w:t>
+      </w:r>
+    </w:p>
+    <w:p>
+      <w:pPr>
+        <w:ind w:left="420"/>
+      </w:pPr>
+      <w:r>
+        <w:t>PUT /website/blog/1?</w:t>
+      </w:r>
+      <w:r>
+        <w:rPr>
+          <w:highlight w:val="darkGray"/>
+        </w:rPr>
+        <w:t>version=1</w:t>
+      </w:r>
+      <w:r>
+        <w:t xml:space="preserve">  </w:t>
+      </w:r>
+      <w:r>
+        <w:rPr>
+          <w:rFonts w:hint="eastAsia"/>
+        </w:rPr>
+        <w:t>//只</w:t>
+      </w:r>
+      <w:r>
+        <w:t>让</w:t>
+      </w:r>
+      <w:r>
+        <w:rPr>
+          <w:rFonts w:hint="eastAsia"/>
+        </w:rPr>
+        <w:t>_</w:t>
+      </w:r>
+      <w:r>
+        <w:t>version</w:t>
+      </w:r>
+      <w:r>
+        <w:rPr>
+          <w:rFonts w:hint="eastAsia"/>
+        </w:rPr>
+        <w:t>是1时</w:t>
+      </w:r>
+      <w:r>
+        <w:t>才能更新，否</w:t>
+      </w:r>
+      <w:r>
+        <w:rPr>
+          <w:rFonts w:hint="eastAsia"/>
+        </w:rPr>
+        <w:t>则</w:t>
+      </w:r>
+      <w:r>
+        <w:t>冲突</w:t>
+      </w:r>
+    </w:p>
+    <w:p>
+      <w:pPr>
+        <w:ind w:left="420"/>
+      </w:pPr>
+    </w:p>
+    <w:p>
+      <w:pPr>
+        <w:ind w:left="420"/>
+      </w:pPr>
+    </w:p>
+    <w:p>
+      <w:pPr>
+        <w:ind w:left="420"/>
+        <w:rPr>
+          <w:u w:val="single"/>
+        </w:rPr>
+      </w:pPr>
+      <w:r>
+        <w:rPr>
+          <w:rFonts w:hint="eastAsia"/>
+          <w:u w:val="single"/>
+        </w:rPr>
+        <w:t>外部</w:t>
+      </w:r>
+      <w:r>
+        <w:rPr>
+          <w:u w:val="single"/>
+        </w:rPr>
+        <w:t>版本号：</w:t>
+      </w:r>
+    </w:p>
+    <w:p>
+      <w:pPr>
+        <w:ind w:left="420"/>
+      </w:pPr>
+      <w:r>
+        <w:rPr>
+          <w:rFonts w:hint="eastAsia"/>
+        </w:rPr>
+        <w:t>若</w:t>
+      </w:r>
+      <w:r>
+        <w:t>主数据库</w:t>
+      </w:r>
+      <w:r>
+        <w:rPr>
+          <w:rFonts w:hint="eastAsia"/>
+        </w:rPr>
+        <w:t>有</w:t>
+      </w:r>
+      <w:r>
+        <w:t>版本字段，类似于</w:t>
+      </w:r>
+      <w:r>
+        <w:rPr>
+          <w:rFonts w:hint="eastAsia"/>
+        </w:rPr>
+        <w:t>time</w:t>
+      </w:r>
+      <w:r>
+        <w:t>stamp</w:t>
+      </w:r>
+      <w:r>
+        <w:rPr>
+          <w:rFonts w:hint="eastAsia"/>
+        </w:rPr>
+        <w:t>等可用于</w:t>
+      </w:r>
+      <w:r>
+        <w:t>版本控制的字段，</w:t>
+      </w:r>
+      <w:r>
+        <w:rPr>
+          <w:rFonts w:hint="eastAsia"/>
+        </w:rPr>
+        <w:t>就</w:t>
+      </w:r>
+      <w:r>
+        <w:t>可以在</w:t>
+      </w:r>
+      <w:r>
+        <w:rPr>
+          <w:rFonts w:hint="eastAsia"/>
+        </w:rPr>
+        <w:t>elasticsearch查询</w:t>
+      </w:r>
+      <w:r>
+        <w:t>字符串后面</w:t>
+      </w:r>
+      <w:r>
+        <w:rPr>
+          <w:rFonts w:hint="eastAsia"/>
+        </w:rPr>
+        <w:t>加</w:t>
+      </w:r>
+      <w:r>
+        <w:t>上</w:t>
+      </w:r>
+      <w:r>
+        <w:t>version_type=external</w:t>
+      </w:r>
+      <w:r>
+        <w:rPr>
+          <w:rFonts w:hint="eastAsia"/>
+        </w:rPr>
+        <w:t>来</w:t>
+      </w:r>
+      <w:r>
+        <w:t>使用版本号</w:t>
+      </w:r>
+      <w:r>
+        <w:rPr>
+          <w:rFonts w:hint="eastAsia"/>
+        </w:rPr>
+        <w:t>。版本</w:t>
+      </w:r>
+      <w:r>
+        <w:t>号必须是</w:t>
+      </w:r>
+      <w:r>
+        <w:rPr>
+          <w:rFonts w:hint="eastAsia"/>
+        </w:rPr>
+        <w:t>整数</w:t>
+      </w:r>
+      <w:r>
+        <w:t>。</w:t>
+      </w:r>
+    </w:p>
+    <w:p>
+      <w:pPr>
+        <w:ind w:left="420"/>
+      </w:pPr>
+    </w:p>
+    <w:p>
+      <w:pPr>
+        <w:ind w:left="420"/>
+      </w:pPr>
+      <w:r>
+        <w:rPr>
+          <w:rFonts w:hint="eastAsia"/>
+        </w:rPr>
+        <w:t>外部</w:t>
+      </w:r>
+      <w:r>
+        <w:t>版本号</w:t>
+      </w:r>
+      <w:r>
+        <w:rPr>
+          <w:rFonts w:hint="eastAsia"/>
+        </w:rPr>
+        <w:t>和</w:t>
+      </w:r>
+      <w:r>
+        <w:t>上面的内部版本号不同，</w:t>
+      </w:r>
+      <w:r>
+        <w:rPr>
+          <w:rFonts w:hint="eastAsia"/>
+        </w:rPr>
+        <w:t>不在</w:t>
+      </w:r>
+      <w:r>
+        <w:t>检查</w:t>
+      </w:r>
+      <w:r>
+        <w:rPr>
+          <w:rFonts w:hint="eastAsia"/>
+        </w:rPr>
+        <w:t>_version是否</w:t>
+      </w:r>
+      <w:r>
+        <w:t>与请求</w:t>
+      </w:r>
+      <w:r>
+        <w:rPr>
+          <w:rFonts w:hint="eastAsia"/>
+        </w:rPr>
+        <w:t>中</w:t>
+      </w:r>
+      <w:r>
+        <w:t>指定的</w:t>
+      </w:r>
+      <w:r>
+        <w:rPr>
+          <w:rFonts w:hint="eastAsia"/>
+        </w:rPr>
+        <w:t>一致</w:t>
+      </w:r>
+      <w:r>
+        <w:t>，</w:t>
+      </w:r>
+      <w:r>
+        <w:rPr>
+          <w:rFonts w:hint="eastAsia"/>
+        </w:rPr>
+        <w:t>而</w:t>
+      </w:r>
+      <w:r>
+        <w:t>是检查</w:t>
+      </w:r>
+      <w:r>
+        <w:rPr>
+          <w:rFonts w:hint="eastAsia"/>
+        </w:rPr>
+        <w:t>当前</w:t>
+      </w:r>
+      <w:r>
+        <w:t>版本的_version是否小</w:t>
+      </w:r>
+      <w:r>
+        <w:rPr>
+          <w:rFonts w:hint="eastAsia"/>
+        </w:rPr>
+        <w:t>于你指定</w:t>
+      </w:r>
+      <w:r>
+        <w:t>的版本</w:t>
+      </w:r>
+      <w:r>
+        <w:rPr>
+          <w:rFonts w:hint="eastAsia"/>
+        </w:rPr>
+        <w:t>，若</w:t>
+      </w:r>
+      <w:r>
+        <w:t>小</w:t>
+      </w:r>
+      <w:r>
+        <w:rPr>
+          <w:rFonts w:hint="eastAsia"/>
+        </w:rPr>
+        <w:t>于</w:t>
+      </w:r>
+      <w:r>
+        <w:t>，</w:t>
+      </w:r>
+      <w:r>
+        <w:rPr>
+          <w:rFonts w:hint="eastAsia"/>
+        </w:rPr>
+        <w:t>外部</w:t>
+      </w:r>
+      <w:r>
+        <w:t>版本号就</w:t>
+      </w:r>
+      <w:r>
+        <w:rPr>
+          <w:rFonts w:hint="eastAsia"/>
+        </w:rPr>
+        <w:t>存储</w:t>
+      </w:r>
+      <w:r>
+        <w:t>到</w:t>
+      </w:r>
+      <w:r>
+        <w:rPr>
+          <w:rFonts w:hint="eastAsia"/>
+        </w:rPr>
+        <w:t>_version，通过验证</w:t>
+      </w:r>
+      <w:r>
+        <w:t>。</w:t>
+      </w:r>
+    </w:p>
+    <w:p>
+      <w:pPr>
+        <w:ind w:left="420"/>
+      </w:pPr>
+    </w:p>
+    <w:p>
+      <w:pPr>
+        <w:ind w:left="420"/>
+      </w:pPr>
+      <w:r>
+        <w:rPr>
+          <w:rFonts w:hint="eastAsia"/>
+        </w:rPr>
+        <w:t>外部</w:t>
+      </w:r>
+      <w:r>
+        <w:t>版本号可以在</w:t>
+      </w:r>
+      <w:r>
+        <w:rPr>
+          <w:highlight w:val="darkGray"/>
+        </w:rPr>
+        <w:t>索引</w:t>
+      </w:r>
+      <w:r>
+        <w:t>，</w:t>
+      </w:r>
+      <w:r>
+        <w:rPr>
+          <w:highlight w:val="darkGray"/>
+        </w:rPr>
+        <w:t>删除</w:t>
+      </w:r>
+      <w:r>
+        <w:rPr>
+          <w:rFonts w:hint="eastAsia"/>
+        </w:rPr>
+        <w:t>或</w:t>
+      </w:r>
+      <w:r>
+        <w:rPr>
+          <w:highlight w:val="darkGray"/>
+        </w:rPr>
+        <w:t>创建</w:t>
+      </w:r>
+      <w:r>
+        <w:rPr>
+          <w:rFonts w:hint="eastAsia"/>
+        </w:rPr>
+        <w:t>新文档</w:t>
+      </w:r>
+      <w:r>
+        <w:t>的时候</w:t>
+      </w:r>
+      <w:r>
+        <w:rPr>
+          <w:rFonts w:hint="eastAsia"/>
+        </w:rPr>
+        <w:t>指定</w:t>
+      </w:r>
+      <w:r>
+        <w:t>。</w:t>
+      </w:r>
+    </w:p>
+    <w:p>
+      <w:pPr>
+        <w:ind w:left="420"/>
+        <w:rPr>
+          <w:rFonts w:hint="eastAsia"/>
+        </w:rPr>
+      </w:pPr>
+      <w:r>
+        <w:rPr>
+          <w:rFonts w:hint="eastAsia"/>
+        </w:rPr>
+        <w:t>例如</w:t>
+      </w:r>
+      <w:r>
+        <w:t>：</w:t>
+      </w:r>
+      <w:r>
+        <w:rPr>
+          <w:rFonts w:hint="eastAsia"/>
+        </w:rPr>
+        <w:t>创建外部版本</w:t>
+      </w:r>
+      <w:r>
+        <w:t>号为</w:t>
+      </w:r>
+      <w:r>
+        <w:rPr>
+          <w:rFonts w:hint="eastAsia"/>
+        </w:rPr>
+        <w:t>5的</w:t>
+      </w:r>
+      <w:r>
+        <w:t>新博客</w:t>
+      </w:r>
+    </w:p>
+    <w:tbl>
+      <w:tblPr>
+        <w:tblStyle w:val="a3"/>
+        <w:tblW w:w="0" w:type="auto"/>
+        <w:tblInd w:w="420" w:type="dxa"/>
+        <w:tblLook w:val="04A0" w:firstRow="1" w:lastRow="0" w:firstColumn="1" w:lastColumn="0" w:noHBand="0" w:noVBand="1"/>
+      </w:tblPr>
+      <w:tblGrid>
+        <w:gridCol w:w="7876"/>
+      </w:tblGrid>
+      <w:tr>
+        <w:tc>
+          <w:tcPr>
+            <w:tcW w:w="8296" w:type="dxa"/>
+          </w:tcPr>
+          <w:p>
+            <w:pPr>
               <w:rPr>
                 <w:color w:val="FF0000"/>
               </w:rPr>
-              <w:t>P</w:t>
+            </w:pPr>
+            <w:r>
+              <w:t>PUT /website/blog/2?</w:t>
             </w:r>
             <w:r>
               <w:rPr>
                 <w:color w:val="FF0000"/>
               </w:rPr>
-              <w:t>UT</w:t>
-            </w:r>
-            <w:r>
-              <w:rPr>
-                <w:color w:val="FF0000"/>
-              </w:rPr>
-              <w:t xml:space="preserve">  </w:t>
-            </w:r>
-            <w:hyperlink r:id="rId11" w:history="1">
-              <w:r>
-                <w:rPr>
-                  <w:rStyle w:val="a5"/>
-                </w:rPr>
-                <w:t>http://localhost:9200/schools</w:t>
-              </w:r>
-            </w:hyperlink>
+              <w:t>version=5&amp;version_type=external</w:t>
+            </w:r>
+          </w:p>
+          <w:p>
+            <w:r>
+              <w:t>{</w:t>
+            </w:r>
+          </w:p>
+          <w:p>
+            <w:r>
+              <w:t xml:space="preserve">  "title": "My first external blog entry",</w:t>
+            </w:r>
+          </w:p>
+          <w:p>
+            <w:r>
+              <w:t xml:space="preserve">  "text":  "Starting to get the hang of this..."</w:t>
+            </w:r>
           </w:p>
           <w:p>
             <w:pPr>
-              <w:pStyle w:val="a4"/>
-              <w:ind w:firstLineChars="0" w:firstLine="0"/>
-            </w:pPr>
-          </w:p>
-          <w:p>
-            <w:pPr>
-              <w:pStyle w:val="a4"/>
-              <w:ind w:firstLineChars="0" w:firstLine="0"/>
-            </w:pPr>
-            <w:r>
               <w:rPr>
                 <w:rFonts w:hint="eastAsia"/>
               </w:rPr>
-              <w:t>响应</w:t>
-            </w:r>
-            <w:r>
-              <w:t>：</w:t>
-            </w:r>
-          </w:p>
-          <w:p>
-            <w:pPr>
-              <w:pStyle w:val="a4"/>
-              <w:ind w:firstLine="360"/>
-            </w:pPr>
-            <w:r>
-              <w:t>{</w:t>
-            </w:r>
-          </w:p>
-          <w:p>
-            <w:pPr>
-              <w:pStyle w:val="a4"/>
-              <w:ind w:firstLine="360"/>
-            </w:pPr>
-            <w:r>
-              <w:t xml:space="preserve">   "acknowledged": true,</w:t>
-            </w:r>
-          </w:p>
-          <w:p>
-            <w:pPr>
-              <w:pStyle w:val="a4"/>
-              <w:ind w:firstLine="360"/>
-            </w:pPr>
-            <w:r>
-              <w:t xml:space="preserve">   "shards_acknowledged": true</w:t>
-            </w:r>
-          </w:p>
-          <w:p>
-            <w:pPr>
-              <w:pStyle w:val="a4"/>
-              <w:ind w:firstLine="360"/>
             </w:pPr>
             <w:r>
               <w:t>}</w:t>
@@ -879,8 +3166,2496 @@
     </w:tbl>
     <w:p>
       <w:pPr>
+        <w:pStyle w:val="5"/>
+        <w:numPr>
+          <w:ilvl w:val="1"/>
+          <w:numId w:val="3"/>
+        </w:numPr>
+      </w:pPr>
+      <w:r>
+        <w:rPr>
+          <w:rFonts w:hint="eastAsia"/>
+        </w:rPr>
+        <w:t>文档局部</w:t>
+      </w:r>
+      <w:r>
+        <w:t>更新</w:t>
+      </w:r>
+    </w:p>
+    <w:p>
+      <w:pPr>
+        <w:ind w:left="420"/>
+      </w:pPr>
+      <w:r>
+        <w:rPr>
+          <w:rFonts w:hint="eastAsia"/>
+        </w:rPr>
+        <w:t>使用</w:t>
+      </w:r>
+      <w:r>
+        <w:t>doc参数，</w:t>
+      </w:r>
+      <w:r>
+        <w:rPr>
+          <w:rFonts w:hint="eastAsia"/>
+        </w:rPr>
+        <w:t>存在</w:t>
+      </w:r>
+      <w:r>
+        <w:t>的</w:t>
+      </w:r>
+      <w:r>
+        <w:tab/>
+      </w:r>
+      <w:r>
+        <w:rPr>
+          <w:rFonts w:hint="eastAsia"/>
+        </w:rPr>
+        <w:t>字段</w:t>
+      </w:r>
+      <w:r>
+        <w:t>被覆盖，</w:t>
+      </w:r>
+      <w:r>
+        <w:rPr>
+          <w:rFonts w:hint="eastAsia"/>
+        </w:rPr>
+        <w:t>新字段</w:t>
+      </w:r>
+      <w:r>
+        <w:t>被追加</w:t>
+      </w:r>
+    </w:p>
+    <w:p>
+      <w:pPr>
+        <w:ind w:left="420"/>
+      </w:pPr>
+      <w:r>
+        <w:rPr>
+          <w:rFonts w:hint="eastAsia"/>
+        </w:rPr>
+        <w:t>例</w:t>
+      </w:r>
+      <w:r>
+        <w:t>：</w:t>
+      </w:r>
+    </w:p>
+    <w:tbl>
+      <w:tblPr>
+        <w:tblStyle w:val="a3"/>
+        <w:tblW w:w="0" w:type="auto"/>
+        <w:tblInd w:w="420" w:type="dxa"/>
+        <w:tblLook w:val="04A0" w:firstRow="1" w:lastRow="0" w:firstColumn="1" w:lastColumn="0" w:noHBand="0" w:noVBand="1"/>
+      </w:tblPr>
+      <w:tblGrid>
+        <w:gridCol w:w="7876"/>
+      </w:tblGrid>
+      <w:tr>
+        <w:tc>
+          <w:tcPr>
+            <w:tcW w:w="8296" w:type="dxa"/>
+          </w:tcPr>
+          <w:p>
+            <w:r>
+              <w:rPr>
+                <w:highlight w:val="darkGray"/>
+              </w:rPr>
+              <w:t>POST</w:t>
+            </w:r>
+            <w:r>
+              <w:t xml:space="preserve"> /website/blog/1/</w:t>
+            </w:r>
+            <w:r>
+              <w:rPr>
+                <w:highlight w:val="darkGray"/>
+              </w:rPr>
+              <w:t>_update</w:t>
+            </w:r>
+          </w:p>
+          <w:p>
+            <w:r>
+              <w:t>{</w:t>
+            </w:r>
+          </w:p>
+          <w:p>
+            <w:r>
+              <w:t xml:space="preserve">   "doc" : {</w:t>
+            </w:r>
+          </w:p>
+          <w:p>
+            <w:r>
+              <w:t xml:space="preserve">      "tags" : [ "testing" ],</w:t>
+            </w:r>
+          </w:p>
+          <w:p>
+            <w:r>
+              <w:lastRenderedPageBreak/>
+              <w:t xml:space="preserve">      "views": 0</w:t>
+            </w:r>
+          </w:p>
+          <w:p>
+            <w:r>
+              <w:t xml:space="preserve">   }</w:t>
+            </w:r>
+          </w:p>
+          <w:p>
+            <w:pPr>
+              <w:rPr>
+                <w:rFonts w:hint="eastAsia"/>
+              </w:rPr>
+            </w:pPr>
+            <w:r>
+              <w:t>}</w:t>
+            </w:r>
+          </w:p>
+        </w:tc>
+      </w:tr>
+    </w:tbl>
+    <w:p>
+      <w:pPr>
+        <w:ind w:left="420"/>
+      </w:pPr>
+    </w:p>
+    <w:p>
+      <w:pPr>
+        <w:pStyle w:val="5"/>
+        <w:numPr>
+          <w:ilvl w:val="1"/>
+          <w:numId w:val="3"/>
+        </w:numPr>
+      </w:pPr>
+      <w:r>
+        <w:rPr>
+          <w:rFonts w:hint="eastAsia"/>
+        </w:rPr>
+        <w:t>检索</w:t>
+      </w:r>
+      <w:r>
+        <w:t>多个文档</w:t>
+      </w:r>
+    </w:p>
+    <w:p>
+      <w:pPr>
+        <w:ind w:left="420"/>
+        <w:rPr>
+          <w:rFonts w:hint="eastAsia"/>
+        </w:rPr>
+      </w:pPr>
+      <w:r>
+        <w:rPr>
+          <w:rFonts w:hint="eastAsia"/>
+        </w:rPr>
+        <w:t>使用docs参数</w:t>
+      </w:r>
+    </w:p>
+    <w:tbl>
+      <w:tblPr>
+        <w:tblStyle w:val="a3"/>
+        <w:tblW w:w="0" w:type="auto"/>
+        <w:tblInd w:w="420" w:type="dxa"/>
+        <w:tblLook w:val="04A0" w:firstRow="1" w:lastRow="0" w:firstColumn="1" w:lastColumn="0" w:noHBand="0" w:noVBand="1"/>
+      </w:tblPr>
+      <w:tblGrid>
+        <w:gridCol w:w="7876"/>
+      </w:tblGrid>
+      <w:tr>
+        <w:tc>
+          <w:tcPr>
+            <w:tcW w:w="8296" w:type="dxa"/>
+          </w:tcPr>
+          <w:p>
+            <w:r>
+              <w:t>POST /_mget</w:t>
+            </w:r>
+          </w:p>
+          <w:p>
+            <w:r>
+              <w:t>{</w:t>
+            </w:r>
+          </w:p>
+          <w:p>
+            <w:r>
+              <w:t xml:space="preserve">   </w:t>
+            </w:r>
+            <w:r>
+              <w:rPr>
+                <w:highlight w:val="darkGray"/>
+              </w:rPr>
+              <w:t>"docs"</w:t>
+            </w:r>
+            <w:r>
+              <w:t xml:space="preserve"> : [</w:t>
+            </w:r>
+          </w:p>
+          <w:p>
+            <w:r>
+              <w:t xml:space="preserve">      {</w:t>
+            </w:r>
+          </w:p>
+          <w:p>
+            <w:r>
+              <w:t xml:space="preserve">         "_index" : "website",</w:t>
+            </w:r>
+          </w:p>
+          <w:p>
+            <w:r>
+              <w:t xml:space="preserve">         "_type" :  "blog",</w:t>
+            </w:r>
+          </w:p>
+          <w:p>
+            <w:r>
+              <w:t xml:space="preserve">         "_id" :    2</w:t>
+            </w:r>
+          </w:p>
+          <w:p>
+            <w:r>
+              <w:t xml:space="preserve">      },</w:t>
+            </w:r>
+          </w:p>
+          <w:p>
+            <w:r>
+              <w:t xml:space="preserve">      {</w:t>
+            </w:r>
+          </w:p>
+          <w:p>
+            <w:r>
+              <w:t xml:space="preserve">         "_index" : "website",</w:t>
+            </w:r>
+          </w:p>
+          <w:p>
+            <w:r>
+              <w:t xml:space="preserve">         "_type" :  "pageviews",</w:t>
+            </w:r>
+          </w:p>
+          <w:p>
+            <w:r>
+              <w:t xml:space="preserve">         "_id" :    1,</w:t>
+            </w:r>
+          </w:p>
+          <w:p>
+            <w:r>
+              <w:t xml:space="preserve">         "_source": "views"</w:t>
+            </w:r>
+          </w:p>
+          <w:p>
+            <w:r>
+              <w:t xml:space="preserve">      }</w:t>
+            </w:r>
+          </w:p>
+          <w:p>
+            <w:r>
+              <w:t xml:space="preserve">   ]</w:t>
+            </w:r>
+          </w:p>
+          <w:p>
+            <w:pPr>
+              <w:rPr>
+                <w:rFonts w:hint="eastAsia"/>
+              </w:rPr>
+            </w:pPr>
+            <w:r>
+              <w:t>}</w:t>
+            </w:r>
+          </w:p>
+        </w:tc>
+      </w:tr>
+    </w:tbl>
+    <w:p>
+      <w:pPr>
+        <w:ind w:left="420"/>
+        <w:rPr>
+          <w:rFonts w:hint="eastAsia"/>
+        </w:rPr>
+      </w:pPr>
+      <w:r>
+        <w:rPr>
+          <w:rFonts w:hint="eastAsia"/>
+        </w:rPr>
+        <w:t>响应体</w:t>
+      </w:r>
+      <w:r>
+        <w:t>也包括</w:t>
+      </w:r>
+      <w:r>
+        <w:rPr>
+          <w:rFonts w:hint="eastAsia"/>
+        </w:rPr>
+        <w:t>doc</w:t>
+      </w:r>
+      <w:r>
+        <w:t>s数组，</w:t>
+      </w:r>
+      <w:r>
+        <w:rPr>
+          <w:rFonts w:hint="eastAsia"/>
+        </w:rPr>
+        <w:t>每个</w:t>
+      </w:r>
+      <w:r>
+        <w:t>数组</w:t>
+      </w:r>
+      <w:r>
+        <w:rPr>
+          <w:rFonts w:hint="eastAsia"/>
+        </w:rPr>
+        <w:t>跟</w:t>
+      </w:r>
+      <w:r>
+        <w:t>单独获取时相同。</w:t>
+      </w:r>
+    </w:p>
+    <w:p>
+      <w:pPr>
+        <w:ind w:left="420"/>
+      </w:pPr>
+      <w:r>
+        <w:rPr>
+          <w:rFonts w:hint="eastAsia"/>
+        </w:rPr>
+        <w:t>若</w:t>
+      </w:r>
+      <w:r>
+        <w:t>在</w:t>
+      </w:r>
+      <w:r>
+        <w:rPr>
+          <w:rFonts w:hint="eastAsia"/>
+        </w:rPr>
+        <w:t>同</w:t>
+      </w:r>
+      <w:r>
+        <w:t>一个</w:t>
+      </w:r>
+      <w:r>
+        <w:rPr>
+          <w:rFonts w:hint="eastAsia"/>
+        </w:rPr>
+        <w:t>_index和_type下</w:t>
+      </w:r>
+      <w:r>
+        <w:t>，可以：</w:t>
+      </w:r>
+    </w:p>
+    <w:tbl>
+      <w:tblPr>
+        <w:tblStyle w:val="a3"/>
+        <w:tblW w:w="0" w:type="auto"/>
+        <w:tblInd w:w="420" w:type="dxa"/>
+        <w:tblLook w:val="04A0" w:firstRow="1" w:lastRow="0" w:firstColumn="1" w:lastColumn="0" w:noHBand="0" w:noVBand="1"/>
+      </w:tblPr>
+      <w:tblGrid>
+        <w:gridCol w:w="7876"/>
+      </w:tblGrid>
+      <w:tr>
+        <w:tc>
+          <w:tcPr>
+            <w:tcW w:w="8296" w:type="dxa"/>
+          </w:tcPr>
+          <w:p>
+            <w:r>
+              <w:t>POST /website/blog/_mget</w:t>
+            </w:r>
+          </w:p>
+          <w:p>
+            <w:r>
+              <w:t>{</w:t>
+            </w:r>
+          </w:p>
+          <w:p>
+            <w:r>
+              <w:t xml:space="preserve">   "docs" : [</w:t>
+            </w:r>
+          </w:p>
+          <w:p>
+            <w:r>
+              <w:t xml:space="preserve">      { "_id" : 2 },</w:t>
+            </w:r>
+          </w:p>
+          <w:p>
+            <w:pPr>
+              <w:rPr>
+                <w:rFonts w:hint="eastAsia"/>
+              </w:rPr>
+            </w:pPr>
+            <w:r>
+              <w:t xml:space="preserve">      { "_type" : "pageviews", "_id" :   1 }</w:t>
+            </w:r>
+            <w:r>
+              <w:t xml:space="preserve"> </w:t>
+            </w:r>
+            <w:r>
+              <w:rPr>
+                <w:rFonts w:hint="eastAsia"/>
+              </w:rPr>
+              <w:t>//</w:t>
+            </w:r>
+            <w:r>
+              <w:rPr>
+                <w:rFonts w:hint="eastAsia"/>
+              </w:rPr>
+              <w:t>这里</w:t>
+            </w:r>
+            <w:r>
+              <w:t>可以覆盖元</w:t>
+            </w:r>
+            <w:r>
+              <w:rPr>
+                <w:rFonts w:hint="eastAsia"/>
+              </w:rPr>
+              <w:t>数据里的</w:t>
+            </w:r>
+            <w:r>
+              <w:rPr>
+                <w:rFonts w:hint="eastAsia"/>
+              </w:rPr>
+              <w:t>_type</w:t>
+            </w:r>
+          </w:p>
+          <w:p>
+            <w:r>
+              <w:t xml:space="preserve">   ]</w:t>
+            </w:r>
+          </w:p>
+          <w:p>
+            <w:r>
+              <w:t>}</w:t>
+            </w:r>
+          </w:p>
+          <w:p>
+            <w:r>
+              <w:rPr>
+                <w:rFonts w:hint="eastAsia"/>
+              </w:rPr>
+              <w:t>亦</w:t>
+            </w:r>
+            <w:r>
+              <w:t>可：</w:t>
+            </w:r>
+          </w:p>
+          <w:p>
+            <w:r>
+              <w:t>POST /website/blog/_mget</w:t>
+            </w:r>
+          </w:p>
+          <w:p>
+            <w:r>
+              <w:t>{</w:t>
+            </w:r>
+          </w:p>
+          <w:p>
+            <w:r>
+              <w:t xml:space="preserve">   "</w:t>
+            </w:r>
+            <w:r>
+              <w:rPr>
+                <w:highlight w:val="darkGray"/>
+              </w:rPr>
+              <w:t>ids</w:t>
+            </w:r>
+            <w:r>
+              <w:t>" : [ "2", "1" ]</w:t>
+            </w:r>
+          </w:p>
+          <w:p>
+            <w:pPr>
+              <w:rPr>
+                <w:rFonts w:hint="eastAsia"/>
+              </w:rPr>
+            </w:pPr>
+            <w:r>
+              <w:t>}</w:t>
+            </w:r>
+          </w:p>
+        </w:tc>
+      </w:tr>
+    </w:tbl>
+    <w:p>
+      <w:pPr>
+        <w:ind w:left="420"/>
+      </w:pPr>
+      <w:r>
+        <w:rPr>
+          <w:rFonts w:hint="eastAsia"/>
+        </w:rPr>
+        <w:t>每个</w:t>
+      </w:r>
+      <w:r>
+        <w:t>文档的检索都是独立的，不存在</w:t>
+      </w:r>
+      <w:r>
+        <w:rPr>
+          <w:rFonts w:hint="eastAsia"/>
+        </w:rPr>
+        <w:t>时</w:t>
+      </w:r>
+      <w:r>
+        <w:t>found返回false，不影响其他文档。</w:t>
+      </w:r>
+    </w:p>
+    <w:p>
+      <w:pPr>
+        <w:pStyle w:val="5"/>
+        <w:numPr>
+          <w:ilvl w:val="1"/>
+          <w:numId w:val="3"/>
+        </w:numPr>
+      </w:pPr>
+      <w:r>
+        <w:rPr>
+          <w:rFonts w:hint="eastAsia"/>
+        </w:rPr>
+        <w:t>批量</w:t>
+      </w:r>
+      <w:r>
+        <w:t>更新</w:t>
+      </w:r>
+    </w:p>
+    <w:p>
+      <w:pPr>
+        <w:ind w:left="420"/>
+      </w:pPr>
+      <w:r>
+        <w:rPr>
+          <w:rFonts w:hint="eastAsia"/>
+        </w:rPr>
+        <w:t xml:space="preserve">POST  </w:t>
+      </w:r>
+      <w:r>
+        <w:rPr>
+          <w:rFonts w:hint="eastAsia"/>
+          <w:highlight w:val="darkGray"/>
+        </w:rPr>
+        <w:t>/_bu</w:t>
+      </w:r>
+      <w:r>
+        <w:rPr>
+          <w:highlight w:val="darkGray"/>
+        </w:rPr>
+        <w:t>lk</w:t>
+      </w:r>
+    </w:p>
+    <w:p>
+      <w:pPr>
+        <w:ind w:left="420"/>
+      </w:pPr>
+      <w:r>
+        <w:t>{ action: { metadata }}</w:t>
+      </w:r>
+    </w:p>
+    <w:p>
+      <w:pPr>
+        <w:ind w:left="420"/>
+      </w:pPr>
+      <w:r>
+        <w:lastRenderedPageBreak/>
+        <w:t>{ request body        }</w:t>
+      </w:r>
+    </w:p>
+    <w:p>
+      <w:pPr>
+        <w:ind w:left="420"/>
+      </w:pPr>
+      <w:r>
+        <w:t>{ action: { metadata }}</w:t>
+      </w:r>
+    </w:p>
+    <w:p>
+      <w:pPr>
+        <w:ind w:left="420"/>
+      </w:pPr>
+      <w:r>
+        <w:t>{ request body        }</w:t>
+      </w:r>
+    </w:p>
+    <w:p>
+      <w:pPr>
+        <w:ind w:left="420"/>
+      </w:pPr>
+      <w:r>
+        <w:rPr>
+          <w:rFonts w:hint="eastAsia"/>
+        </w:rPr>
+        <w:t>每一行</w:t>
+      </w:r>
+      <w:r>
+        <w:t>后的</w:t>
+      </w:r>
+      <w:r>
+        <w:rPr>
+          <w:rFonts w:hint="eastAsia"/>
+        </w:rPr>
+        <w:t>\n都</w:t>
+      </w:r>
+      <w:r>
+        <w:t>不能省略，</w:t>
+      </w:r>
+      <w:r>
+        <w:rPr>
+          <w:rFonts w:hint="eastAsia"/>
+        </w:rPr>
+        <w:t>action</w:t>
+      </w:r>
+      <w:r>
+        <w:t>/metadata</w:t>
+      </w:r>
+      <w:r>
+        <w:rPr>
+          <w:rFonts w:hint="eastAsia"/>
+        </w:rPr>
+        <w:t>定义</w:t>
+      </w:r>
+      <w:r>
+        <w:t>了</w:t>
+      </w:r>
+      <w:r>
+        <w:rPr>
+          <w:rFonts w:hint="eastAsia"/>
+        </w:rPr>
+        <w:t>行为</w:t>
+      </w:r>
+      <w:r>
+        <w:t>action发生在</w:t>
+      </w:r>
+      <w:r>
+        <w:rPr>
+          <w:rFonts w:hint="eastAsia"/>
+        </w:rPr>
+        <w:t>哪个</w:t>
+      </w:r>
+      <w:r>
+        <w:t>文档</w:t>
+      </w:r>
+      <w:r>
+        <w:rPr>
+          <w:rFonts w:hint="eastAsia"/>
+        </w:rPr>
+        <w:t>document</w:t>
+      </w:r>
+      <w:r>
+        <w:t>上</w:t>
+      </w:r>
+      <w:r>
+        <w:rPr>
+          <w:rFonts w:hint="eastAsia"/>
+        </w:rPr>
+        <w:t>，</w:t>
+      </w:r>
+      <w:r>
+        <w:t>action必须是</w:t>
+      </w:r>
+      <w:r>
+        <w:rPr>
+          <w:rFonts w:hint="eastAsia"/>
+        </w:rPr>
+        <w:t>以下</w:t>
+      </w:r>
+      <w:r>
+        <w:t>几种：</w:t>
+      </w:r>
+    </w:p>
+    <w:tbl>
+      <w:tblPr>
+        <w:tblW w:w="8214" w:type="dxa"/>
+        <w:tblCellMar>
+          <w:top w:w="15" w:type="dxa"/>
+          <w:left w:w="15" w:type="dxa"/>
+          <w:bottom w:w="15" w:type="dxa"/>
+          <w:right w:w="15" w:type="dxa"/>
+        </w:tblCellMar>
+        <w:tblLook w:val="04A0" w:firstRow="1" w:lastRow="0" w:firstColumn="1" w:lastColumn="0" w:noHBand="0" w:noVBand="1"/>
+      </w:tblPr>
+      <w:tblGrid>
+        <w:gridCol w:w="2232"/>
+        <w:gridCol w:w="5982"/>
+      </w:tblGrid>
+      <w:tr>
+        <w:trPr>
+          <w:tblHeader/>
+        </w:trPr>
+        <w:tc>
+          <w:tcPr>
+            <w:tcW w:w="0" w:type="auto"/>
+            <w:tcBorders>
+              <w:top w:val="single" w:sz="6" w:space="0" w:color="DDDDDD"/>
+              <w:left w:val="single" w:sz="6" w:space="0" w:color="DDDDDD"/>
+              <w:bottom w:val="single" w:sz="6" w:space="0" w:color="DDDDDD"/>
+              <w:right w:val="single" w:sz="6" w:space="0" w:color="DDDDDD"/>
+            </w:tcBorders>
+            <w:shd w:val="clear" w:color="auto" w:fill="FFFFFF"/>
+            <w:tcMar>
+              <w:top w:w="90" w:type="dxa"/>
+              <w:left w:w="195" w:type="dxa"/>
+              <w:bottom w:w="90" w:type="dxa"/>
+              <w:right w:w="195" w:type="dxa"/>
+            </w:tcMar>
+            <w:vAlign w:val="center"/>
+            <w:hideMark/>
+          </w:tcPr>
+          <w:p>
+            <w:pPr>
+              <w:ind w:left="420"/>
+              <w:rPr>
+                <w:b/>
+                <w:bCs/>
+              </w:rPr>
+            </w:pPr>
+            <w:r>
+              <w:rPr>
+                <w:b/>
+                <w:bCs/>
+              </w:rPr>
+              <w:t>行为</w:t>
+            </w:r>
+          </w:p>
+        </w:tc>
+        <w:tc>
+          <w:tcPr>
+            <w:tcW w:w="5982" w:type="dxa"/>
+            <w:tcBorders>
+              <w:top w:val="single" w:sz="6" w:space="0" w:color="DDDDDD"/>
+              <w:left w:val="single" w:sz="6" w:space="0" w:color="DDDDDD"/>
+              <w:bottom w:val="single" w:sz="6" w:space="0" w:color="DDDDDD"/>
+              <w:right w:val="single" w:sz="6" w:space="0" w:color="DDDDDD"/>
+            </w:tcBorders>
+            <w:shd w:val="clear" w:color="auto" w:fill="FFFFFF"/>
+            <w:tcMar>
+              <w:top w:w="90" w:type="dxa"/>
+              <w:left w:w="195" w:type="dxa"/>
+              <w:bottom w:w="90" w:type="dxa"/>
+              <w:right w:w="195" w:type="dxa"/>
+            </w:tcMar>
+            <w:vAlign w:val="center"/>
+            <w:hideMark/>
+          </w:tcPr>
+          <w:p>
+            <w:pPr>
+              <w:ind w:left="420"/>
+              <w:rPr>
+                <w:b/>
+                <w:bCs/>
+              </w:rPr>
+            </w:pPr>
+            <w:r>
+              <w:rPr>
+                <w:b/>
+                <w:bCs/>
+              </w:rPr>
+              <w:t>解释</w:t>
+            </w:r>
+          </w:p>
+        </w:tc>
+      </w:tr>
+      <w:tr>
+        <w:tc>
+          <w:tcPr>
+            <w:tcW w:w="0" w:type="auto"/>
+            <w:tcBorders>
+              <w:top w:val="single" w:sz="6" w:space="0" w:color="DDDDDD"/>
+              <w:left w:val="single" w:sz="6" w:space="0" w:color="DDDDDD"/>
+              <w:bottom w:val="single" w:sz="6" w:space="0" w:color="DDDDDD"/>
+              <w:right w:val="single" w:sz="6" w:space="0" w:color="DDDDDD"/>
+            </w:tcBorders>
+            <w:shd w:val="clear" w:color="auto" w:fill="FFFFFF"/>
+            <w:tcMar>
+              <w:top w:w="90" w:type="dxa"/>
+              <w:left w:w="195" w:type="dxa"/>
+              <w:bottom w:w="90" w:type="dxa"/>
+              <w:right w:w="195" w:type="dxa"/>
+            </w:tcMar>
+            <w:vAlign w:val="center"/>
+            <w:hideMark/>
+          </w:tcPr>
+          <w:p>
+            <w:pPr>
+              <w:ind w:left="420"/>
+            </w:pPr>
+            <w:r>
+              <w:t>create</w:t>
+            </w:r>
+          </w:p>
+        </w:tc>
+        <w:tc>
+          <w:tcPr>
+            <w:tcW w:w="5982" w:type="dxa"/>
+            <w:tcBorders>
+              <w:top w:val="single" w:sz="6" w:space="0" w:color="DDDDDD"/>
+              <w:left w:val="single" w:sz="6" w:space="0" w:color="DDDDDD"/>
+              <w:bottom w:val="single" w:sz="6" w:space="0" w:color="DDDDDD"/>
+              <w:right w:val="single" w:sz="6" w:space="0" w:color="DDDDDD"/>
+            </w:tcBorders>
+            <w:shd w:val="clear" w:color="auto" w:fill="FFFFFF"/>
+            <w:tcMar>
+              <w:top w:w="90" w:type="dxa"/>
+              <w:left w:w="195" w:type="dxa"/>
+              <w:bottom w:w="90" w:type="dxa"/>
+              <w:right w:w="195" w:type="dxa"/>
+            </w:tcMar>
+            <w:vAlign w:val="center"/>
+            <w:hideMark/>
+          </w:tcPr>
+          <w:p>
+            <w:pPr>
+              <w:ind w:left="420"/>
+            </w:pPr>
+            <w:r>
+              <w:t>当文档不存在时创建之。</w:t>
+            </w:r>
+            <w:r>
+              <w:rPr>
+                <w:rFonts w:hint="eastAsia"/>
+              </w:rPr>
+              <w:t>见3.6</w:t>
+            </w:r>
+          </w:p>
+        </w:tc>
+      </w:tr>
+      <w:tr>
+        <w:tc>
+          <w:tcPr>
+            <w:tcW w:w="0" w:type="auto"/>
+            <w:tcBorders>
+              <w:top w:val="single" w:sz="6" w:space="0" w:color="DDDDDD"/>
+              <w:left w:val="single" w:sz="6" w:space="0" w:color="DDDDDD"/>
+              <w:bottom w:val="single" w:sz="6" w:space="0" w:color="DDDDDD"/>
+              <w:right w:val="single" w:sz="6" w:space="0" w:color="DDDDDD"/>
+            </w:tcBorders>
+            <w:shd w:val="clear" w:color="auto" w:fill="F8F8F8"/>
+            <w:tcMar>
+              <w:top w:w="90" w:type="dxa"/>
+              <w:left w:w="195" w:type="dxa"/>
+              <w:bottom w:w="90" w:type="dxa"/>
+              <w:right w:w="195" w:type="dxa"/>
+            </w:tcMar>
+            <w:vAlign w:val="center"/>
+            <w:hideMark/>
+          </w:tcPr>
+          <w:p>
+            <w:pPr>
+              <w:ind w:left="420"/>
+            </w:pPr>
+            <w:r>
+              <w:t>index</w:t>
+            </w:r>
+          </w:p>
+        </w:tc>
+        <w:tc>
+          <w:tcPr>
+            <w:tcW w:w="5982" w:type="dxa"/>
+            <w:tcBorders>
+              <w:top w:val="single" w:sz="6" w:space="0" w:color="DDDDDD"/>
+              <w:left w:val="single" w:sz="6" w:space="0" w:color="DDDDDD"/>
+              <w:bottom w:val="single" w:sz="6" w:space="0" w:color="DDDDDD"/>
+              <w:right w:val="single" w:sz="6" w:space="0" w:color="DDDDDD"/>
+            </w:tcBorders>
+            <w:shd w:val="clear" w:color="auto" w:fill="F8F8F8"/>
+            <w:tcMar>
+              <w:top w:w="90" w:type="dxa"/>
+              <w:left w:w="195" w:type="dxa"/>
+              <w:bottom w:w="90" w:type="dxa"/>
+              <w:right w:w="195" w:type="dxa"/>
+            </w:tcMar>
+            <w:vAlign w:val="center"/>
+            <w:hideMark/>
+          </w:tcPr>
+          <w:p>
+            <w:pPr>
+              <w:ind w:left="420"/>
+            </w:pPr>
+            <w:r>
+              <w:rPr>
+                <w:highlight w:val="darkGray"/>
+              </w:rPr>
+              <w:t>创建</w:t>
+            </w:r>
+            <w:r>
+              <w:t>新文档或</w:t>
+            </w:r>
+            <w:r>
+              <w:rPr>
+                <w:highlight w:val="darkGray"/>
+              </w:rPr>
+              <w:t>替换</w:t>
+            </w:r>
+            <w:r>
+              <w:t>已有文档。见</w:t>
+            </w:r>
+            <w:r>
+              <w:rPr>
+                <w:rFonts w:hint="eastAsia"/>
+              </w:rPr>
+              <w:t>3</w:t>
+            </w:r>
+            <w:r>
+              <w:t>.2</w:t>
+            </w:r>
+          </w:p>
+        </w:tc>
+      </w:tr>
+      <w:tr>
+        <w:tc>
+          <w:tcPr>
+            <w:tcW w:w="0" w:type="auto"/>
+            <w:tcBorders>
+              <w:top w:val="single" w:sz="6" w:space="0" w:color="DDDDDD"/>
+              <w:left w:val="single" w:sz="6" w:space="0" w:color="DDDDDD"/>
+              <w:bottom w:val="single" w:sz="6" w:space="0" w:color="DDDDDD"/>
+              <w:right w:val="single" w:sz="6" w:space="0" w:color="DDDDDD"/>
+            </w:tcBorders>
+            <w:shd w:val="clear" w:color="auto" w:fill="FFFFFF"/>
+            <w:tcMar>
+              <w:top w:w="90" w:type="dxa"/>
+              <w:left w:w="195" w:type="dxa"/>
+              <w:bottom w:w="90" w:type="dxa"/>
+              <w:right w:w="195" w:type="dxa"/>
+            </w:tcMar>
+            <w:vAlign w:val="center"/>
+            <w:hideMark/>
+          </w:tcPr>
+          <w:p>
+            <w:pPr>
+              <w:ind w:left="420"/>
+            </w:pPr>
+            <w:r>
+              <w:t>update</w:t>
+            </w:r>
+          </w:p>
+        </w:tc>
+        <w:tc>
+          <w:tcPr>
+            <w:tcW w:w="5982" w:type="dxa"/>
+            <w:tcBorders>
+              <w:top w:val="single" w:sz="6" w:space="0" w:color="DDDDDD"/>
+              <w:left w:val="single" w:sz="6" w:space="0" w:color="DDDDDD"/>
+              <w:bottom w:val="single" w:sz="6" w:space="0" w:color="DDDDDD"/>
+              <w:right w:val="single" w:sz="6" w:space="0" w:color="DDDDDD"/>
+            </w:tcBorders>
+            <w:shd w:val="clear" w:color="auto" w:fill="FFFFFF"/>
+            <w:tcMar>
+              <w:top w:w="90" w:type="dxa"/>
+              <w:left w:w="195" w:type="dxa"/>
+              <w:bottom w:w="90" w:type="dxa"/>
+              <w:right w:w="195" w:type="dxa"/>
+            </w:tcMar>
+            <w:vAlign w:val="center"/>
+            <w:hideMark/>
+          </w:tcPr>
+          <w:p>
+            <w:pPr>
+              <w:ind w:left="420"/>
+            </w:pPr>
+            <w:r>
+              <w:t>局部更新文档。见《局部更新》</w:t>
+            </w:r>
+          </w:p>
+        </w:tc>
+      </w:tr>
+      <w:tr>
+        <w:tc>
+          <w:tcPr>
+            <w:tcW w:w="0" w:type="auto"/>
+            <w:tcBorders>
+              <w:top w:val="single" w:sz="6" w:space="0" w:color="DDDDDD"/>
+              <w:left w:val="single" w:sz="6" w:space="0" w:color="DDDDDD"/>
+              <w:bottom w:val="single" w:sz="6" w:space="0" w:color="DDDDDD"/>
+              <w:right w:val="single" w:sz="6" w:space="0" w:color="DDDDDD"/>
+            </w:tcBorders>
+            <w:shd w:val="clear" w:color="auto" w:fill="F8F8F8"/>
+            <w:tcMar>
+              <w:top w:w="90" w:type="dxa"/>
+              <w:left w:w="195" w:type="dxa"/>
+              <w:bottom w:w="90" w:type="dxa"/>
+              <w:right w:w="195" w:type="dxa"/>
+            </w:tcMar>
+            <w:vAlign w:val="center"/>
+            <w:hideMark/>
+          </w:tcPr>
+          <w:p>
+            <w:pPr>
+              <w:ind w:left="420"/>
+            </w:pPr>
+            <w:r>
+              <w:t>delete</w:t>
+            </w:r>
+          </w:p>
+        </w:tc>
+        <w:tc>
+          <w:tcPr>
+            <w:tcW w:w="5982" w:type="dxa"/>
+            <w:tcBorders>
+              <w:top w:val="single" w:sz="6" w:space="0" w:color="DDDDDD"/>
+              <w:left w:val="single" w:sz="6" w:space="0" w:color="DDDDDD"/>
+              <w:bottom w:val="single" w:sz="6" w:space="0" w:color="DDDDDD"/>
+              <w:right w:val="single" w:sz="6" w:space="0" w:color="DDDDDD"/>
+            </w:tcBorders>
+            <w:shd w:val="clear" w:color="auto" w:fill="F8F8F8"/>
+            <w:tcMar>
+              <w:top w:w="90" w:type="dxa"/>
+              <w:left w:w="195" w:type="dxa"/>
+              <w:bottom w:w="90" w:type="dxa"/>
+              <w:right w:w="195" w:type="dxa"/>
+            </w:tcMar>
+            <w:vAlign w:val="center"/>
+            <w:hideMark/>
+          </w:tcPr>
+          <w:p>
+            <w:pPr>
+              <w:ind w:left="420"/>
+            </w:pPr>
+            <w:r>
+              <w:t>删除一个文档。见《删除文档》</w:t>
+            </w:r>
+          </w:p>
+        </w:tc>
+      </w:tr>
+    </w:tbl>
+    <w:p>
+      <w:pPr>
+        <w:ind w:left="420"/>
+      </w:pPr>
+      <w:r>
+        <w:rPr>
+          <w:rFonts w:hint="eastAsia"/>
+        </w:rPr>
+        <w:t>以上</w:t>
+      </w:r>
+      <w:r>
+        <w:t>四种操作，</w:t>
+      </w:r>
+      <w:r>
+        <w:rPr>
+          <w:rFonts w:hint="eastAsia"/>
+        </w:rPr>
+        <w:t>必须指定文档的_index、_type、_id这些元数据(metadata)。</w:t>
+      </w:r>
+    </w:p>
+    <w:p>
+      <w:pPr>
+        <w:ind w:left="420"/>
+      </w:pPr>
+      <w:r>
+        <w:rPr>
+          <w:rFonts w:hint="eastAsia"/>
+        </w:rPr>
+        <w:t>请求</w:t>
+      </w:r>
+      <w:r>
+        <w:t xml:space="preserve">体request body </w:t>
+      </w:r>
+      <w:r>
+        <w:rPr>
+          <w:rFonts w:hint="eastAsia"/>
+        </w:rPr>
+        <w:t>在</w:t>
+      </w:r>
+      <w:r>
+        <w:t>delete</w:t>
+      </w:r>
+      <w:r>
+        <w:rPr>
+          <w:rFonts w:hint="eastAsia"/>
+        </w:rPr>
+        <w:t>时</w:t>
+      </w:r>
+      <w:r>
+        <w:t>不需要，其他情况都是必</w:t>
+      </w:r>
+      <w:r>
+        <w:rPr>
+          <w:rFonts w:hint="eastAsia"/>
+        </w:rPr>
+        <w:t>需</w:t>
+      </w:r>
+      <w:r>
+        <w:t>的。</w:t>
+      </w:r>
+      <w:r>
+        <w:tab/>
+      </w:r>
+    </w:p>
+    <w:p>
+      <w:pPr>
+        <w:ind w:left="420"/>
+      </w:pPr>
+    </w:p>
+    <w:p>
+      <w:pPr>
+        <w:ind w:left="420"/>
+      </w:pPr>
+      <w:r>
+        <w:t xml:space="preserve">create  </w:t>
+      </w:r>
+      <w:r>
+        <w:rPr>
+          <w:rFonts w:hint="eastAsia"/>
+        </w:rPr>
+        <w:t>当</w:t>
+      </w:r>
+      <w:r>
+        <w:t>文档不存在时创建</w:t>
+      </w:r>
+      <w:r>
+        <w:rPr>
+          <w:rFonts w:hint="eastAsia"/>
+        </w:rPr>
+        <w:t xml:space="preserve">  _id是</w:t>
+      </w:r>
+      <w:r>
+        <w:t>必</w:t>
+      </w:r>
+      <w:r>
+        <w:rPr>
+          <w:rFonts w:hint="eastAsia"/>
+        </w:rPr>
+        <w:t>需</w:t>
+      </w:r>
+      <w:r>
+        <w:t>的</w:t>
+      </w:r>
+    </w:p>
+    <w:p>
+      <w:pPr>
+        <w:ind w:left="420"/>
+      </w:pPr>
+      <w:r>
+        <w:rPr>
+          <w:rFonts w:hint="eastAsia"/>
+        </w:rPr>
+        <w:t>index</w:t>
+      </w:r>
+      <w:r>
+        <w:t xml:space="preserve">   </w:t>
+      </w:r>
+      <w:r>
+        <w:rPr>
+          <w:rFonts w:hint="eastAsia"/>
+        </w:rPr>
+        <w:t>可能</w:t>
+      </w:r>
+      <w:r>
+        <w:t>是新创建文档，或替换已有文档，</w:t>
+      </w:r>
+      <w:r>
+        <w:rPr>
+          <w:rFonts w:hint="eastAsia"/>
+        </w:rPr>
+        <w:t>_id不</w:t>
+      </w:r>
+      <w:r>
+        <w:t>必需，若不指定id，</w:t>
+      </w:r>
+      <w:r>
+        <w:rPr>
+          <w:rFonts w:hint="eastAsia"/>
+        </w:rPr>
+        <w:t>会自动</w:t>
+      </w:r>
+      <w:r>
+        <w:t>创建。</w:t>
+      </w:r>
+    </w:p>
+    <w:tbl>
+      <w:tblPr>
+        <w:tblStyle w:val="a3"/>
+        <w:tblW w:w="0" w:type="auto"/>
+        <w:tblInd w:w="420" w:type="dxa"/>
+        <w:tblLook w:val="04A0" w:firstRow="1" w:lastRow="0" w:firstColumn="1" w:lastColumn="0" w:noHBand="0" w:noVBand="1"/>
+      </w:tblPr>
+      <w:tblGrid>
+        <w:gridCol w:w="7876"/>
+      </w:tblGrid>
+      <w:tr>
+        <w:tc>
+          <w:tcPr>
+            <w:tcW w:w="8296" w:type="dxa"/>
+          </w:tcPr>
+          <w:p>
+            <w:r>
+              <w:t>POST /_bulk</w:t>
+            </w:r>
+          </w:p>
+          <w:p>
+            <w:r>
+              <w:t>{ "delete": { "_index": "website", "_type": "blog", "_id": "123" }} &lt;1&gt;</w:t>
+            </w:r>
+          </w:p>
+          <w:p>
+            <w:r>
+              <w:t>{ "create": { "_index": "website", "_type": "blog", "_id": "123" }}</w:t>
+            </w:r>
+          </w:p>
+          <w:p>
+            <w:r>
+              <w:t>{ "title":    "My first blog post" }</w:t>
+            </w:r>
+          </w:p>
+          <w:p>
+            <w:r>
+              <w:t>{ "index":  { "_index": "website", "_type": "blog" }}</w:t>
+            </w:r>
+          </w:p>
+          <w:p>
+            <w:r>
+              <w:t>{ "title":    "My second blog post" }</w:t>
+            </w:r>
+          </w:p>
+          <w:p>
+            <w:r>
+              <w:t>{ "update": { "_index": "website", "_type": "blog", "_id": "123", "_retry_on_conflict" : 3} }</w:t>
+            </w:r>
+          </w:p>
+          <w:p>
+            <w:pPr>
+              <w:rPr>
+                <w:rFonts w:hint="eastAsia"/>
+              </w:rPr>
+            </w:pPr>
+            <w:r>
+              <w:t>{ "doc" : {"title" : "My updated blog post"} } &lt;2&gt;</w:t>
+            </w:r>
+          </w:p>
+        </w:tc>
+      </w:tr>
+    </w:tbl>
+    <w:p>
+      <w:pPr>
+        <w:ind w:left="420"/>
+      </w:pPr>
+    </w:p>
+    <w:p>
+      <w:pPr>
+        <w:ind w:left="420"/>
+      </w:pPr>
+      <w:r>
+        <w:rPr>
+          <w:rFonts w:hint="eastAsia"/>
+        </w:rPr>
+        <w:t>可以</w:t>
+      </w:r>
+      <w:r>
+        <w:t>在请求的</w:t>
+      </w:r>
+      <w:r>
+        <w:rPr>
+          <w:rFonts w:hint="eastAsia"/>
+        </w:rPr>
+        <w:t>URL</w:t>
+      </w:r>
+      <w:r>
+        <w:t>中</w:t>
+      </w:r>
+      <w:r>
+        <w:rPr>
+          <w:rFonts w:hint="eastAsia"/>
+        </w:rPr>
+        <w:t>使用/_index/_type</w:t>
+      </w:r>
+      <w:r>
+        <w:t>,</w:t>
+      </w:r>
+      <w:r>
+        <w:t xml:space="preserve">  metadata</w:t>
+      </w:r>
+      <w:r>
+        <w:rPr>
+          <w:rFonts w:hint="eastAsia"/>
+        </w:rPr>
+        <w:t>就</w:t>
+      </w:r>
+      <w:r>
+        <w:t>不用指明他们了。</w:t>
+      </w:r>
+    </w:p>
+    <w:p>
+      <w:pPr>
+        <w:ind w:left="420"/>
+        <w:rPr>
+          <w:rFonts w:hint="eastAsia"/>
+        </w:rPr>
+      </w:pPr>
+      <w:r>
+        <w:rPr>
+          <w:rFonts w:hint="eastAsia"/>
+        </w:rPr>
+        <w:t>但</w:t>
+      </w:r>
+      <w:r>
+        <w:t>metadata里也可对URL里的</w:t>
+      </w:r>
+      <w:r>
+        <w:rPr>
+          <w:rFonts w:hint="eastAsia"/>
+        </w:rPr>
+        <w:t>_index和_type重写</w:t>
+      </w:r>
+      <w:r>
+        <w:t>。</w:t>
+      </w:r>
+    </w:p>
+    <w:tbl>
+      <w:tblPr>
+        <w:tblStyle w:val="a3"/>
+        <w:tblW w:w="0" w:type="auto"/>
+        <w:tblInd w:w="420" w:type="dxa"/>
+        <w:tblLook w:val="04A0" w:firstRow="1" w:lastRow="0" w:firstColumn="1" w:lastColumn="0" w:noHBand="0" w:noVBand="1"/>
+      </w:tblPr>
+      <w:tblGrid>
+        <w:gridCol w:w="7876"/>
+      </w:tblGrid>
+      <w:tr>
+        <w:tc>
+          <w:tcPr>
+            <w:tcW w:w="8296" w:type="dxa"/>
+          </w:tcPr>
+          <w:p>
+            <w:r>
+              <w:t>POST /website/log/_bulk</w:t>
+            </w:r>
+          </w:p>
+          <w:p>
+            <w:r>
+              <w:t>{ "index": {}}</w:t>
+            </w:r>
+          </w:p>
+          <w:p>
+            <w:r>
+              <w:t>{ "event": "User logged in" }</w:t>
+            </w:r>
+          </w:p>
+          <w:p>
+            <w:r>
+              <w:t>{ "index": { "</w:t>
+            </w:r>
+            <w:r>
+              <w:rPr>
+                <w:highlight w:val="lightGray"/>
+              </w:rPr>
+              <w:t>_type": "blog</w:t>
+            </w:r>
+            <w:r>
+              <w:t>" }}</w:t>
+            </w:r>
+          </w:p>
+          <w:p>
+            <w:pPr>
+              <w:rPr>
+                <w:rFonts w:hint="eastAsia"/>
+              </w:rPr>
+            </w:pPr>
+            <w:r>
+              <w:t>{ "title": "Overriding the default type" }</w:t>
+            </w:r>
+          </w:p>
+        </w:tc>
+      </w:tr>
+    </w:tbl>
+    <w:p>
+      <w:pPr>
+        <w:pStyle w:val="3"/>
+        <w:numPr>
+          <w:ilvl w:val="0"/>
+          <w:numId w:val="3"/>
+        </w:numPr>
+      </w:pPr>
+      <w:r>
+        <w:rPr>
+          <w:rFonts w:hint="eastAsia"/>
+        </w:rPr>
+        <w:t>搜索</w:t>
+      </w:r>
+    </w:p>
+    <w:p>
+      <w:pPr>
+        <w:pStyle w:val="5"/>
+        <w:numPr>
+          <w:ilvl w:val="1"/>
+          <w:numId w:val="3"/>
+        </w:numPr>
+      </w:pPr>
+      <w:r>
+        <w:rPr>
+          <w:rFonts w:hint="eastAsia"/>
+        </w:rPr>
+        <w:t>空搜索</w:t>
+      </w:r>
+    </w:p>
+    <w:p>
+      <w:pPr>
+        <w:ind w:left="420"/>
+      </w:pPr>
+      <w:r>
+        <w:t>GET /_search</w:t>
+      </w:r>
+      <w:r>
+        <w:t xml:space="preserve">   </w:t>
+      </w:r>
+      <w:r>
+        <w:rPr>
+          <w:rFonts w:hint="eastAsia"/>
+        </w:rPr>
+        <w:t>返回</w:t>
+      </w:r>
+      <w:r>
+        <w:t>所有文档</w:t>
+      </w:r>
+    </w:p>
+    <w:p>
+      <w:pPr>
+        <w:ind w:left="420"/>
+      </w:pPr>
+      <w:r>
+        <w:rPr>
+          <w:rFonts w:hint="eastAsia"/>
+        </w:rPr>
+        <w:t>返回</w:t>
+      </w:r>
+      <w:r>
+        <w:t>结果中：</w:t>
+      </w:r>
+      <w:r>
+        <w:tab/>
+        <w:t>hits</w:t>
+      </w:r>
+      <w:r>
+        <w:rPr>
+          <w:rFonts w:hint="eastAsia"/>
+        </w:rPr>
+        <w:t>包含  1）total：</w:t>
+      </w:r>
+      <w:r>
+        <w:t>匹配到的文档总数</w:t>
+      </w:r>
+      <w:r>
+        <w:rPr>
+          <w:rFonts w:hint="eastAsia"/>
+        </w:rPr>
+        <w:t xml:space="preserve"> </w:t>
+      </w:r>
+      <w:r>
+        <w:rPr>
+          <w:rFonts w:hint="eastAsia"/>
+        </w:rPr>
+        <w:t>（含</w:t>
+      </w:r>
+      <w:r>
+        <w:t>不显示的</w:t>
+      </w:r>
+      <w:r>
+        <w:rPr>
+          <w:rFonts w:hint="eastAsia"/>
+        </w:rPr>
+        <w:t>）</w:t>
+      </w:r>
+    </w:p>
+    <w:p>
+      <w:pPr>
         <w:pStyle w:val="a4"/>
-        <w:ind w:left="992" w:firstLineChars="0" w:firstLine="0"/>
+        <w:numPr>
+          <w:ilvl w:val="0"/>
+          <w:numId w:val="5"/>
+        </w:numPr>
+        <w:ind w:firstLineChars="0"/>
+      </w:pPr>
+      <w:r>
+        <w:lastRenderedPageBreak/>
+        <w:t>hits数组：</w:t>
+      </w:r>
+      <w:r>
+        <w:rPr>
+          <w:rFonts w:hint="eastAsia"/>
+        </w:rPr>
+        <w:t>匹配到</w:t>
+      </w:r>
+      <w:r>
+        <w:t>的前</w:t>
+      </w:r>
+      <w:r>
+        <w:rPr>
+          <w:rFonts w:hint="eastAsia"/>
+        </w:rPr>
+        <w:t>10条</w:t>
+      </w:r>
+      <w:r>
+        <w:t>数据</w:t>
+      </w:r>
+      <w:r>
+        <w:rPr>
+          <w:rFonts w:hint="eastAsia"/>
+        </w:rPr>
+        <w:t>，</w:t>
+      </w:r>
+      <w:r>
+        <w:t>每条数据</w:t>
+      </w:r>
+      <w:r>
+        <w:rPr>
+          <w:rFonts w:hint="eastAsia"/>
+        </w:rPr>
+        <w:t>里</w:t>
+      </w:r>
+      <w:r>
+        <w:t>都</w:t>
+      </w:r>
+      <w:r>
+        <w:rPr>
+          <w:rFonts w:hint="eastAsia"/>
+        </w:rPr>
+        <w:t>包含</w:t>
+      </w:r>
+      <w:r>
+        <w:t>元数据</w:t>
+      </w:r>
+      <w:r>
+        <w:rPr>
+          <w:rFonts w:hint="eastAsia"/>
+        </w:rPr>
+        <w:t>和</w:t>
+      </w:r>
+      <w:r>
+        <w:t>_source(</w:t>
+      </w:r>
+      <w:r>
+        <w:rPr>
+          <w:rFonts w:hint="eastAsia"/>
+        </w:rPr>
+        <w:t>原始</w:t>
+      </w:r>
+      <w:r>
+        <w:t>文</w:t>
+      </w:r>
+      <w:r>
+        <w:rPr>
+          <w:rFonts w:hint="eastAsia"/>
+        </w:rPr>
+        <w:t>档</w:t>
+      </w:r>
+      <w:r>
+        <w:t>)</w:t>
+      </w:r>
+      <w:r>
+        <w:rPr>
+          <w:rFonts w:hint="eastAsia"/>
+        </w:rPr>
+        <w:t>，</w:t>
+      </w:r>
+      <w:r>
+        <w:t>且有个</w:t>
+      </w:r>
+      <w:r>
+        <w:rPr>
+          <w:rFonts w:hint="eastAsia"/>
+        </w:rPr>
+        <w:t>_score字段（相关性</w:t>
+      </w:r>
+      <w:r>
+        <w:t>得分</w:t>
+      </w:r>
+      <w:r>
+        <w:rPr>
+          <w:rFonts w:hint="eastAsia"/>
+        </w:rPr>
+        <w:t>），衡量</w:t>
+      </w:r>
+      <w:r>
+        <w:t>文档与查询的匹配程度。</w:t>
+      </w:r>
+      <w:r>
+        <w:rPr>
+          <w:rFonts w:hint="eastAsia"/>
+        </w:rPr>
+        <w:t>默认</w:t>
+      </w:r>
+      <w:r>
+        <w:t>是按</w:t>
+      </w:r>
+      <w:r>
+        <w:rPr>
+          <w:rFonts w:hint="eastAsia"/>
+        </w:rPr>
+        <w:t>_score的</w:t>
+      </w:r>
+      <w:r>
+        <w:t>降续排列的</w:t>
+      </w:r>
+    </w:p>
+    <w:p>
+      <w:pPr>
+        <w:pStyle w:val="a4"/>
+        <w:numPr>
+          <w:ilvl w:val="0"/>
+          <w:numId w:val="5"/>
+        </w:numPr>
+        <w:ind w:firstLineChars="0"/>
+      </w:pPr>
+      <w:r>
+        <w:rPr>
+          <w:rFonts w:hint="eastAsia"/>
+        </w:rPr>
+        <w:t xml:space="preserve">took </w:t>
+      </w:r>
+      <w:r>
+        <w:t xml:space="preserve"> </w:t>
+      </w:r>
+      <w:r>
+        <w:rPr>
+          <w:rFonts w:hint="eastAsia"/>
+        </w:rPr>
+        <w:t>整个</w:t>
+      </w:r>
+      <w:r>
+        <w:t>搜索</w:t>
+      </w:r>
+      <w:r>
+        <w:rPr>
+          <w:rFonts w:hint="eastAsia"/>
+        </w:rPr>
+        <w:t>花费</w:t>
+      </w:r>
+      <w:r>
+        <w:t>的毫秒</w:t>
+      </w:r>
+      <w:r>
+        <w:rPr>
+          <w:rFonts w:hint="eastAsia"/>
+        </w:rPr>
+        <w:t>数</w:t>
+      </w:r>
+    </w:p>
+    <w:p>
+      <w:pPr>
+        <w:pStyle w:val="5"/>
+        <w:numPr>
+          <w:ilvl w:val="1"/>
+          <w:numId w:val="3"/>
+        </w:numPr>
+      </w:pPr>
+      <w:r>
+        <w:rPr>
+          <w:rFonts w:hint="eastAsia"/>
+        </w:rPr>
+        <w:t>多索引</w:t>
+      </w:r>
+      <w:r>
+        <w:t>和多类别</w:t>
+      </w:r>
+    </w:p>
+    <w:p>
+      <w:pPr>
+        <w:ind w:left="420"/>
+        <w:rPr>
+          <w:rFonts w:hint="eastAsia"/>
+        </w:rPr>
+      </w:pPr>
+      <w:r>
+        <w:rPr>
+          <w:rFonts w:hint="eastAsia"/>
+        </w:rPr>
+        <w:t xml:space="preserve">/_search  </w:t>
+      </w:r>
+      <w:r>
+        <w:rPr>
+          <w:rFonts w:hint="eastAsia"/>
+        </w:rPr>
+        <w:tab/>
+        <w:t>在</w:t>
+      </w:r>
+      <w:r>
+        <w:t>所有</w:t>
+      </w:r>
+      <w:r>
+        <w:rPr>
+          <w:rFonts w:hint="eastAsia"/>
+        </w:rPr>
+        <w:t>索引的</w:t>
+      </w:r>
+      <w:r>
+        <w:t>所有类型中搜索</w:t>
+      </w:r>
+    </w:p>
+    <w:p>
+      <w:pPr>
+        <w:ind w:left="420"/>
+        <w:rPr>
+          <w:rFonts w:hint="eastAsia"/>
+        </w:rPr>
+      </w:pPr>
+      <w:r>
+        <w:t>/gb/_search</w:t>
+      </w:r>
+      <w:r>
+        <w:t xml:space="preserve"> </w:t>
+      </w:r>
+      <w:r>
+        <w:rPr>
+          <w:rFonts w:hint="eastAsia"/>
+        </w:rPr>
+        <w:t>在</w:t>
+      </w:r>
+      <w:r>
+        <w:t>gb索引的</w:t>
+      </w:r>
+      <w:r>
+        <w:rPr>
+          <w:rFonts w:hint="eastAsia"/>
+        </w:rPr>
+        <w:t>所有</w:t>
+      </w:r>
+      <w:r>
+        <w:t>类型中搜索</w:t>
+      </w:r>
+    </w:p>
+    <w:p>
+      <w:pPr>
+        <w:ind w:left="420"/>
+        <w:rPr>
+          <w:rFonts w:hint="eastAsia"/>
+        </w:rPr>
+      </w:pPr>
+      <w:r>
+        <w:t>/gb,us/_search</w:t>
+      </w:r>
+      <w:r>
+        <w:t xml:space="preserve">  </w:t>
+      </w:r>
+      <w:r>
+        <w:rPr>
+          <w:rFonts w:hint="eastAsia"/>
+        </w:rPr>
+        <w:t>在</w:t>
+      </w:r>
+      <w:r>
+        <w:t>gb</w:t>
+      </w:r>
+      <w:r>
+        <w:rPr>
+          <w:rFonts w:hint="eastAsia"/>
+        </w:rPr>
+        <w:t>和us索引</w:t>
+      </w:r>
+      <w:r>
+        <w:t>的所有类型中搜索</w:t>
+      </w:r>
+    </w:p>
+    <w:p>
+      <w:pPr>
+        <w:ind w:left="420"/>
+        <w:rPr>
+          <w:rFonts w:hint="eastAsia"/>
+        </w:rPr>
+      </w:pPr>
+      <w:r>
+        <w:t>/g*,u*/_search</w:t>
+      </w:r>
+      <w:r>
+        <w:t xml:space="preserve">  </w:t>
+      </w:r>
+      <w:r>
+        <w:rPr>
+          <w:rFonts w:hint="eastAsia"/>
+        </w:rPr>
+        <w:t>在</w:t>
+      </w:r>
+      <w:r>
+        <w:t>以g</w:t>
+      </w:r>
+      <w:r>
+        <w:rPr>
+          <w:rFonts w:hint="eastAsia"/>
+        </w:rPr>
+        <w:t>和</w:t>
+      </w:r>
+      <w:r>
+        <w:t>u开头的所有索引</w:t>
+      </w:r>
+      <w:r>
+        <w:rPr>
+          <w:rFonts w:hint="eastAsia"/>
+        </w:rPr>
+        <w:t>的</w:t>
+      </w:r>
+      <w:r>
+        <w:t>所有</w:t>
+      </w:r>
+      <w:r>
+        <w:rPr>
+          <w:rFonts w:hint="eastAsia"/>
+        </w:rPr>
+        <w:t>类型</w:t>
+      </w:r>
+      <w:r>
+        <w:t>中搜索</w:t>
+      </w:r>
+    </w:p>
+    <w:p>
+      <w:pPr>
+        <w:ind w:left="420"/>
+        <w:rPr>
+          <w:rFonts w:hint="eastAsia"/>
+        </w:rPr>
+      </w:pPr>
+      <w:r>
+        <w:t>/gb/user/_search</w:t>
+      </w:r>
+      <w:r>
+        <w:t xml:space="preserve">  </w:t>
+      </w:r>
+      <w:r>
+        <w:rPr>
+          <w:rFonts w:hint="eastAsia"/>
+        </w:rPr>
+        <w:t>在gb</w:t>
+      </w:r>
+      <w:r>
+        <w:t>索引的user类型中搜索</w:t>
+      </w:r>
+    </w:p>
+    <w:p>
+      <w:pPr>
+        <w:ind w:left="420"/>
+        <w:rPr>
+          <w:rFonts w:hint="eastAsia"/>
+        </w:rPr>
+      </w:pPr>
+      <w:r>
+        <w:t>/gb,us/user,tweet/_search</w:t>
+      </w:r>
+      <w:r>
+        <w:t xml:space="preserve">  </w:t>
+      </w:r>
+      <w:r>
+        <w:rPr>
+          <w:rFonts w:hint="eastAsia"/>
+        </w:rPr>
+        <w:t>在gb</w:t>
+      </w:r>
+      <w:r>
+        <w:t>,us</w:t>
+      </w:r>
+      <w:r>
+        <w:rPr>
+          <w:rFonts w:hint="eastAsia"/>
+        </w:rPr>
+        <w:t xml:space="preserve">索引 </w:t>
+      </w:r>
+      <w:r>
+        <w:t>user和tweet类型</w:t>
+      </w:r>
+      <w:r>
+        <w:rPr>
+          <w:rFonts w:hint="eastAsia"/>
+        </w:rPr>
+        <w:t>中</w:t>
+      </w:r>
+      <w:r>
+        <w:t>搜索</w:t>
+      </w:r>
+    </w:p>
+    <w:p>
+      <w:pPr>
+        <w:ind w:left="420"/>
+      </w:pPr>
+      <w:r>
+        <w:t>/_all/user,tweet/_search</w:t>
+      </w:r>
+      <w:r>
+        <w:t xml:space="preserve">  </w:t>
+      </w:r>
+      <w:r>
+        <w:rPr>
+          <w:rFonts w:hint="eastAsia"/>
+        </w:rPr>
+        <w:t>在</w:t>
+      </w:r>
+      <w:r>
+        <w:t>所有索引的user和tweet</w:t>
+      </w:r>
+      <w:r>
+        <w:rPr>
+          <w:rFonts w:hint="eastAsia"/>
+        </w:rPr>
+        <w:t>中</w:t>
+      </w:r>
+      <w:r>
+        <w:t>搜索</w:t>
+      </w:r>
+    </w:p>
+    <w:p>
+      <w:pPr>
+        <w:pStyle w:val="5"/>
+        <w:numPr>
+          <w:ilvl w:val="1"/>
+          <w:numId w:val="3"/>
+        </w:numPr>
+      </w:pPr>
+      <w:r>
+        <w:rPr>
+          <w:rFonts w:hint="eastAsia"/>
+        </w:rPr>
+        <w:t>分页</w:t>
+      </w:r>
+    </w:p>
+    <w:p>
+      <w:pPr>
+        <w:ind w:left="420"/>
+        <w:rPr>
+          <w:rFonts w:hint="eastAsia"/>
+        </w:rPr>
+      </w:pPr>
+      <w:r>
+        <w:rPr>
+          <w:rFonts w:hint="eastAsia"/>
+        </w:rPr>
+        <w:t>from：</w:t>
+      </w:r>
+      <w:r>
+        <w:t>从</w:t>
+      </w:r>
+      <w:r>
+        <w:rPr>
+          <w:rFonts w:hint="eastAsia"/>
+        </w:rPr>
+        <w:t>第几条</w:t>
+      </w:r>
+      <w:r>
+        <w:t>数据开始返回</w:t>
+      </w:r>
+      <w:r>
+        <w:rPr>
+          <w:rFonts w:hint="eastAsia"/>
+        </w:rPr>
+        <w:t xml:space="preserve">  默认</w:t>
+      </w:r>
+      <w:r>
+        <w:t>从</w:t>
+      </w:r>
+      <w:r>
+        <w:rPr>
+          <w:rFonts w:hint="eastAsia"/>
+        </w:rPr>
+        <w:t>0开始</w:t>
+      </w:r>
+    </w:p>
+    <w:p>
+      <w:pPr>
+        <w:ind w:left="420"/>
+      </w:pPr>
+      <w:r>
+        <w:rPr>
+          <w:rFonts w:hint="eastAsia"/>
+        </w:rPr>
+        <w:t>size</w:t>
+      </w:r>
+      <w:r>
+        <w:t>：</w:t>
+      </w:r>
+      <w:r>
+        <w:rPr>
+          <w:rFonts w:hint="eastAsia"/>
+        </w:rPr>
+        <w:t>返回</w:t>
+      </w:r>
+      <w:r>
+        <w:t>的结果数</w:t>
+      </w:r>
+    </w:p>
+    <w:p>
+      <w:pPr>
+        <w:ind w:left="420"/>
+      </w:pPr>
+      <w:r>
+        <w:rPr>
+          <w:rFonts w:hint="eastAsia"/>
+        </w:rPr>
+        <w:t>/_search?from=</w:t>
+      </w:r>
+      <w:r>
+        <w:t>4&amp;size=10</w:t>
+      </w:r>
+    </w:p>
+    <w:p>
+      <w:pPr>
+        <w:ind w:left="420"/>
+      </w:pPr>
+      <w:r>
+        <w:rPr>
+          <w:rFonts w:hint="eastAsia"/>
+        </w:rPr>
+        <w:t>注意</w:t>
+      </w:r>
+      <w:r>
+        <w:t>：</w:t>
+      </w:r>
+      <w:r>
+        <w:rPr>
+          <w:rFonts w:hint="eastAsia"/>
+        </w:rPr>
+        <w:t>分页</w:t>
+      </w:r>
+      <w:r>
+        <w:t>不可过</w:t>
+      </w:r>
+      <w:r>
+        <w:rPr>
+          <w:rFonts w:hint="eastAsia"/>
+        </w:rPr>
+        <w:t>深</w:t>
+      </w:r>
+      <w:r>
+        <w:t>，详情见文档</w:t>
+      </w:r>
+      <w:r>
+        <w:rPr>
+          <w:rFonts w:hint="eastAsia"/>
+        </w:rPr>
+        <w:t>。</w:t>
+      </w:r>
+    </w:p>
+    <w:p>
+      <w:pPr>
+        <w:pStyle w:val="5"/>
+        <w:numPr>
+          <w:ilvl w:val="1"/>
+          <w:numId w:val="3"/>
+        </w:numPr>
+      </w:pPr>
+      <w:r>
+        <w:rPr>
+          <w:rFonts w:hint="eastAsia"/>
+        </w:rPr>
+        <w:t>查询字符串</w:t>
+      </w:r>
+    </w:p>
+    <w:p>
+      <w:pPr>
+        <w:ind w:left="420"/>
+        <w:rPr>
+          <w:rFonts w:hint="eastAsia"/>
+        </w:rPr>
+      </w:pPr>
+      <w:r>
+        <w:rPr>
+          <w:rFonts w:hint="eastAsia"/>
+        </w:rPr>
+        <w:t>1</w:t>
+      </w:r>
+      <w:r>
+        <w:rPr>
+          <w:rFonts w:hint="eastAsia"/>
+        </w:rPr>
+        <w:t>）GET /_search?q=mary</w:t>
+      </w:r>
+    </w:p>
+    <w:p>
+      <w:pPr>
+        <w:ind w:left="420"/>
+      </w:pPr>
+      <w:r>
+        <w:rPr>
+          <w:rFonts w:hint="eastAsia"/>
+        </w:rPr>
+        <w:tab/>
+        <w:t>直接搜索包含“mary”字符的所有文档。</w:t>
+      </w:r>
+    </w:p>
+    <w:p>
+      <w:pPr>
+        <w:ind w:left="420"/>
+      </w:pPr>
+    </w:p>
+    <w:p>
+      <w:pPr>
+        <w:ind w:left="420"/>
+      </w:pPr>
+      <w:r>
+        <w:t>2</w:t>
+      </w:r>
+      <w:r>
+        <w:rPr>
+          <w:rFonts w:hint="eastAsia"/>
+        </w:rPr>
+        <w:t>）</w:t>
+      </w:r>
+      <w:r>
+        <w:t>GET /_all/tweet/_search?q=</w:t>
+      </w:r>
+      <w:r>
+        <w:rPr>
+          <w:highlight w:val="lightGray"/>
+        </w:rPr>
+        <w:t>tweet:elasticsearch</w:t>
+      </w:r>
+      <w:r>
+        <w:t>+name:john +tweet:mary</w:t>
+      </w:r>
+    </w:p>
+    <w:p>
+      <w:pPr>
+        <w:ind w:left="420"/>
+      </w:pPr>
+      <w:r>
+        <w:t>tweet是字段名，elasticsearch是搜索关键字</w:t>
+      </w:r>
+    </w:p>
+    <w:p>
+      <w:pPr>
+        <w:ind w:left="420"/>
+        <w:rPr>
+          <w:rFonts w:hint="eastAsia"/>
+        </w:rPr>
+      </w:pPr>
+    </w:p>
+    <w:p>
+      <w:pPr>
+        <w:ind w:left="420"/>
+        <w:rPr>
+          <w:rFonts w:hint="eastAsia"/>
+        </w:rPr>
+      </w:pPr>
+      <w:r>
+        <w:rPr>
+          <w:rFonts w:hint="eastAsia"/>
+        </w:rPr>
+        <w:t>这样</w:t>
+      </w:r>
+      <w:r>
+        <w:t>会搜出来</w:t>
+      </w:r>
+      <w:r>
+        <w:rPr>
+          <w:rFonts w:hint="eastAsia"/>
+        </w:rPr>
+        <w:t>同时</w:t>
+      </w:r>
+      <w:r>
+        <w:t>满足三个搜索条件的所有文档</w:t>
+      </w:r>
+    </w:p>
+    <w:p>
+      <w:pPr>
+        <w:ind w:left="420"/>
+      </w:pPr>
+      <w:r>
+        <w:rPr>
+          <w:rFonts w:hint="eastAsia"/>
+        </w:rPr>
+        <w:t xml:space="preserve"> </w:t>
+      </w:r>
+      <w:r>
+        <w:rPr>
+          <w:rFonts w:hint="eastAsia"/>
+        </w:rPr>
+        <w:t>+</w:t>
+      </w:r>
+      <w:r>
+        <w:t xml:space="preserve"> </w:t>
+      </w:r>
+      <w:r>
+        <w:rPr>
+          <w:rFonts w:hint="eastAsia"/>
+        </w:rPr>
+        <w:t>必须</w:t>
+      </w:r>
+      <w:r>
+        <w:t>被满足</w:t>
+      </w:r>
+    </w:p>
+    <w:p>
+      <w:pPr>
+        <w:pStyle w:val="a4"/>
+        <w:numPr>
+          <w:ilvl w:val="0"/>
+          <w:numId w:val="8"/>
+        </w:numPr>
+        <w:ind w:firstLineChars="0"/>
+      </w:pPr>
+      <w:r>
+        <w:rPr>
+          <w:rFonts w:hint="eastAsia"/>
+        </w:rPr>
+        <w:t>必须</w:t>
+      </w:r>
+      <w:r>
+        <w:t>不被满足</w:t>
+      </w:r>
+    </w:p>
+    <w:p>
+      <w:pPr>
+        <w:pStyle w:val="a4"/>
+        <w:ind w:left="780" w:firstLineChars="0" w:firstLine="0"/>
+        <w:rPr>
+          <w:rFonts w:hint="eastAsia"/>
+        </w:rPr>
+      </w:pPr>
+      <w:r>
+        <w:rPr>
+          <w:rFonts w:hint="eastAsia"/>
+        </w:rPr>
+        <w:t>没有</w:t>
+      </w:r>
+      <w:r>
+        <w:t>修饰符表示不必须</w:t>
+      </w:r>
+      <w:bookmarkStart w:id="0" w:name="_GoBack"/>
+      <w:bookmarkEnd w:id="0"/>
+    </w:p>
+    <w:p>
+      <w:pPr>
+        <w:ind w:left="420"/>
+      </w:pPr>
+    </w:p>
+    <w:p>
+      <w:pPr>
+        <w:ind w:left="420"/>
+        <w:rPr>
+          <w:rFonts w:hint="eastAsia"/>
+        </w:rPr>
+      </w:pPr>
+      <w:r>
+        <w:rPr>
+          <w:rFonts w:hint="eastAsia"/>
+        </w:rPr>
+        <w:t>当</w:t>
+      </w:r>
+      <w:r>
+        <w:t>没有</w:t>
+      </w:r>
+      <w:r>
+        <w:rPr>
+          <w:rFonts w:hint="eastAsia"/>
+        </w:rPr>
+        <w:t>指定</w:t>
+      </w:r>
+      <w:r>
+        <w:t>字段</w:t>
+      </w:r>
+      <w:r>
+        <w:rPr>
+          <w:rFonts w:hint="eastAsia"/>
+        </w:rPr>
+        <w:t>时</w:t>
+      </w:r>
+      <w:r>
+        <w:t>，elasticsearch把所有</w:t>
+      </w:r>
+      <w:r>
+        <w:rPr>
+          <w:rFonts w:hint="eastAsia"/>
+        </w:rPr>
+        <w:t>字段值连接</w:t>
+      </w:r>
+      <w:r>
+        <w:t>起来</w:t>
+      </w:r>
+      <w:r>
+        <w:rPr>
+          <w:rFonts w:hint="eastAsia"/>
+        </w:rPr>
+        <w:t>放</w:t>
+      </w:r>
+      <w:r>
+        <w:t>在一个大字符串里，</w:t>
+      </w:r>
+      <w:r>
+        <w:rPr>
+          <w:rFonts w:hint="eastAsia"/>
+        </w:rPr>
+        <w:t>被索引为</w:t>
+      </w:r>
+      <w:r>
+        <w:t>一个</w:t>
+      </w:r>
+      <w:r>
+        <w:rPr>
+          <w:rFonts w:hint="eastAsia"/>
+        </w:rPr>
+        <w:t>特殊</w:t>
+      </w:r>
+      <w:r>
+        <w:t>的字段_all</w:t>
+      </w:r>
+      <w:r>
+        <w:rPr>
+          <w:rFonts w:hint="eastAsia"/>
+        </w:rPr>
+        <w:t>。若</w:t>
+      </w:r>
+      <w:r>
+        <w:t>没有指明字段，就</w:t>
+      </w:r>
+      <w:r>
+        <w:rPr>
+          <w:rFonts w:hint="eastAsia"/>
+        </w:rPr>
+        <w:t>使用_all字段</w:t>
+      </w:r>
+      <w:r>
+        <w:t>搜索。</w:t>
+      </w:r>
+      <w:r>
+        <w:rPr>
+          <w:rFonts w:hint="eastAsia"/>
+        </w:rPr>
+        <w:t>若指定</w:t>
+      </w:r>
+      <w:r>
+        <w:t>了字段，则在字段里搜索。</w:t>
+      </w:r>
+    </w:p>
+    <w:tbl>
+      <w:tblPr>
+        <w:tblStyle w:val="a3"/>
+        <w:tblW w:w="0" w:type="auto"/>
+        <w:tblInd w:w="420" w:type="dxa"/>
+        <w:tblLook w:val="04A0" w:firstRow="1" w:lastRow="0" w:firstColumn="1" w:lastColumn="0" w:noHBand="0" w:noVBand="1"/>
+      </w:tblPr>
+      <w:tblGrid>
+        <w:gridCol w:w="7876"/>
+      </w:tblGrid>
+      <w:tr>
+        <w:tc>
+          <w:tcPr>
+            <w:tcW w:w="8296" w:type="dxa"/>
+          </w:tcPr>
+          <w:p>
+            <w:r>
+              <w:t>{</w:t>
+            </w:r>
+          </w:p>
+          <w:p>
+            <w:r>
+              <w:t xml:space="preserve">    "tweet":    "However did I manage before Elasticsearch?",</w:t>
+            </w:r>
+          </w:p>
+          <w:p>
+            <w:r>
+              <w:t xml:space="preserve">    "date":     "2014-09-14",</w:t>
+            </w:r>
+          </w:p>
+          <w:p>
+            <w:pPr>
+              <w:ind w:firstLine="360"/>
+            </w:pPr>
+            <w:r>
+              <w:t>"name":     "Mary Jones",</w:t>
+            </w:r>
+          </w:p>
+          <w:p>
+            <w:pPr>
+              <w:rPr>
+                <w:rFonts w:hint="eastAsia"/>
+              </w:rPr>
+            </w:pPr>
+            <w:r>
+              <w:lastRenderedPageBreak/>
+              <w:t>}</w:t>
+            </w:r>
+          </w:p>
+        </w:tc>
+      </w:tr>
+    </w:tbl>
+    <w:p>
+      <w:pPr>
+        <w:ind w:left="420"/>
+        <w:rPr>
+          <w:rFonts w:hint="eastAsia"/>
+        </w:rPr>
+      </w:pPr>
+      <w:r>
+        <w:rPr>
+          <w:rFonts w:hint="eastAsia"/>
+        </w:rPr>
+        <w:lastRenderedPageBreak/>
+        <w:t xml:space="preserve">_all字段  </w:t>
+      </w:r>
+      <w:r>
+        <w:t>However did I manage before Elasticsearch? 2014-09-14 Mary Jones</w:t>
+      </w:r>
+    </w:p>
+    <w:p>
+      <w:pPr>
+        <w:pStyle w:val="3"/>
+        <w:numPr>
+          <w:ilvl w:val="0"/>
+          <w:numId w:val="3"/>
+        </w:numPr>
+      </w:pPr>
+      <w:r>
+        <w:rPr>
+          <w:rFonts w:hint="eastAsia"/>
+        </w:rPr>
+        <w:t>使用</w:t>
+      </w:r>
+      <w:r>
+        <w:t>教程</w:t>
+      </w:r>
+    </w:p>
+    <w:p>
+      <w:pPr>
+        <w:rPr>
+          <w:rFonts w:hint="eastAsia"/>
+        </w:rPr>
+      </w:pPr>
+      <w:r>
+        <w:t>https://es.xiaoleilu.com/030_Data/15_Get.html</w:t>
+      </w:r>
+    </w:p>
+    <w:p>
+      <w:pPr>
+        <w:rPr>
+          <w:rStyle w:val="a5"/>
+        </w:rPr>
+      </w:pPr>
+      <w:hyperlink r:id="rId12" w:history="1">
+        <w:r>
+          <w:rPr>
+            <w:rStyle w:val="a5"/>
+          </w:rPr>
+          <w:t>http://www.yiibai.com/elasticsearch/elasticsearch-getting-start.html</w:t>
+        </w:r>
+      </w:hyperlink>
+    </w:p>
+    <w:p>
+      <w:r>
+        <w:rPr>
+          <w:rStyle w:val="a5"/>
+          <w:rFonts w:hint="eastAsia"/>
+          <w:u w:val="none"/>
+        </w:rPr>
+        <w:t>权威</w:t>
+      </w:r>
+      <w:r>
+        <w:rPr>
+          <w:rStyle w:val="a5"/>
+          <w:u w:val="none"/>
+        </w:rPr>
+        <w:tab/>
+      </w:r>
+      <w:r>
+        <w:rPr>
+          <w:rStyle w:val="a5"/>
+          <w:rFonts w:hint="eastAsia"/>
+          <w:u w:val="none"/>
+        </w:rPr>
+        <w:t>指南</w:t>
+      </w:r>
+      <w:r>
+        <w:rPr>
+          <w:rStyle w:val="a5"/>
+          <w:u w:val="none"/>
+        </w:rPr>
+        <w:t>：</w:t>
+      </w:r>
+      <w:r>
+        <w:rPr>
+          <w:rStyle w:val="a5"/>
+        </w:rPr>
+        <w:t>https://www.elastic.co/guide/cn/elasticsearch/guide/current/index.html</w:t>
+      </w:r>
+    </w:p>
+    <w:p>
+      <w:pPr>
+        <w:rPr>
+          <w:rFonts w:hint="eastAsia"/>
+        </w:rPr>
       </w:pPr>
     </w:p>
     <w:sectPr>
@@ -896,6 +5671,119 @@
 <file path=word/numbering.xml><?xml version="1.0" encoding="utf-8"?>
 <w:numbering xmlns:wpc="http://schemas.microsoft.com/office/word/2010/wordprocessingCanvas" xmlns:mc="http://schemas.openxmlformats.org/markup-compatibility/2006" xmlns:o="urn:schemas-microsoft-com:office:office" xmlns:r="http://schemas.openxmlformats.org/officeDocument/2006/relationships" xmlns:m="http://schemas.openxmlformats.org/officeDocument/2006/math" xmlns:v="urn:schemas-microsoft-com:vml" xmlns:wp14="http://schemas.microsoft.com/office/word/2010/wordprocessingDrawing" xmlns:wp="http://schemas.openxmlformats.org/drawingml/2006/wordprocessingDrawing" xmlns:w10="urn:schemas-microsoft-com:office:word" xmlns:w="http://schemas.openxmlformats.org/wordprocessingml/2006/main" xmlns:w14="http://schemas.microsoft.com/office/word/2010/wordml" xmlns:w15="http://schemas.microsoft.com/office/word/2012/wordml" xmlns:wpg="http://schemas.microsoft.com/office/word/2010/wordprocessingGroup" xmlns:wpi="http://schemas.microsoft.com/office/word/2010/wordprocessingInk" xmlns:wne="http://schemas.microsoft.com/office/word/2006/wordml" xmlns:wps="http://schemas.microsoft.com/office/word/2010/wordprocessingShape" mc:Ignorable="w14 w15 wp14">
   <w:abstractNum w:abstractNumId="0" w15:restartNumberingAfterBreak="0">
+    <w:nsid w:val="01BE7529"/>
+    <w:multiLevelType w:val="hybridMultilevel"/>
+    <w:tmpl w:val="5BC63F98"/>
+    <w:lvl w:ilvl="0" w:tplc="D23A8096">
+      <w:start w:val="2"/>
+      <w:numFmt w:val="bullet"/>
+      <w:lvlText w:val="-"/>
+      <w:lvlJc w:val="left"/>
+      <w:pPr>
+        <w:ind w:left="780" w:hanging="360"/>
+      </w:pPr>
+      <w:rPr>
+        <w:rFonts w:ascii="Ping Hei" w:eastAsia="Ping Hei" w:hAnsiTheme="minorHAnsi" w:cstheme="minorBidi" w:hint="eastAsia"/>
+      </w:rPr>
+    </w:lvl>
+    <w:lvl w:ilvl="1" w:tplc="04090003" w:tentative="1">
+      <w:start w:val="1"/>
+      <w:numFmt w:val="bullet"/>
+      <w:lvlText w:val=""/>
+      <w:lvlJc w:val="left"/>
+      <w:pPr>
+        <w:ind w:left="1260" w:hanging="420"/>
+      </w:pPr>
+      <w:rPr>
+        <w:rFonts w:ascii="Wingdings" w:hAnsi="Wingdings" w:hint="default"/>
+      </w:rPr>
+    </w:lvl>
+    <w:lvl w:ilvl="2" w:tplc="04090005" w:tentative="1">
+      <w:start w:val="1"/>
+      <w:numFmt w:val="bullet"/>
+      <w:lvlText w:val=""/>
+      <w:lvlJc w:val="left"/>
+      <w:pPr>
+        <w:ind w:left="1680" w:hanging="420"/>
+      </w:pPr>
+      <w:rPr>
+        <w:rFonts w:ascii="Wingdings" w:hAnsi="Wingdings" w:hint="default"/>
+      </w:rPr>
+    </w:lvl>
+    <w:lvl w:ilvl="3" w:tplc="04090001" w:tentative="1">
+      <w:start w:val="1"/>
+      <w:numFmt w:val="bullet"/>
+      <w:lvlText w:val=""/>
+      <w:lvlJc w:val="left"/>
+      <w:pPr>
+        <w:ind w:left="2100" w:hanging="420"/>
+      </w:pPr>
+      <w:rPr>
+        <w:rFonts w:ascii="Wingdings" w:hAnsi="Wingdings" w:hint="default"/>
+      </w:rPr>
+    </w:lvl>
+    <w:lvl w:ilvl="4" w:tplc="04090003" w:tentative="1">
+      <w:start w:val="1"/>
+      <w:numFmt w:val="bullet"/>
+      <w:lvlText w:val=""/>
+      <w:lvlJc w:val="left"/>
+      <w:pPr>
+        <w:ind w:left="2520" w:hanging="420"/>
+      </w:pPr>
+      <w:rPr>
+        <w:rFonts w:ascii="Wingdings" w:hAnsi="Wingdings" w:hint="default"/>
+      </w:rPr>
+    </w:lvl>
+    <w:lvl w:ilvl="5" w:tplc="04090005" w:tentative="1">
+      <w:start w:val="1"/>
+      <w:numFmt w:val="bullet"/>
+      <w:lvlText w:val=""/>
+      <w:lvlJc w:val="left"/>
+      <w:pPr>
+        <w:ind w:left="2940" w:hanging="420"/>
+      </w:pPr>
+      <w:rPr>
+        <w:rFonts w:ascii="Wingdings" w:hAnsi="Wingdings" w:hint="default"/>
+      </w:rPr>
+    </w:lvl>
+    <w:lvl w:ilvl="6" w:tplc="04090001" w:tentative="1">
+      <w:start w:val="1"/>
+      <w:numFmt w:val="bullet"/>
+      <w:lvlText w:val=""/>
+      <w:lvlJc w:val="left"/>
+      <w:pPr>
+        <w:ind w:left="3360" w:hanging="420"/>
+      </w:pPr>
+      <w:rPr>
+        <w:rFonts w:ascii="Wingdings" w:hAnsi="Wingdings" w:hint="default"/>
+      </w:rPr>
+    </w:lvl>
+    <w:lvl w:ilvl="7" w:tplc="04090003" w:tentative="1">
+      <w:start w:val="1"/>
+      <w:numFmt w:val="bullet"/>
+      <w:lvlText w:val=""/>
+      <w:lvlJc w:val="left"/>
+      <w:pPr>
+        <w:ind w:left="3780" w:hanging="420"/>
+      </w:pPr>
+      <w:rPr>
+        <w:rFonts w:ascii="Wingdings" w:hAnsi="Wingdings" w:hint="default"/>
+      </w:rPr>
+    </w:lvl>
+    <w:lvl w:ilvl="8" w:tplc="04090005" w:tentative="1">
+      <w:start w:val="1"/>
+      <w:numFmt w:val="bullet"/>
+      <w:lvlText w:val=""/>
+      <w:lvlJc w:val="left"/>
+      <w:pPr>
+        <w:ind w:left="4200" w:hanging="420"/>
+      </w:pPr>
+      <w:rPr>
+        <w:rFonts w:ascii="Wingdings" w:hAnsi="Wingdings" w:hint="default"/>
+      </w:rPr>
+    </w:lvl>
+  </w:abstractNum>
+  <w:abstractNum w:abstractNumId="1" w15:restartNumberingAfterBreak="0">
     <w:nsid w:val="07B56636"/>
     <w:multiLevelType w:val="multilevel"/>
     <w:tmpl w:val="0409001D"/>
@@ -981,7 +5869,7 @@
       </w:pPr>
     </w:lvl>
   </w:abstractNum>
-  <w:abstractNum w:abstractNumId="1" w15:restartNumberingAfterBreak="0">
+  <w:abstractNum w:abstractNumId="2" w15:restartNumberingAfterBreak="0">
     <w:nsid w:val="0A0B7C21"/>
     <w:multiLevelType w:val="hybridMultilevel"/>
     <w:tmpl w:val="85F2036C"/>
@@ -1067,7 +5955,7 @@
       </w:pPr>
     </w:lvl>
   </w:abstractNum>
-  <w:abstractNum w:abstractNumId="2" w15:restartNumberingAfterBreak="0">
+  <w:abstractNum w:abstractNumId="3" w15:restartNumberingAfterBreak="0">
     <w:nsid w:val="55804CA8"/>
     <w:multiLevelType w:val="multilevel"/>
     <w:tmpl w:val="0409001D"/>
@@ -1153,13 +6041,402 @@
       </w:pPr>
     </w:lvl>
   </w:abstractNum>
+  <w:abstractNum w:abstractNumId="4" w15:restartNumberingAfterBreak="0">
+    <w:nsid w:val="58EB0835"/>
+    <w:multiLevelType w:val="hybridMultilevel"/>
+    <w:tmpl w:val="C7664C32"/>
+    <w:lvl w:ilvl="0" w:tplc="5FD28F52">
+      <w:start w:val="2"/>
+      <w:numFmt w:val="bullet"/>
+      <w:lvlText w:val="-"/>
+      <w:lvlJc w:val="left"/>
+      <w:pPr>
+        <w:ind w:left="780" w:hanging="360"/>
+      </w:pPr>
+      <w:rPr>
+        <w:rFonts w:ascii="Ping Hei" w:eastAsia="Ping Hei" w:hAnsiTheme="minorHAnsi" w:cstheme="minorBidi" w:hint="eastAsia"/>
+      </w:rPr>
+    </w:lvl>
+    <w:lvl w:ilvl="1" w:tplc="04090003" w:tentative="1">
+      <w:start w:val="1"/>
+      <w:numFmt w:val="bullet"/>
+      <w:lvlText w:val=""/>
+      <w:lvlJc w:val="left"/>
+      <w:pPr>
+        <w:ind w:left="1260" w:hanging="420"/>
+      </w:pPr>
+      <w:rPr>
+        <w:rFonts w:ascii="Wingdings" w:hAnsi="Wingdings" w:hint="default"/>
+      </w:rPr>
+    </w:lvl>
+    <w:lvl w:ilvl="2" w:tplc="04090005" w:tentative="1">
+      <w:start w:val="1"/>
+      <w:numFmt w:val="bullet"/>
+      <w:lvlText w:val=""/>
+      <w:lvlJc w:val="left"/>
+      <w:pPr>
+        <w:ind w:left="1680" w:hanging="420"/>
+      </w:pPr>
+      <w:rPr>
+        <w:rFonts w:ascii="Wingdings" w:hAnsi="Wingdings" w:hint="default"/>
+      </w:rPr>
+    </w:lvl>
+    <w:lvl w:ilvl="3" w:tplc="04090001" w:tentative="1">
+      <w:start w:val="1"/>
+      <w:numFmt w:val="bullet"/>
+      <w:lvlText w:val=""/>
+      <w:lvlJc w:val="left"/>
+      <w:pPr>
+        <w:ind w:left="2100" w:hanging="420"/>
+      </w:pPr>
+      <w:rPr>
+        <w:rFonts w:ascii="Wingdings" w:hAnsi="Wingdings" w:hint="default"/>
+      </w:rPr>
+    </w:lvl>
+    <w:lvl w:ilvl="4" w:tplc="04090003" w:tentative="1">
+      <w:start w:val="1"/>
+      <w:numFmt w:val="bullet"/>
+      <w:lvlText w:val=""/>
+      <w:lvlJc w:val="left"/>
+      <w:pPr>
+        <w:ind w:left="2520" w:hanging="420"/>
+      </w:pPr>
+      <w:rPr>
+        <w:rFonts w:ascii="Wingdings" w:hAnsi="Wingdings" w:hint="default"/>
+      </w:rPr>
+    </w:lvl>
+    <w:lvl w:ilvl="5" w:tplc="04090005" w:tentative="1">
+      <w:start w:val="1"/>
+      <w:numFmt w:val="bullet"/>
+      <w:lvlText w:val=""/>
+      <w:lvlJc w:val="left"/>
+      <w:pPr>
+        <w:ind w:left="2940" w:hanging="420"/>
+      </w:pPr>
+      <w:rPr>
+        <w:rFonts w:ascii="Wingdings" w:hAnsi="Wingdings" w:hint="default"/>
+      </w:rPr>
+    </w:lvl>
+    <w:lvl w:ilvl="6" w:tplc="04090001" w:tentative="1">
+      <w:start w:val="1"/>
+      <w:numFmt w:val="bullet"/>
+      <w:lvlText w:val=""/>
+      <w:lvlJc w:val="left"/>
+      <w:pPr>
+        <w:ind w:left="3360" w:hanging="420"/>
+      </w:pPr>
+      <w:rPr>
+        <w:rFonts w:ascii="Wingdings" w:hAnsi="Wingdings" w:hint="default"/>
+      </w:rPr>
+    </w:lvl>
+    <w:lvl w:ilvl="7" w:tplc="04090003" w:tentative="1">
+      <w:start w:val="1"/>
+      <w:numFmt w:val="bullet"/>
+      <w:lvlText w:val=""/>
+      <w:lvlJc w:val="left"/>
+      <w:pPr>
+        <w:ind w:left="3780" w:hanging="420"/>
+      </w:pPr>
+      <w:rPr>
+        <w:rFonts w:ascii="Wingdings" w:hAnsi="Wingdings" w:hint="default"/>
+      </w:rPr>
+    </w:lvl>
+    <w:lvl w:ilvl="8" w:tplc="04090005" w:tentative="1">
+      <w:start w:val="1"/>
+      <w:numFmt w:val="bullet"/>
+      <w:lvlText w:val=""/>
+      <w:lvlJc w:val="left"/>
+      <w:pPr>
+        <w:ind w:left="4200" w:hanging="420"/>
+      </w:pPr>
+      <w:rPr>
+        <w:rFonts w:ascii="Wingdings" w:hAnsi="Wingdings" w:hint="default"/>
+      </w:rPr>
+    </w:lvl>
+  </w:abstractNum>
+  <w:abstractNum w:abstractNumId="5" w15:restartNumberingAfterBreak="0">
+    <w:nsid w:val="5CF6234B"/>
+    <w:multiLevelType w:val="hybridMultilevel"/>
+    <w:tmpl w:val="AF6EA3E4"/>
+    <w:lvl w:ilvl="0" w:tplc="F174704E">
+      <w:start w:val="1"/>
+      <w:numFmt w:val="decimal"/>
+      <w:lvlText w:val="%1）"/>
+      <w:lvlJc w:val="left"/>
+      <w:pPr>
+        <w:ind w:left="1200" w:hanging="360"/>
+      </w:pPr>
+      <w:rPr>
+        <w:rFonts w:hint="default"/>
+      </w:rPr>
+    </w:lvl>
+    <w:lvl w:ilvl="1" w:tplc="04090019">
+      <w:start w:val="1"/>
+      <w:numFmt w:val="lowerLetter"/>
+      <w:lvlText w:val="%2)"/>
+      <w:lvlJc w:val="left"/>
+      <w:pPr>
+        <w:ind w:left="1680" w:hanging="420"/>
+      </w:pPr>
+    </w:lvl>
+    <w:lvl w:ilvl="2" w:tplc="0409001B" w:tentative="1">
+      <w:start w:val="1"/>
+      <w:numFmt w:val="lowerRoman"/>
+      <w:lvlText w:val="%3."/>
+      <w:lvlJc w:val="right"/>
+      <w:pPr>
+        <w:ind w:left="2100" w:hanging="420"/>
+      </w:pPr>
+    </w:lvl>
+    <w:lvl w:ilvl="3" w:tplc="0409000F" w:tentative="1">
+      <w:start w:val="1"/>
+      <w:numFmt w:val="decimal"/>
+      <w:lvlText w:val="%4."/>
+      <w:lvlJc w:val="left"/>
+      <w:pPr>
+        <w:ind w:left="2520" w:hanging="420"/>
+      </w:pPr>
+    </w:lvl>
+    <w:lvl w:ilvl="4" w:tplc="04090019" w:tentative="1">
+      <w:start w:val="1"/>
+      <w:numFmt w:val="lowerLetter"/>
+      <w:lvlText w:val="%5)"/>
+      <w:lvlJc w:val="left"/>
+      <w:pPr>
+        <w:ind w:left="2940" w:hanging="420"/>
+      </w:pPr>
+    </w:lvl>
+    <w:lvl w:ilvl="5" w:tplc="0409001B" w:tentative="1">
+      <w:start w:val="1"/>
+      <w:numFmt w:val="lowerRoman"/>
+      <w:lvlText w:val="%6."/>
+      <w:lvlJc w:val="right"/>
+      <w:pPr>
+        <w:ind w:left="3360" w:hanging="420"/>
+      </w:pPr>
+    </w:lvl>
+    <w:lvl w:ilvl="6" w:tplc="0409000F" w:tentative="1">
+      <w:start w:val="1"/>
+      <w:numFmt w:val="decimal"/>
+      <w:lvlText w:val="%7."/>
+      <w:lvlJc w:val="left"/>
+      <w:pPr>
+        <w:ind w:left="3780" w:hanging="420"/>
+      </w:pPr>
+    </w:lvl>
+    <w:lvl w:ilvl="7" w:tplc="04090019" w:tentative="1">
+      <w:start w:val="1"/>
+      <w:numFmt w:val="lowerLetter"/>
+      <w:lvlText w:val="%8)"/>
+      <w:lvlJc w:val="left"/>
+      <w:pPr>
+        <w:ind w:left="4200" w:hanging="420"/>
+      </w:pPr>
+    </w:lvl>
+    <w:lvl w:ilvl="8" w:tplc="0409001B" w:tentative="1">
+      <w:start w:val="1"/>
+      <w:numFmt w:val="lowerRoman"/>
+      <w:lvlText w:val="%9."/>
+      <w:lvlJc w:val="right"/>
+      <w:pPr>
+        <w:ind w:left="4620" w:hanging="420"/>
+      </w:pPr>
+    </w:lvl>
+  </w:abstractNum>
+  <w:abstractNum w:abstractNumId="6" w15:restartNumberingAfterBreak="0">
+    <w:nsid w:val="7C8A1790"/>
+    <w:multiLevelType w:val="multilevel"/>
+    <w:tmpl w:val="0409001D"/>
+    <w:lvl w:ilvl="0">
+      <w:start w:val="1"/>
+      <w:numFmt w:val="decimal"/>
+      <w:lvlText w:val="%1"/>
+      <w:lvlJc w:val="left"/>
+      <w:pPr>
+        <w:ind w:left="425" w:hanging="425"/>
+      </w:pPr>
+    </w:lvl>
+    <w:lvl w:ilvl="1">
+      <w:start w:val="1"/>
+      <w:numFmt w:val="decimal"/>
+      <w:lvlText w:val="%1.%2"/>
+      <w:lvlJc w:val="left"/>
+      <w:pPr>
+        <w:ind w:left="992" w:hanging="567"/>
+      </w:pPr>
+    </w:lvl>
+    <w:lvl w:ilvl="2">
+      <w:start w:val="1"/>
+      <w:numFmt w:val="decimal"/>
+      <w:lvlText w:val="%1.%2.%3"/>
+      <w:lvlJc w:val="left"/>
+      <w:pPr>
+        <w:ind w:left="1418" w:hanging="567"/>
+      </w:pPr>
+    </w:lvl>
+    <w:lvl w:ilvl="3">
+      <w:start w:val="1"/>
+      <w:numFmt w:val="decimal"/>
+      <w:lvlText w:val="%1.%2.%3.%4"/>
+      <w:lvlJc w:val="left"/>
+      <w:pPr>
+        <w:ind w:left="1984" w:hanging="708"/>
+      </w:pPr>
+    </w:lvl>
+    <w:lvl w:ilvl="4">
+      <w:start w:val="1"/>
+      <w:numFmt w:val="decimal"/>
+      <w:lvlText w:val="%1.%2.%3.%4.%5"/>
+      <w:lvlJc w:val="left"/>
+      <w:pPr>
+        <w:ind w:left="2551" w:hanging="850"/>
+      </w:pPr>
+    </w:lvl>
+    <w:lvl w:ilvl="5">
+      <w:start w:val="1"/>
+      <w:numFmt w:val="decimal"/>
+      <w:lvlText w:val="%1.%2.%3.%4.%5.%6"/>
+      <w:lvlJc w:val="left"/>
+      <w:pPr>
+        <w:ind w:left="3260" w:hanging="1134"/>
+      </w:pPr>
+    </w:lvl>
+    <w:lvl w:ilvl="6">
+      <w:start w:val="1"/>
+      <w:numFmt w:val="decimal"/>
+      <w:lvlText w:val="%1.%2.%3.%4.%5.%6.%7"/>
+      <w:lvlJc w:val="left"/>
+      <w:pPr>
+        <w:ind w:left="3827" w:hanging="1276"/>
+      </w:pPr>
+    </w:lvl>
+    <w:lvl w:ilvl="7">
+      <w:start w:val="1"/>
+      <w:numFmt w:val="decimal"/>
+      <w:lvlText w:val="%1.%2.%3.%4.%5.%6.%7.%8"/>
+      <w:lvlJc w:val="left"/>
+      <w:pPr>
+        <w:ind w:left="4394" w:hanging="1418"/>
+      </w:pPr>
+    </w:lvl>
+    <w:lvl w:ilvl="8">
+      <w:start w:val="1"/>
+      <w:numFmt w:val="decimal"/>
+      <w:lvlText w:val="%1.%2.%3.%4.%5.%6.%7.%8.%9"/>
+      <w:lvlJc w:val="left"/>
+      <w:pPr>
+        <w:ind w:left="5102" w:hanging="1700"/>
+      </w:pPr>
+    </w:lvl>
+  </w:abstractNum>
+  <w:abstractNum w:abstractNumId="7" w15:restartNumberingAfterBreak="0">
+    <w:nsid w:val="7D377761"/>
+    <w:multiLevelType w:val="multilevel"/>
+    <w:tmpl w:val="0409001D"/>
+    <w:lvl w:ilvl="0">
+      <w:start w:val="1"/>
+      <w:numFmt w:val="decimal"/>
+      <w:lvlText w:val="%1"/>
+      <w:lvlJc w:val="left"/>
+      <w:pPr>
+        <w:ind w:left="425" w:hanging="425"/>
+      </w:pPr>
+    </w:lvl>
+    <w:lvl w:ilvl="1">
+      <w:start w:val="1"/>
+      <w:numFmt w:val="decimal"/>
+      <w:lvlText w:val="%1.%2"/>
+      <w:lvlJc w:val="left"/>
+      <w:pPr>
+        <w:ind w:left="992" w:hanging="567"/>
+      </w:pPr>
+    </w:lvl>
+    <w:lvl w:ilvl="2">
+      <w:start w:val="1"/>
+      <w:numFmt w:val="decimal"/>
+      <w:lvlText w:val="%1.%2.%3"/>
+      <w:lvlJc w:val="left"/>
+      <w:pPr>
+        <w:ind w:left="1418" w:hanging="567"/>
+      </w:pPr>
+    </w:lvl>
+    <w:lvl w:ilvl="3">
+      <w:start w:val="1"/>
+      <w:numFmt w:val="decimal"/>
+      <w:lvlText w:val="%1.%2.%3.%4"/>
+      <w:lvlJc w:val="left"/>
+      <w:pPr>
+        <w:ind w:left="1984" w:hanging="708"/>
+      </w:pPr>
+    </w:lvl>
+    <w:lvl w:ilvl="4">
+      <w:start w:val="1"/>
+      <w:numFmt w:val="decimal"/>
+      <w:lvlText w:val="%1.%2.%3.%4.%5"/>
+      <w:lvlJc w:val="left"/>
+      <w:pPr>
+        <w:ind w:left="2551" w:hanging="850"/>
+      </w:pPr>
+    </w:lvl>
+    <w:lvl w:ilvl="5">
+      <w:start w:val="1"/>
+      <w:numFmt w:val="decimal"/>
+      <w:lvlText w:val="%1.%2.%3.%4.%5.%6"/>
+      <w:lvlJc w:val="left"/>
+      <w:pPr>
+        <w:ind w:left="3260" w:hanging="1134"/>
+      </w:pPr>
+    </w:lvl>
+    <w:lvl w:ilvl="6">
+      <w:start w:val="1"/>
+      <w:numFmt w:val="decimal"/>
+      <w:lvlText w:val="%1.%2.%3.%4.%5.%6.%7"/>
+      <w:lvlJc w:val="left"/>
+      <w:pPr>
+        <w:ind w:left="3827" w:hanging="1276"/>
+      </w:pPr>
+    </w:lvl>
+    <w:lvl w:ilvl="7">
+      <w:start w:val="1"/>
+      <w:numFmt w:val="decimal"/>
+      <w:lvlText w:val="%1.%2.%3.%4.%5.%6.%7.%8"/>
+      <w:lvlJc w:val="left"/>
+      <w:pPr>
+        <w:ind w:left="4394" w:hanging="1418"/>
+      </w:pPr>
+    </w:lvl>
+    <w:lvl w:ilvl="8">
+      <w:start w:val="1"/>
+      <w:numFmt w:val="decimal"/>
+      <w:lvlText w:val="%1.%2.%3.%4.%5.%6.%7.%8.%9"/>
+      <w:lvlJc w:val="left"/>
+      <w:pPr>
+        <w:ind w:left="5102" w:hanging="1700"/>
+      </w:pPr>
+    </w:lvl>
+  </w:abstractNum>
   <w:num w:numId="1">
+    <w:abstractNumId w:val="2"/>
+  </w:num>
+  <w:num w:numId="2">
+    <w:abstractNumId w:val="3"/>
+  </w:num>
+  <w:num w:numId="3">
     <w:abstractNumId w:val="1"/>
   </w:num>
-  <w:num w:numId="2">
-    <w:abstractNumId w:val="2"/>
+  <w:num w:numId="4">
+    <w:abstractNumId w:val="6"/>
   </w:num>
-  <w:num w:numId="3">
+  <w:num w:numId="5">
+    <w:abstractNumId w:val="5"/>
+  </w:num>
+  <w:num w:numId="6">
+    <w:abstractNumId w:val="7"/>
+  </w:num>
+  <w:num w:numId="7">
+    <w:abstractNumId w:val="4"/>
+  </w:num>
+  <w:num w:numId="8">
     <w:abstractNumId w:val="0"/>
   </w:num>
 </w:numbering>
@@ -1657,7 +6934,6 @@
   <w:style w:type="character" w:default="1" w:styleId="a0">
     <w:name w:val="Default Paragraph Font"/>
     <w:uiPriority w:val="1"/>
-    <w:semiHidden/>
     <w:unhideWhenUsed/>
   </w:style>
   <w:style w:type="table" w:default="1" w:styleId="a1">

--- a/elasticsearch使用/elasticsearch.docx
+++ b/elasticsearch使用/elasticsearch.docx
@@ -561,9 +561,6 @@
           <w:ilvl w:val="1"/>
           <w:numId w:val="3"/>
         </w:numPr>
-        <w:rPr>
-          <w:rFonts w:hint="eastAsia"/>
-        </w:rPr>
       </w:pPr>
       <w:r>
         <w:rPr>
@@ -623,9 +620,6 @@
     <w:p>
       <w:pPr>
         <w:ind w:leftChars="200" w:left="394"/>
-        <w:rPr>
-          <w:rFonts w:hint="eastAsia"/>
-        </w:rPr>
       </w:pPr>
     </w:p>
     <w:p>
@@ -921,9 +915,6 @@
     <w:p>
       <w:pPr>
         <w:ind w:leftChars="200" w:left="394"/>
-        <w:rPr>
-          <w:rFonts w:hint="eastAsia"/>
-        </w:rPr>
       </w:pPr>
       <w:r>
         <w:rPr>
@@ -995,9 +986,6 @@
     <w:p>
       <w:pPr>
         <w:ind w:leftChars="200" w:left="394"/>
-        <w:rPr>
-          <w:rFonts w:hint="eastAsia"/>
-        </w:rPr>
       </w:pPr>
       <w:r>
         <w:rPr>
@@ -1086,9 +1074,6 @@
     <w:p>
       <w:pPr>
         <w:ind w:left="420"/>
-        <w:rPr>
-          <w:rFonts w:hint="eastAsia"/>
-        </w:rPr>
       </w:pPr>
       <w:r>
         <w:rPr>
@@ -1598,9 +1583,6 @@
     <w:p>
       <w:pPr>
         <w:ind w:left="420"/>
-        <w:rPr>
-          <w:rFonts w:hint="eastAsia"/>
-        </w:rPr>
       </w:pPr>
       <w:r>
         <w:t xml:space="preserve">GET </w:t>
@@ -1672,11 +1654,6 @@
             </w:r>
           </w:p>
           <w:p>
-            <w:pPr>
-              <w:rPr>
-                <w:rFonts w:hint="eastAsia"/>
-              </w:rPr>
-            </w:pPr>
             <w:r>
               <w:t>}</w:t>
             </w:r>
@@ -1750,9 +1727,6 @@
     <w:p>
       <w:pPr>
         <w:ind w:left="420"/>
-        <w:rPr>
-          <w:rFonts w:hint="eastAsia"/>
-        </w:rPr>
       </w:pPr>
       <w:r>
         <w:rPr>
@@ -1805,9 +1779,6 @@
     <w:p>
       <w:pPr>
         <w:ind w:left="420"/>
-        <w:rPr>
-          <w:rFonts w:hint="eastAsia"/>
-        </w:rPr>
       </w:pPr>
       <w:r>
         <w:rPr>
@@ -1972,9 +1943,6 @@
     <w:p>
       <w:pPr>
         <w:ind w:left="420"/>
-        <w:rPr>
-          <w:rFonts w:hint="eastAsia"/>
-        </w:rPr>
       </w:pPr>
       <w:r>
         <w:rPr>
@@ -2146,11 +2114,6 @@
             </w:r>
           </w:p>
           <w:p>
-            <w:pPr>
-              <w:rPr>
-                <w:rFonts w:hint="eastAsia"/>
-              </w:rPr>
-            </w:pPr>
             <w:r>
               <w:t>}</w:t>
             </w:r>
@@ -3073,9 +3036,6 @@
     <w:p>
       <w:pPr>
         <w:ind w:left="420"/>
-        <w:rPr>
-          <w:rFonts w:hint="eastAsia"/>
-        </w:rPr>
       </w:pPr>
       <w:r>
         <w:rPr>
@@ -3152,11 +3112,6 @@
             </w:r>
           </w:p>
           <w:p>
-            <w:pPr>
-              <w:rPr>
-                <w:rFonts w:hint="eastAsia"/>
-              </w:rPr>
-            </w:pPr>
             <w:r>
               <w:t>}</w:t>
             </w:r>
@@ -3299,11 +3254,6 @@
             </w:r>
           </w:p>
           <w:p>
-            <w:pPr>
-              <w:rPr>
-                <w:rFonts w:hint="eastAsia"/>
-              </w:rPr>
-            </w:pPr>
             <w:r>
               <w:t>}</w:t>
             </w:r>
@@ -3337,9 +3287,6 @@
     <w:p>
       <w:pPr>
         <w:ind w:left="420"/>
-        <w:rPr>
-          <w:rFonts w:hint="eastAsia"/>
-        </w:rPr>
       </w:pPr>
       <w:r>
         <w:rPr>
@@ -3448,11 +3395,6 @@
             </w:r>
           </w:p>
           <w:p>
-            <w:pPr>
-              <w:rPr>
-                <w:rFonts w:hint="eastAsia"/>
-              </w:rPr>
-            </w:pPr>
             <w:r>
               <w:t>}</w:t>
             </w:r>
@@ -3463,9 +3405,6 @@
     <w:p>
       <w:pPr>
         <w:ind w:left="420"/>
-        <w:rPr>
-          <w:rFonts w:hint="eastAsia"/>
-        </w:rPr>
       </w:pPr>
       <w:r>
         <w:rPr>
@@ -3572,11 +3511,6 @@
             </w:r>
           </w:p>
           <w:p>
-            <w:pPr>
-              <w:rPr>
-                <w:rFonts w:hint="eastAsia"/>
-              </w:rPr>
-            </w:pPr>
             <w:r>
               <w:t xml:space="preserve">      { "_type" : "pageviews", "_id" :   1 }</w:t>
             </w:r>
@@ -3657,11 +3591,6 @@
             </w:r>
           </w:p>
           <w:p>
-            <w:pPr>
-              <w:rPr>
-                <w:rFonts w:hint="eastAsia"/>
-              </w:rPr>
-            </w:pPr>
             <w:r>
               <w:t>}</w:t>
             </w:r>
@@ -4404,11 +4333,6 @@
             </w:r>
           </w:p>
           <w:p>
-            <w:pPr>
-              <w:rPr>
-                <w:rFonts w:hint="eastAsia"/>
-              </w:rPr>
-            </w:pPr>
             <w:r>
               <w:t>{ "doc" : {"title" : "My updated blog post"} } &lt;2&gt;</w:t>
             </w:r>
@@ -4468,9 +4392,6 @@
     <w:p>
       <w:pPr>
         <w:ind w:left="420"/>
-        <w:rPr>
-          <w:rFonts w:hint="eastAsia"/>
-        </w:rPr>
       </w:pPr>
       <w:r>
         <w:rPr>
@@ -4536,11 +4457,6 @@
             </w:r>
           </w:p>
           <w:p>
-            <w:pPr>
-              <w:rPr>
-                <w:rFonts w:hint="eastAsia"/>
-              </w:rPr>
-            </w:pPr>
             <w:r>
               <w:t>{ "title": "Overriding the default type" }</w:t>
             </w:r>
@@ -4841,9 +4757,6 @@
     <w:p>
       <w:pPr>
         <w:ind w:left="420"/>
-        <w:rPr>
-          <w:rFonts w:hint="eastAsia"/>
-        </w:rPr>
       </w:pPr>
       <w:r>
         <w:rPr>
@@ -4874,9 +4787,6 @@
     <w:p>
       <w:pPr>
         <w:ind w:left="420"/>
-        <w:rPr>
-          <w:rFonts w:hint="eastAsia"/>
-        </w:rPr>
       </w:pPr>
       <w:r>
         <w:t>/gb/_search</w:t>
@@ -4906,9 +4816,6 @@
     <w:p>
       <w:pPr>
         <w:ind w:left="420"/>
-        <w:rPr>
-          <w:rFonts w:hint="eastAsia"/>
-        </w:rPr>
       </w:pPr>
       <w:r>
         <w:t>/gb,us/_search</w:t>
@@ -4938,9 +4845,6 @@
     <w:p>
       <w:pPr>
         <w:ind w:left="420"/>
-        <w:rPr>
-          <w:rFonts w:hint="eastAsia"/>
-        </w:rPr>
       </w:pPr>
       <w:r>
         <w:t>/g*,u*/_search</w:t>
@@ -4988,9 +4892,6 @@
     <w:p>
       <w:pPr>
         <w:ind w:left="420"/>
-        <w:rPr>
-          <w:rFonts w:hint="eastAsia"/>
-        </w:rPr>
       </w:pPr>
       <w:r>
         <w:t>/gb/user/_search</w:t>
@@ -5011,9 +4912,6 @@
     <w:p>
       <w:pPr>
         <w:ind w:left="420"/>
-        <w:rPr>
-          <w:rFonts w:hint="eastAsia"/>
-        </w:rPr>
       </w:pPr>
       <w:r>
         <w:t>/gb,us/user,tweet/_search</w:t>
@@ -5096,9 +4994,6 @@
     <w:p>
       <w:pPr>
         <w:ind w:left="420"/>
-        <w:rPr>
-          <w:rFonts w:hint="eastAsia"/>
-        </w:rPr>
       </w:pPr>
       <w:r>
         <w:rPr>
@@ -5227,21 +5122,12 @@
     <w:p>
       <w:pPr>
         <w:ind w:left="420"/>
-        <w:rPr>
-          <w:rFonts w:hint="eastAsia"/>
-        </w:rPr>
-      </w:pPr>
-      <w:r>
-        <w:rPr>
-          <w:rFonts w:hint="eastAsia"/>
-        </w:rPr>
-        <w:t>1</w:t>
-      </w:r>
-      <w:r>
-        <w:rPr>
-          <w:rFonts w:hint="eastAsia"/>
-        </w:rPr>
-        <w:t>）GET /_search?q=mary</w:t>
+      </w:pPr>
+      <w:r>
+        <w:rPr>
+          <w:rFonts w:hint="eastAsia"/>
+        </w:rPr>
+        <w:t>1）GET /_search?q=mary</w:t>
       </w:r>
     </w:p>
     <w:p>
@@ -5298,17 +5184,11 @@
     <w:p>
       <w:pPr>
         <w:ind w:left="420"/>
-        <w:rPr>
-          <w:rFonts w:hint="eastAsia"/>
-        </w:rPr>
-      </w:pPr>
-    </w:p>
-    <w:p>
-      <w:pPr>
-        <w:ind w:left="420"/>
-        <w:rPr>
-          <w:rFonts w:hint="eastAsia"/>
-        </w:rPr>
+      </w:pPr>
+    </w:p>
+    <w:p>
+      <w:pPr>
+        <w:ind w:left="420"/>
       </w:pPr>
       <w:r>
         <w:rPr>
@@ -5381,9 +5261,6 @@
       <w:pPr>
         <w:pStyle w:val="a4"/>
         <w:ind w:left="780" w:firstLineChars="0" w:firstLine="0"/>
-        <w:rPr>
-          <w:rFonts w:hint="eastAsia"/>
-        </w:rPr>
       </w:pPr>
       <w:r>
         <w:rPr>
@@ -5394,20 +5271,15 @@
       <w:r>
         <w:t>修饰符表示不必须</w:t>
       </w:r>
-      <w:bookmarkStart w:id="0" w:name="_GoBack"/>
-      <w:bookmarkEnd w:id="0"/>
-    </w:p>
-    <w:p>
-      <w:pPr>
-        <w:ind w:left="420"/>
-      </w:pPr>
-    </w:p>
-    <w:p>
-      <w:pPr>
-        <w:ind w:left="420"/>
-        <w:rPr>
-          <w:rFonts w:hint="eastAsia"/>
-        </w:rPr>
+    </w:p>
+    <w:p>
+      <w:pPr>
+        <w:ind w:left="420"/>
+      </w:pPr>
+    </w:p>
+    <w:p>
+      <w:pPr>
+        <w:ind w:left="420"/>
       </w:pPr>
       <w:r>
         <w:rPr>
@@ -5539,13 +5411,320 @@
             </w:r>
           </w:p>
           <w:p>
+            <w:r>
+              <w:lastRenderedPageBreak/>
+              <w:t>}</w:t>
+            </w:r>
+          </w:p>
+        </w:tc>
+      </w:tr>
+    </w:tbl>
+    <w:p>
+      <w:pPr>
+        <w:ind w:left="420"/>
+      </w:pPr>
+      <w:r>
+        <w:rPr>
+          <w:rFonts w:hint="eastAsia"/>
+        </w:rPr>
+        <w:lastRenderedPageBreak/>
+        <w:t xml:space="preserve">_all字段  </w:t>
+      </w:r>
+      <w:r>
+        <w:t>However did I manage before Elasticsearch? 2014-09-14 Mary Jones</w:t>
+      </w:r>
+    </w:p>
+    <w:p>
+      <w:pPr>
+        <w:pStyle w:val="3"/>
+        <w:numPr>
+          <w:ilvl w:val="0"/>
+          <w:numId w:val="3"/>
+        </w:numPr>
+      </w:pPr>
+      <w:r>
+        <w:rPr>
+          <w:rFonts w:hint="eastAsia"/>
+        </w:rPr>
+        <w:t>结构化</w:t>
+      </w:r>
+      <w:r>
+        <w:t>查询</w:t>
+      </w:r>
+    </w:p>
+    <w:p>
+      <w:pPr>
+        <w:pStyle w:val="5"/>
+        <w:numPr>
+          <w:ilvl w:val="1"/>
+          <w:numId w:val="3"/>
+        </w:numPr>
+      </w:pPr>
+      <w:r>
+        <w:rPr>
+          <w:rFonts w:hint="eastAsia"/>
+        </w:rPr>
+        <w:t>请求体</w:t>
+      </w:r>
+      <w:r>
+        <w:t>查询</w:t>
+      </w:r>
+    </w:p>
+    <w:p>
+      <w:pPr>
+        <w:ind w:left="420"/>
+        <w:rPr>
+          <w:rFonts w:hint="eastAsia"/>
+        </w:rPr>
+      </w:pPr>
+      <w:r>
+        <w:rPr>
+          <w:rFonts w:hint="eastAsia"/>
+        </w:rPr>
+        <w:t>空</w:t>
+      </w:r>
+      <w:r>
+        <w:t>查询</w:t>
+      </w:r>
+      <w:r>
+        <w:rPr>
+          <w:rFonts w:hint="eastAsia"/>
+        </w:rPr>
+        <w:t>：</w:t>
+      </w:r>
+    </w:p>
+    <w:tbl>
+      <w:tblPr>
+        <w:tblStyle w:val="a3"/>
+        <w:tblW w:w="0" w:type="auto"/>
+        <w:tblInd w:w="815" w:type="dxa"/>
+        <w:tblLook w:val="04A0" w:firstRow="1" w:lastRow="0" w:firstColumn="1" w:lastColumn="0" w:noHBand="0" w:noVBand="1"/>
+      </w:tblPr>
+      <w:tblGrid>
+        <w:gridCol w:w="3718"/>
+        <w:gridCol w:w="3763"/>
+      </w:tblGrid>
+      <w:tr>
+        <w:tc>
+          <w:tcPr>
+            <w:tcW w:w="4148" w:type="dxa"/>
+          </w:tcPr>
+          <w:p>
+            <w:r>
+              <w:t>GET</w:t>
+            </w:r>
+          </w:p>
+        </w:tc>
+        <w:tc>
+          <w:tcPr>
+            <w:tcW w:w="4148" w:type="dxa"/>
+          </w:tcPr>
+          <w:p>
+            <w:r>
+              <w:t>/_search</w:t>
+            </w:r>
+          </w:p>
+        </w:tc>
+      </w:tr>
+      <w:tr>
+        <w:tc>
+          <w:tcPr>
+            <w:tcW w:w="4148" w:type="dxa"/>
+          </w:tcPr>
+          <w:p>
+            <w:r>
+              <w:t>{}</w:t>
+            </w:r>
+          </w:p>
+        </w:tc>
+        <w:tc>
+          <w:tcPr>
+            <w:tcW w:w="4148" w:type="dxa"/>
+          </w:tcPr>
+          <w:p/>
+        </w:tc>
+      </w:tr>
+    </w:tbl>
+    <w:p>
+      <w:pPr>
+        <w:rPr>
+          <w:rFonts w:hint="eastAsia"/>
+        </w:rPr>
+      </w:pPr>
+      <w:r>
+        <w:tab/>
+      </w:r>
+      <w:r>
+        <w:rPr>
+          <w:rFonts w:hint="eastAsia"/>
+        </w:rPr>
+        <w:t>分页</w:t>
+      </w:r>
+      <w:r>
+        <w:t>查询：</w:t>
+      </w:r>
+    </w:p>
+    <w:tbl>
+      <w:tblPr>
+        <w:tblStyle w:val="a3"/>
+        <w:tblW w:w="7467" w:type="dxa"/>
+        <w:tblInd w:w="750" w:type="dxa"/>
+        <w:tblLook w:val="04A0" w:firstRow="1" w:lastRow="0" w:firstColumn="1" w:lastColumn="0" w:noHBand="0" w:noVBand="1"/>
+      </w:tblPr>
+      <w:tblGrid>
+        <w:gridCol w:w="7467"/>
+      </w:tblGrid>
+      <w:tr>
+        <w:tc>
+          <w:tcPr>
+            <w:tcW w:w="7467" w:type="dxa"/>
+          </w:tcPr>
+          <w:p>
+            <w:r>
+              <w:t>GET /_search</w:t>
+            </w:r>
+            <w:r>
+              <w:t xml:space="preserve">    </w:t>
+            </w:r>
+          </w:p>
+        </w:tc>
+      </w:tr>
+      <w:tr>
+        <w:tc>
+          <w:tcPr>
+            <w:tcW w:w="7467" w:type="dxa"/>
+          </w:tcPr>
+          <w:p>
+            <w:r>
+              <w:t>{</w:t>
+            </w:r>
+          </w:p>
+        </w:tc>
+      </w:tr>
+      <w:tr>
+        <w:tc>
+          <w:tcPr>
+            <w:tcW w:w="7467" w:type="dxa"/>
+          </w:tcPr>
+          <w:p>
+            <w:r>
+              <w:t xml:space="preserve">  "from": 30,</w:t>
+            </w:r>
+          </w:p>
+        </w:tc>
+      </w:tr>
+      <w:tr>
+        <w:tc>
+          <w:tcPr>
+            <w:tcW w:w="7467" w:type="dxa"/>
+          </w:tcPr>
+          <w:p>
+            <w:r>
+              <w:t xml:space="preserve">  "size": 10</w:t>
+            </w:r>
+          </w:p>
+        </w:tc>
+      </w:tr>
+      <w:tr>
+        <w:tc>
+          <w:tcPr>
+            <w:tcW w:w="7467" w:type="dxa"/>
+          </w:tcPr>
+          <w:p>
+            <w:r>
+              <w:t>}</w:t>
+            </w:r>
+          </w:p>
+        </w:tc>
+      </w:tr>
+    </w:tbl>
+    <w:p>
+      <w:pPr>
+        <w:ind w:leftChars="200" w:left="394"/>
+      </w:pPr>
+      <w:r>
+        <w:t>elasticsearch允许使用GET携带请求体</w:t>
+      </w:r>
+      <w:r>
+        <w:rPr>
+          <w:rFonts w:hint="eastAsia"/>
+        </w:rPr>
+        <w:t>传递</w:t>
+      </w:r>
+      <w:r>
+        <w:t>数据，当然，也可以使用POST传递数据。</w:t>
+      </w:r>
+    </w:p>
+    <w:tbl>
+      <w:tblPr>
+        <w:tblStyle w:val="a3"/>
+        <w:tblW w:w="7513" w:type="dxa"/>
+        <w:tblInd w:w="704" w:type="dxa"/>
+        <w:tblLook w:val="04A0" w:firstRow="1" w:lastRow="0" w:firstColumn="1" w:lastColumn="0" w:noHBand="0" w:noVBand="1"/>
+      </w:tblPr>
+      <w:tblGrid>
+        <w:gridCol w:w="7513"/>
+      </w:tblGrid>
+      <w:tr>
+        <w:tc>
+          <w:tcPr>
+            <w:tcW w:w="7513" w:type="dxa"/>
+          </w:tcPr>
+          <w:p>
+            <w:r>
+              <w:t>POST /_search</w:t>
+            </w:r>
+          </w:p>
+        </w:tc>
+      </w:tr>
+      <w:tr>
+        <w:tc>
+          <w:tcPr>
+            <w:tcW w:w="7513" w:type="dxa"/>
+          </w:tcPr>
+          <w:p>
+            <w:r>
+              <w:t>{</w:t>
+            </w:r>
+          </w:p>
+        </w:tc>
+      </w:tr>
+      <w:tr>
+        <w:tc>
+          <w:tcPr>
+            <w:tcW w:w="7513" w:type="dxa"/>
+          </w:tcPr>
+          <w:p>
+            <w:r>
+              <w:t xml:space="preserve">  "from": 30,</w:t>
+            </w:r>
+          </w:p>
+        </w:tc>
+      </w:tr>
+      <w:tr>
+        <w:tc>
+          <w:tcPr>
+            <w:tcW w:w="7513" w:type="dxa"/>
+          </w:tcPr>
+          <w:p>
+            <w:r>
+              <w:t xml:space="preserve">  "size": 10</w:t>
+            </w:r>
+          </w:p>
+        </w:tc>
+      </w:tr>
+      <w:tr>
+        <w:tc>
+          <w:tcPr>
+            <w:tcW w:w="7513" w:type="dxa"/>
+          </w:tcPr>
+          <w:p>
             <w:pPr>
               <w:rPr>
                 <w:rFonts w:hint="eastAsia"/>
               </w:rPr>
             </w:pPr>
             <w:r>
-              <w:lastRenderedPageBreak/>
               <w:t>}</w:t>
             </w:r>
           </w:p>
@@ -5554,21 +5733,740 @@
     </w:tbl>
     <w:p>
       <w:pPr>
-        <w:ind w:left="420"/>
-        <w:rPr>
-          <w:rFonts w:hint="eastAsia"/>
-        </w:rPr>
+        <w:pStyle w:val="5"/>
+        <w:numPr>
+          <w:ilvl w:val="1"/>
+          <w:numId w:val="3"/>
+        </w:numPr>
+      </w:pPr>
+      <w:r>
+        <w:rPr>
+          <w:rFonts w:hint="eastAsia"/>
+        </w:rPr>
+        <w:t>结构化</w:t>
+      </w:r>
+      <w:r>
+        <w:t>查询</w:t>
+      </w:r>
+      <w:r>
+        <w:rPr>
+          <w:rFonts w:hint="eastAsia"/>
+        </w:rPr>
+        <w:t xml:space="preserve"> </w:t>
+      </w:r>
+      <w:r>
+        <w:t>Query DSL</w:t>
+      </w:r>
+    </w:p>
+    <w:tbl>
+      <w:tblPr>
+        <w:tblStyle w:val="a3"/>
+        <w:tblW w:w="0" w:type="auto"/>
+        <w:tblInd w:w="420" w:type="dxa"/>
+        <w:tblLook w:val="04A0" w:firstRow="1" w:lastRow="0" w:firstColumn="1" w:lastColumn="0" w:noHBand="0" w:noVBand="1"/>
+      </w:tblPr>
+      <w:tblGrid>
+        <w:gridCol w:w="7876"/>
+      </w:tblGrid>
+      <w:tr>
+        <w:tc>
+          <w:tcPr>
+            <w:tcW w:w="8296" w:type="dxa"/>
+          </w:tcPr>
+          <w:p>
+            <w:r>
+              <w:t>GET /_search</w:t>
+            </w:r>
+          </w:p>
+          <w:p>
+            <w:r>
+              <w:t>{</w:t>
+            </w:r>
+          </w:p>
+          <w:p>
+            <w:r>
+              <w:t xml:space="preserve">    "query": YOUR_QUERY_HERE</w:t>
+            </w:r>
+          </w:p>
+          <w:p>
+            <w:pPr>
+              <w:rPr>
+                <w:rFonts w:hint="eastAsia"/>
+              </w:rPr>
+            </w:pPr>
+            <w:r>
+              <w:t>}</w:t>
+            </w:r>
+          </w:p>
+        </w:tc>
+      </w:tr>
+    </w:tbl>
+    <w:p>
+      <w:pPr>
+        <w:ind w:left="420"/>
+      </w:pPr>
+    </w:p>
+    <w:p>
+      <w:pPr>
+        <w:ind w:left="420"/>
+      </w:pPr>
+    </w:p>
+    <w:p>
+      <w:pPr>
+        <w:pStyle w:val="5"/>
+        <w:numPr>
+          <w:ilvl w:val="1"/>
+          <w:numId w:val="3"/>
+        </w:numPr>
+      </w:pPr>
+      <w:r>
+        <w:rPr>
+          <w:rFonts w:hint="eastAsia"/>
+        </w:rPr>
+        <w:t>重要的</w:t>
+      </w:r>
+      <w:r>
+        <w:t>查询</w:t>
+      </w:r>
+      <w:r>
+        <w:rPr>
+          <w:rFonts w:hint="eastAsia"/>
+        </w:rPr>
+        <w:t>子句</w:t>
+      </w:r>
+    </w:p>
+    <w:p>
+      <w:pPr>
+        <w:ind w:left="420"/>
+      </w:pPr>
+      <w:r>
+        <w:rPr>
+          <w:rFonts w:hint="eastAsia"/>
+        </w:rPr>
+        <w:t>term过滤：精确匹配</w:t>
+      </w:r>
+      <w:r>
+        <w:t>哪些值</w:t>
+      </w:r>
+    </w:p>
+    <w:tbl>
+      <w:tblPr>
+        <w:tblStyle w:val="a3"/>
+        <w:tblW w:w="0" w:type="auto"/>
+        <w:tblInd w:w="420" w:type="dxa"/>
+        <w:tblLook w:val="04A0" w:firstRow="1" w:lastRow="0" w:firstColumn="1" w:lastColumn="0" w:noHBand="0" w:noVBand="1"/>
+      </w:tblPr>
+      <w:tblGrid>
+        <w:gridCol w:w="7876"/>
+      </w:tblGrid>
+      <w:tr>
+        <w:tc>
+          <w:tcPr>
+            <w:tcW w:w="8296" w:type="dxa"/>
+          </w:tcPr>
+          <w:p>
+            <w:pPr>
+              <w:ind w:left="420"/>
+            </w:pPr>
+            <w:r>
+              <w:t>{ "term": { "age":    26           }}</w:t>
+            </w:r>
+          </w:p>
+          <w:p>
+            <w:pPr>
+              <w:ind w:left="420"/>
+            </w:pPr>
+            <w:r>
+              <w:t>{ "term": { "date":   "2014-09-01" }}</w:t>
+            </w:r>
+          </w:p>
+          <w:p/>
+        </w:tc>
+      </w:tr>
+    </w:tbl>
+    <w:p>
+      <w:pPr>
+        <w:ind w:left="420"/>
+      </w:pPr>
+    </w:p>
+    <w:p>
+      <w:pPr>
+        <w:ind w:left="420"/>
+        <w:rPr>
+          <w:rFonts w:hint="eastAsia"/>
+        </w:rPr>
+      </w:pPr>
+      <w:r>
+        <w:t>terms</w:t>
+      </w:r>
+      <w:r>
+        <w:rPr>
+          <w:rFonts w:hint="eastAsia"/>
+        </w:rPr>
+        <w:t>过滤</w:t>
+      </w:r>
+      <w:r>
+        <w:t>：</w:t>
+      </w:r>
+      <w:r>
+        <w:rPr>
+          <w:rFonts w:hint="eastAsia"/>
+        </w:rPr>
+        <w:t xml:space="preserve"> 可以</w:t>
+      </w:r>
+      <w:r>
+        <w:t>指定多个查询条件</w:t>
+      </w:r>
+    </w:p>
+    <w:tbl>
+      <w:tblPr>
+        <w:tblStyle w:val="a3"/>
+        <w:tblW w:w="0" w:type="auto"/>
+        <w:tblInd w:w="420" w:type="dxa"/>
+        <w:tblLook w:val="04A0" w:firstRow="1" w:lastRow="0" w:firstColumn="1" w:lastColumn="0" w:noHBand="0" w:noVBand="1"/>
+      </w:tblPr>
+      <w:tblGrid>
+        <w:gridCol w:w="7876"/>
+      </w:tblGrid>
+      <w:tr>
+        <w:tc>
+          <w:tcPr>
+            <w:tcW w:w="8296" w:type="dxa"/>
+          </w:tcPr>
+          <w:p>
+            <w:r>
+              <w:t>{</w:t>
+            </w:r>
+          </w:p>
+        </w:tc>
+      </w:tr>
+      <w:tr>
+        <w:tc>
+          <w:tcPr>
+            <w:tcW w:w="8296" w:type="dxa"/>
+          </w:tcPr>
+          <w:p>
+            <w:r>
+              <w:lastRenderedPageBreak/>
+              <w:t xml:space="preserve">    "terms": {</w:t>
+            </w:r>
+          </w:p>
+        </w:tc>
+      </w:tr>
+      <w:tr>
+        <w:tc>
+          <w:tcPr>
+            <w:tcW w:w="8296" w:type="dxa"/>
+          </w:tcPr>
+          <w:p>
+            <w:r>
+              <w:t xml:space="preserve">        "tag": [ "search", "full_text", "nosql" ]</w:t>
+            </w:r>
+          </w:p>
+        </w:tc>
+      </w:tr>
+      <w:tr>
+        <w:tc>
+          <w:tcPr>
+            <w:tcW w:w="8296" w:type="dxa"/>
+          </w:tcPr>
+          <w:p>
+            <w:r>
+              <w:t xml:space="preserve">        }</w:t>
+            </w:r>
+          </w:p>
+        </w:tc>
+      </w:tr>
+      <w:tr>
+        <w:tc>
+          <w:tcPr>
+            <w:tcW w:w="8296" w:type="dxa"/>
+          </w:tcPr>
+          <w:p>
+            <w:r>
+              <w:t>}</w:t>
+            </w:r>
+          </w:p>
+        </w:tc>
+      </w:tr>
+    </w:tbl>
+    <w:p>
+      <w:pPr>
+        <w:ind w:left="420"/>
+      </w:pPr>
+    </w:p>
+    <w:p>
+      <w:pPr>
+        <w:ind w:left="420"/>
+      </w:pPr>
+      <w:r>
+        <w:rPr>
+          <w:rFonts w:hint="eastAsia"/>
+        </w:rPr>
+        <w:t>range过滤</w:t>
+      </w:r>
+      <w:r>
+        <w:t>：</w:t>
+      </w:r>
+      <w:r>
+        <w:rPr>
+          <w:rFonts w:hint="eastAsia"/>
+        </w:rPr>
+        <w:t>按</w:t>
+      </w:r>
+      <w:r>
+        <w:t>指定范围查找</w:t>
+      </w:r>
+    </w:p>
+    <w:tbl>
+      <w:tblPr>
+        <w:tblStyle w:val="a3"/>
+        <w:tblW w:w="0" w:type="auto"/>
+        <w:tblInd w:w="420" w:type="dxa"/>
+        <w:tblLook w:val="04A0" w:firstRow="1" w:lastRow="0" w:firstColumn="1" w:lastColumn="0" w:noHBand="0" w:noVBand="1"/>
+      </w:tblPr>
+      <w:tblGrid>
+        <w:gridCol w:w="7876"/>
+      </w:tblGrid>
+      <w:tr>
+        <w:tc>
+          <w:tcPr>
+            <w:tcW w:w="8296" w:type="dxa"/>
+          </w:tcPr>
+          <w:p>
+            <w:r>
+              <w:t>{</w:t>
+            </w:r>
+          </w:p>
+          <w:p>
+            <w:r>
+              <w:t xml:space="preserve">    "range": {</w:t>
+            </w:r>
+          </w:p>
+          <w:p>
+            <w:r>
+              <w:t xml:space="preserve">        "age": {</w:t>
+            </w:r>
+          </w:p>
+          <w:p>
+            <w:r>
+              <w:t xml:space="preserve">            "gte":  20,</w:t>
+            </w:r>
+          </w:p>
+          <w:p>
+            <w:r>
+              <w:t xml:space="preserve">            "lt":   30</w:t>
+            </w:r>
+          </w:p>
+          <w:p>
+            <w:r>
+              <w:t xml:space="preserve">        }</w:t>
+            </w:r>
+          </w:p>
+          <w:p>
+            <w:r>
+              <w:t xml:space="preserve">    }</w:t>
+            </w:r>
+          </w:p>
+          <w:p>
+            <w:pPr>
+              <w:rPr>
+                <w:rFonts w:hint="eastAsia"/>
+              </w:rPr>
+            </w:pPr>
+            <w:r>
+              <w:t>}</w:t>
+            </w:r>
+          </w:p>
+        </w:tc>
+      </w:tr>
+    </w:tbl>
+    <w:p>
+      <w:pPr>
+        <w:ind w:left="420"/>
+      </w:pPr>
+    </w:p>
+    <w:p>
+      <w:pPr>
+        <w:ind w:left="420"/>
+      </w:pPr>
+      <w:r>
+        <w:rPr>
+          <w:rFonts w:hint="eastAsia"/>
+        </w:rPr>
+        <w:t>exists 和 missing 过滤</w:t>
+      </w:r>
+      <w:r>
+        <w:rPr>
+          <w:rFonts w:hint="eastAsia"/>
+        </w:rPr>
+        <w:t>：</w:t>
+      </w:r>
+      <w:r>
+        <w:rPr>
+          <w:rFonts w:hint="eastAsia"/>
+        </w:rPr>
+        <w:t>用于查找文档中是否包含指定字段或没有某个字段</w:t>
+      </w:r>
+      <w:r>
+        <w:rPr>
+          <w:rFonts w:hint="eastAsia"/>
+        </w:rPr>
+        <w:t>，</w:t>
+      </w:r>
+      <w:r>
+        <w:rPr>
+          <w:rFonts w:hint="eastAsia"/>
+        </w:rPr>
+        <w:t>类似于SQL语句中的IS_NULL条件</w:t>
+      </w:r>
+    </w:p>
+    <w:tbl>
+      <w:tblPr>
+        <w:tblStyle w:val="a3"/>
+        <w:tblW w:w="0" w:type="auto"/>
+        <w:tblInd w:w="420" w:type="dxa"/>
+        <w:tblLook w:val="04A0" w:firstRow="1" w:lastRow="0" w:firstColumn="1" w:lastColumn="0" w:noHBand="0" w:noVBand="1"/>
+      </w:tblPr>
+      <w:tblGrid>
+        <w:gridCol w:w="7876"/>
+      </w:tblGrid>
+      <w:tr>
+        <w:tc>
+          <w:tcPr>
+            <w:tcW w:w="8296" w:type="dxa"/>
+          </w:tcPr>
+          <w:p>
+            <w:r>
+              <w:t>{</w:t>
+            </w:r>
+          </w:p>
+          <w:p>
+            <w:r>
+              <w:t xml:space="preserve">    "exists":   {</w:t>
+            </w:r>
+          </w:p>
+          <w:p>
+            <w:r>
+              <w:t xml:space="preserve">        "field":    "title"</w:t>
+            </w:r>
+          </w:p>
+          <w:p>
+            <w:r>
+              <w:t xml:space="preserve">    }</w:t>
+            </w:r>
+          </w:p>
+          <w:p>
+            <w:pPr>
+              <w:rPr>
+                <w:rFonts w:hint="eastAsia"/>
+              </w:rPr>
+            </w:pPr>
+            <w:r>
+              <w:t>}</w:t>
+            </w:r>
+          </w:p>
+        </w:tc>
+      </w:tr>
+    </w:tbl>
+    <w:p>
+      <w:pPr>
+        <w:ind w:left="420"/>
+      </w:pPr>
+    </w:p>
+    <w:p>
+      <w:pPr>
+        <w:ind w:left="420"/>
+      </w:pPr>
+    </w:p>
+    <w:p>
+      <w:pPr>
+        <w:ind w:left="420"/>
+        <w:rPr>
+          <w:rFonts w:hint="eastAsia"/>
+        </w:rPr>
+      </w:pPr>
+      <w:r>
+        <w:rPr>
+          <w:rFonts w:hint="eastAsia"/>
+        </w:rPr>
+        <w:t>bool过滤</w:t>
+      </w:r>
+      <w:r>
+        <w:t>：</w:t>
+      </w:r>
+      <w:r>
+        <w:rPr>
+          <w:rFonts w:hint="eastAsia"/>
+        </w:rPr>
+        <w:t>合并多个过滤条件查询结果的布尔逻辑</w:t>
+      </w:r>
+      <w:r>
+        <w:rPr>
+          <w:rFonts w:hint="eastAsia"/>
+        </w:rPr>
+        <w:t>，它包含以</w:t>
+      </w:r>
+      <w:r>
+        <w:rPr>
+          <w:rFonts w:hint="eastAsia"/>
+        </w:rPr>
+        <w:t>下操作符：</w:t>
+      </w:r>
+    </w:p>
+    <w:p>
+      <w:pPr>
+        <w:ind w:left="420"/>
+      </w:pPr>
+    </w:p>
+    <w:p>
+      <w:pPr>
+        <w:ind w:left="420"/>
+        <w:rPr>
+          <w:rFonts w:hint="eastAsia"/>
+        </w:rPr>
+      </w:pPr>
+      <w:r>
+        <w:rPr>
+          <w:rFonts w:hint="eastAsia"/>
+        </w:rPr>
+        <w:t>must :: 多个查询条件的完全匹配,相当于 and。</w:t>
+      </w:r>
+    </w:p>
+    <w:p>
+      <w:pPr>
+        <w:ind w:left="420"/>
+        <w:rPr>
+          <w:rFonts w:hint="eastAsia"/>
+        </w:rPr>
+      </w:pPr>
+      <w:r>
+        <w:rPr>
+          <w:rFonts w:hint="eastAsia"/>
+        </w:rPr>
+        <w:t>must_not :: 多个查询条件的相反匹配，相当于 not。</w:t>
+      </w:r>
+    </w:p>
+    <w:p>
+      <w:pPr>
+        <w:ind w:left="420"/>
+      </w:pPr>
+      <w:r>
+        <w:rPr>
+          <w:rFonts w:hint="eastAsia"/>
+        </w:rPr>
+        <w:t>should :: 至少有一个查询条件匹配, 相当于 or。</w:t>
+      </w:r>
+    </w:p>
+    <w:tbl>
+      <w:tblPr>
+        <w:tblStyle w:val="a3"/>
+        <w:tblW w:w="0" w:type="auto"/>
+        <w:tblInd w:w="420" w:type="dxa"/>
+        <w:tblLook w:val="04A0" w:firstRow="1" w:lastRow="0" w:firstColumn="1" w:lastColumn="0" w:noHBand="0" w:noVBand="1"/>
+      </w:tblPr>
+      <w:tblGrid>
+        <w:gridCol w:w="7876"/>
+      </w:tblGrid>
+      <w:tr>
+        <w:tc>
+          <w:tcPr>
+            <w:tcW w:w="8296" w:type="dxa"/>
+          </w:tcPr>
+          <w:p>
+            <w:r>
+              <w:t>{</w:t>
+            </w:r>
+          </w:p>
+          <w:p>
+            <w:r>
+              <w:t xml:space="preserve">    "bool": {</w:t>
+            </w:r>
+          </w:p>
+          <w:p>
+            <w:r>
+              <w:t xml:space="preserve">        "must":     { "term": { "folder": "inbox" }},</w:t>
+            </w:r>
+          </w:p>
+          <w:p>
+            <w:r>
+              <w:t xml:space="preserve">        "must_not": { "term": { "tag":    "spam"  }},</w:t>
+            </w:r>
+          </w:p>
+          <w:p>
+            <w:r>
+              <w:t xml:space="preserve">        "should": [</w:t>
+            </w:r>
+          </w:p>
+          <w:p>
+            <w:r>
+              <w:t xml:space="preserve">                    { "term": { "starred": true   }},</w:t>
+            </w:r>
+          </w:p>
+          <w:p>
+            <w:r>
+              <w:t xml:space="preserve">                    { "term": { "unread":  true   }}</w:t>
+            </w:r>
+          </w:p>
+          <w:p>
+            <w:r>
+              <w:t xml:space="preserve">        ]</w:t>
+            </w:r>
+          </w:p>
+          <w:p>
+            <w:r>
+              <w:t xml:space="preserve">    }</w:t>
+            </w:r>
+          </w:p>
+          <w:p>
+            <w:pPr>
+              <w:rPr>
+                <w:rFonts w:hint="eastAsia"/>
+              </w:rPr>
+            </w:pPr>
+            <w:r>
+              <w:t>}</w:t>
+            </w:r>
+          </w:p>
+        </w:tc>
+      </w:tr>
+    </w:tbl>
+    <w:p>
+      <w:pPr>
+        <w:ind w:left="420"/>
+      </w:pPr>
+    </w:p>
+    <w:p>
+      <w:pPr>
+        <w:ind w:left="420"/>
+      </w:pPr>
+    </w:p>
+    <w:p>
+      <w:pPr>
+        <w:ind w:left="420"/>
+      </w:pPr>
+      <w:r>
+        <w:rPr>
+          <w:rFonts w:hint="eastAsia"/>
+        </w:rPr>
+        <w:t>match</w:t>
+      </w:r>
+      <w:r>
+        <w:t>_all</w:t>
+      </w:r>
+      <w:r>
+        <w:rPr>
+          <w:rFonts w:hint="eastAsia"/>
+        </w:rPr>
+        <w:t>查询</w:t>
+      </w:r>
+      <w:r>
+        <w:t>：</w:t>
+      </w:r>
+      <w:r>
+        <w:rPr>
+          <w:rFonts w:hint="eastAsia"/>
+        </w:rPr>
+        <w:t>查询</w:t>
+      </w:r>
+      <w:r>
+        <w:t>所有文档</w:t>
+      </w:r>
+    </w:p>
+    <w:tbl>
+      <w:tblPr>
+        <w:tblStyle w:val="a3"/>
+        <w:tblW w:w="0" w:type="auto"/>
+        <w:tblInd w:w="420" w:type="dxa"/>
+        <w:tblLook w:val="04A0" w:firstRow="1" w:lastRow="0" w:firstColumn="1" w:lastColumn="0" w:noHBand="0" w:noVBand="1"/>
+      </w:tblPr>
+      <w:tblGrid>
+        <w:gridCol w:w="7876"/>
+      </w:tblGrid>
+      <w:tr>
+        <w:tc>
+          <w:tcPr>
+            <w:tcW w:w="8296" w:type="dxa"/>
+          </w:tcPr>
+          <w:p>
+            <w:r>
+              <w:t>{</w:t>
+            </w:r>
+          </w:p>
+          <w:p>
+            <w:r>
+              <w:t xml:space="preserve">    "match_all": {}</w:t>
+            </w:r>
+          </w:p>
+          <w:p>
+            <w:pPr>
+              <w:rPr>
+                <w:rFonts w:hint="eastAsia"/>
+              </w:rPr>
+            </w:pPr>
+            <w:r>
+              <w:t>}</w:t>
+            </w:r>
+          </w:p>
+        </w:tc>
+      </w:tr>
+    </w:tbl>
+    <w:p>
+      <w:pPr>
+        <w:ind w:left="420"/>
       </w:pPr>
       <w:r>
         <w:rPr>
           <w:rFonts w:hint="eastAsia"/>
         </w:rPr>
         <w:lastRenderedPageBreak/>
-        <w:t xml:space="preserve">_all字段  </w:t>
-      </w:r>
-      <w:r>
-        <w:t>However did I manage before Elasticsearch? 2014-09-14 Mary Jones</w:t>
-      </w:r>
+        <w:t>match</w:t>
+      </w:r>
+      <w:r>
+        <w:t>查询：</w:t>
+      </w:r>
+    </w:p>
+    <w:p>
+      <w:pPr>
+        <w:ind w:left="420"/>
+      </w:pPr>
+      <w:r>
+        <w:rPr>
+          <w:rFonts w:hint="eastAsia"/>
+        </w:rPr>
+        <w:t>multi</w:t>
+      </w:r>
+      <w:r>
+        <w:t>_match</w:t>
+      </w:r>
+      <w:r>
+        <w:rPr>
+          <w:rFonts w:hint="eastAsia"/>
+        </w:rPr>
+        <w:t>查询</w:t>
+      </w:r>
+      <w:r>
+        <w:t>：</w:t>
+      </w:r>
+    </w:p>
+    <w:p>
+      <w:pPr>
+        <w:ind w:left="420"/>
+        <w:rPr>
+          <w:rFonts w:hint="eastAsia"/>
+        </w:rPr>
+      </w:pPr>
+      <w:r>
+        <w:rPr>
+          <w:rFonts w:hint="eastAsia"/>
+        </w:rPr>
+        <w:t>bool</w:t>
+      </w:r>
+      <w:r>
+        <w:t>查询：</w:t>
+      </w:r>
+      <w:bookmarkStart w:id="0" w:name="_GoBack"/>
+      <w:bookmarkEnd w:id="0"/>
     </w:p>
     <w:p>
       <w:pPr>
@@ -5589,11 +6487,6 @@
       </w:r>
     </w:p>
     <w:p>
-      <w:pPr>
-        <w:rPr>
-          <w:rFonts w:hint="eastAsia"/>
-        </w:rPr>
-      </w:pPr>
       <w:r>
         <w:t>https://es.xiaoleilu.com/030_Data/15_Get.html</w:t>
       </w:r>
@@ -5651,13 +6544,7 @@
         <w:t>https://www.elastic.co/guide/cn/elasticsearch/guide/current/index.html</w:t>
       </w:r>
     </w:p>
-    <w:p>
-      <w:pPr>
-        <w:rPr>
-          <w:rFonts w:hint="eastAsia"/>
-        </w:rPr>
-      </w:pPr>
-    </w:p>
+    <w:p/>
     <w:sectPr>
       <w:pgSz w:w="11906" w:h="16838"/>
       <w:pgMar w:top="1440" w:right="1800" w:bottom="1440" w:left="1800" w:header="851" w:footer="992" w:gutter="0"/>
@@ -5956,6 +6843,264 @@
     </w:lvl>
   </w:abstractNum>
   <w:abstractNum w:abstractNumId="3" w15:restartNumberingAfterBreak="0">
+    <w:nsid w:val="17C47BF8"/>
+    <w:multiLevelType w:val="multilevel"/>
+    <w:tmpl w:val="0409001D"/>
+    <w:lvl w:ilvl="0">
+      <w:start w:val="1"/>
+      <w:numFmt w:val="decimal"/>
+      <w:lvlText w:val="%1"/>
+      <w:lvlJc w:val="left"/>
+      <w:pPr>
+        <w:ind w:left="425" w:hanging="425"/>
+      </w:pPr>
+    </w:lvl>
+    <w:lvl w:ilvl="1">
+      <w:start w:val="1"/>
+      <w:numFmt w:val="decimal"/>
+      <w:lvlText w:val="%1.%2"/>
+      <w:lvlJc w:val="left"/>
+      <w:pPr>
+        <w:ind w:left="992" w:hanging="567"/>
+      </w:pPr>
+    </w:lvl>
+    <w:lvl w:ilvl="2">
+      <w:start w:val="1"/>
+      <w:numFmt w:val="decimal"/>
+      <w:lvlText w:val="%1.%2.%3"/>
+      <w:lvlJc w:val="left"/>
+      <w:pPr>
+        <w:ind w:left="1418" w:hanging="567"/>
+      </w:pPr>
+    </w:lvl>
+    <w:lvl w:ilvl="3">
+      <w:start w:val="1"/>
+      <w:numFmt w:val="decimal"/>
+      <w:lvlText w:val="%1.%2.%3.%4"/>
+      <w:lvlJc w:val="left"/>
+      <w:pPr>
+        <w:ind w:left="1984" w:hanging="708"/>
+      </w:pPr>
+    </w:lvl>
+    <w:lvl w:ilvl="4">
+      <w:start w:val="1"/>
+      <w:numFmt w:val="decimal"/>
+      <w:lvlText w:val="%1.%2.%3.%4.%5"/>
+      <w:lvlJc w:val="left"/>
+      <w:pPr>
+        <w:ind w:left="2551" w:hanging="850"/>
+      </w:pPr>
+    </w:lvl>
+    <w:lvl w:ilvl="5">
+      <w:start w:val="1"/>
+      <w:numFmt w:val="decimal"/>
+      <w:lvlText w:val="%1.%2.%3.%4.%5.%6"/>
+      <w:lvlJc w:val="left"/>
+      <w:pPr>
+        <w:ind w:left="3260" w:hanging="1134"/>
+      </w:pPr>
+    </w:lvl>
+    <w:lvl w:ilvl="6">
+      <w:start w:val="1"/>
+      <w:numFmt w:val="decimal"/>
+      <w:lvlText w:val="%1.%2.%3.%4.%5.%6.%7"/>
+      <w:lvlJc w:val="left"/>
+      <w:pPr>
+        <w:ind w:left="3827" w:hanging="1276"/>
+      </w:pPr>
+    </w:lvl>
+    <w:lvl w:ilvl="7">
+      <w:start w:val="1"/>
+      <w:numFmt w:val="decimal"/>
+      <w:lvlText w:val="%1.%2.%3.%4.%5.%6.%7.%8"/>
+      <w:lvlJc w:val="left"/>
+      <w:pPr>
+        <w:ind w:left="4394" w:hanging="1418"/>
+      </w:pPr>
+    </w:lvl>
+    <w:lvl w:ilvl="8">
+      <w:start w:val="1"/>
+      <w:numFmt w:val="decimal"/>
+      <w:lvlText w:val="%1.%2.%3.%4.%5.%6.%7.%8.%9"/>
+      <w:lvlJc w:val="left"/>
+      <w:pPr>
+        <w:ind w:left="5102" w:hanging="1700"/>
+      </w:pPr>
+    </w:lvl>
+  </w:abstractNum>
+  <w:abstractNum w:abstractNumId="4" w15:restartNumberingAfterBreak="0">
+    <w:nsid w:val="22C04950"/>
+    <w:multiLevelType w:val="multilevel"/>
+    <w:tmpl w:val="0409001D"/>
+    <w:lvl w:ilvl="0">
+      <w:start w:val="1"/>
+      <w:numFmt w:val="decimal"/>
+      <w:lvlText w:val="%1"/>
+      <w:lvlJc w:val="left"/>
+      <w:pPr>
+        <w:ind w:left="845" w:hanging="425"/>
+      </w:pPr>
+    </w:lvl>
+    <w:lvl w:ilvl="1">
+      <w:start w:val="1"/>
+      <w:numFmt w:val="decimal"/>
+      <w:lvlText w:val="%1.%2"/>
+      <w:lvlJc w:val="left"/>
+      <w:pPr>
+        <w:ind w:left="1412" w:hanging="567"/>
+      </w:pPr>
+    </w:lvl>
+    <w:lvl w:ilvl="2">
+      <w:start w:val="1"/>
+      <w:numFmt w:val="decimal"/>
+      <w:lvlText w:val="%1.%2.%3"/>
+      <w:lvlJc w:val="left"/>
+      <w:pPr>
+        <w:ind w:left="1838" w:hanging="567"/>
+      </w:pPr>
+    </w:lvl>
+    <w:lvl w:ilvl="3">
+      <w:start w:val="1"/>
+      <w:numFmt w:val="decimal"/>
+      <w:lvlText w:val="%1.%2.%3.%4"/>
+      <w:lvlJc w:val="left"/>
+      <w:pPr>
+        <w:ind w:left="2404" w:hanging="708"/>
+      </w:pPr>
+    </w:lvl>
+    <w:lvl w:ilvl="4">
+      <w:start w:val="1"/>
+      <w:numFmt w:val="decimal"/>
+      <w:lvlText w:val="%1.%2.%3.%4.%5"/>
+      <w:lvlJc w:val="left"/>
+      <w:pPr>
+        <w:ind w:left="2971" w:hanging="850"/>
+      </w:pPr>
+    </w:lvl>
+    <w:lvl w:ilvl="5">
+      <w:start w:val="1"/>
+      <w:numFmt w:val="decimal"/>
+      <w:lvlText w:val="%1.%2.%3.%4.%5.%6"/>
+      <w:lvlJc w:val="left"/>
+      <w:pPr>
+        <w:ind w:left="3680" w:hanging="1134"/>
+      </w:pPr>
+    </w:lvl>
+    <w:lvl w:ilvl="6">
+      <w:start w:val="1"/>
+      <w:numFmt w:val="decimal"/>
+      <w:lvlText w:val="%1.%2.%3.%4.%5.%6.%7"/>
+      <w:lvlJc w:val="left"/>
+      <w:pPr>
+        <w:ind w:left="4247" w:hanging="1276"/>
+      </w:pPr>
+    </w:lvl>
+    <w:lvl w:ilvl="7">
+      <w:start w:val="1"/>
+      <w:numFmt w:val="decimal"/>
+      <w:lvlText w:val="%1.%2.%3.%4.%5.%6.%7.%8"/>
+      <w:lvlJc w:val="left"/>
+      <w:pPr>
+        <w:ind w:left="4814" w:hanging="1418"/>
+      </w:pPr>
+    </w:lvl>
+    <w:lvl w:ilvl="8">
+      <w:start w:val="1"/>
+      <w:numFmt w:val="decimal"/>
+      <w:lvlText w:val="%1.%2.%3.%4.%5.%6.%7.%8.%9"/>
+      <w:lvlJc w:val="left"/>
+      <w:pPr>
+        <w:ind w:left="5522" w:hanging="1700"/>
+      </w:pPr>
+    </w:lvl>
+  </w:abstractNum>
+  <w:abstractNum w:abstractNumId="5" w15:restartNumberingAfterBreak="0">
+    <w:nsid w:val="497726F2"/>
+    <w:multiLevelType w:val="multilevel"/>
+    <w:tmpl w:val="0409001D"/>
+    <w:lvl w:ilvl="0">
+      <w:start w:val="1"/>
+      <w:numFmt w:val="decimal"/>
+      <w:lvlText w:val="%1"/>
+      <w:lvlJc w:val="left"/>
+      <w:pPr>
+        <w:ind w:left="425" w:hanging="425"/>
+      </w:pPr>
+    </w:lvl>
+    <w:lvl w:ilvl="1">
+      <w:start w:val="1"/>
+      <w:numFmt w:val="decimal"/>
+      <w:lvlText w:val="%1.%2"/>
+      <w:lvlJc w:val="left"/>
+      <w:pPr>
+        <w:ind w:left="992" w:hanging="567"/>
+      </w:pPr>
+    </w:lvl>
+    <w:lvl w:ilvl="2">
+      <w:start w:val="1"/>
+      <w:numFmt w:val="decimal"/>
+      <w:lvlText w:val="%1.%2.%3"/>
+      <w:lvlJc w:val="left"/>
+      <w:pPr>
+        <w:ind w:left="1418" w:hanging="567"/>
+      </w:pPr>
+    </w:lvl>
+    <w:lvl w:ilvl="3">
+      <w:start w:val="1"/>
+      <w:numFmt w:val="decimal"/>
+      <w:lvlText w:val="%1.%2.%3.%4"/>
+      <w:lvlJc w:val="left"/>
+      <w:pPr>
+        <w:ind w:left="1984" w:hanging="708"/>
+      </w:pPr>
+    </w:lvl>
+    <w:lvl w:ilvl="4">
+      <w:start w:val="1"/>
+      <w:numFmt w:val="decimal"/>
+      <w:lvlText w:val="%1.%2.%3.%4.%5"/>
+      <w:lvlJc w:val="left"/>
+      <w:pPr>
+        <w:ind w:left="2551" w:hanging="850"/>
+      </w:pPr>
+    </w:lvl>
+    <w:lvl w:ilvl="5">
+      <w:start w:val="1"/>
+      <w:numFmt w:val="decimal"/>
+      <w:lvlText w:val="%1.%2.%3.%4.%5.%6"/>
+      <w:lvlJc w:val="left"/>
+      <w:pPr>
+        <w:ind w:left="3260" w:hanging="1134"/>
+      </w:pPr>
+    </w:lvl>
+    <w:lvl w:ilvl="6">
+      <w:start w:val="1"/>
+      <w:numFmt w:val="decimal"/>
+      <w:lvlText w:val="%1.%2.%3.%4.%5.%6.%7"/>
+      <w:lvlJc w:val="left"/>
+      <w:pPr>
+        <w:ind w:left="3827" w:hanging="1276"/>
+      </w:pPr>
+    </w:lvl>
+    <w:lvl w:ilvl="7">
+      <w:start w:val="1"/>
+      <w:numFmt w:val="decimal"/>
+      <w:lvlText w:val="%1.%2.%3.%4.%5.%6.%7.%8"/>
+      <w:lvlJc w:val="left"/>
+      <w:pPr>
+        <w:ind w:left="4394" w:hanging="1418"/>
+      </w:pPr>
+    </w:lvl>
+    <w:lvl w:ilvl="8">
+      <w:start w:val="1"/>
+      <w:numFmt w:val="decimal"/>
+      <w:lvlText w:val="%1.%2.%3.%4.%5.%6.%7.%8.%9"/>
+      <w:lvlJc w:val="left"/>
+      <w:pPr>
+        <w:ind w:left="5102" w:hanging="1700"/>
+      </w:pPr>
+    </w:lvl>
+  </w:abstractNum>
+  <w:abstractNum w:abstractNumId="6" w15:restartNumberingAfterBreak="0">
     <w:nsid w:val="55804CA8"/>
     <w:multiLevelType w:val="multilevel"/>
     <w:tmpl w:val="0409001D"/>
@@ -6041,7 +7186,7 @@
       </w:pPr>
     </w:lvl>
   </w:abstractNum>
-  <w:abstractNum w:abstractNumId="4" w15:restartNumberingAfterBreak="0">
+  <w:abstractNum w:abstractNumId="7" w15:restartNumberingAfterBreak="0">
     <w:nsid w:val="58EB0835"/>
     <w:multiLevelType w:val="hybridMultilevel"/>
     <w:tmpl w:val="C7664C32"/>
@@ -6154,7 +7299,7 @@
       </w:rPr>
     </w:lvl>
   </w:abstractNum>
-  <w:abstractNum w:abstractNumId="5" w15:restartNumberingAfterBreak="0">
+  <w:abstractNum w:abstractNumId="8" w15:restartNumberingAfterBreak="0">
     <w:nsid w:val="5CF6234B"/>
     <w:multiLevelType w:val="hybridMultilevel"/>
     <w:tmpl w:val="AF6EA3E4"/>
@@ -6243,7 +7388,7 @@
       </w:pPr>
     </w:lvl>
   </w:abstractNum>
-  <w:abstractNum w:abstractNumId="6" w15:restartNumberingAfterBreak="0">
+  <w:abstractNum w:abstractNumId="9" w15:restartNumberingAfterBreak="0">
     <w:nsid w:val="7C8A1790"/>
     <w:multiLevelType w:val="multilevel"/>
     <w:tmpl w:val="0409001D"/>
@@ -6329,7 +7474,7 @@
       </w:pPr>
     </w:lvl>
   </w:abstractNum>
-  <w:abstractNum w:abstractNumId="7" w15:restartNumberingAfterBreak="0">
+  <w:abstractNum w:abstractNumId="10" w15:restartNumberingAfterBreak="0">
     <w:nsid w:val="7D377761"/>
     <w:multiLevelType w:val="multilevel"/>
     <w:tmpl w:val="0409001D"/>
@@ -6419,25 +7564,34 @@
     <w:abstractNumId w:val="2"/>
   </w:num>
   <w:num w:numId="2">
-    <w:abstractNumId w:val="3"/>
+    <w:abstractNumId w:val="6"/>
   </w:num>
   <w:num w:numId="3">
     <w:abstractNumId w:val="1"/>
   </w:num>
   <w:num w:numId="4">
-    <w:abstractNumId w:val="6"/>
+    <w:abstractNumId w:val="9"/>
   </w:num>
   <w:num w:numId="5">
-    <w:abstractNumId w:val="5"/>
+    <w:abstractNumId w:val="8"/>
   </w:num>
   <w:num w:numId="6">
-    <w:abstractNumId w:val="7"/>
+    <w:abstractNumId w:val="10"/>
   </w:num>
   <w:num w:numId="7">
-    <w:abstractNumId w:val="4"/>
+    <w:abstractNumId w:val="7"/>
   </w:num>
   <w:num w:numId="8">
     <w:abstractNumId w:val="0"/>
+  </w:num>
+  <w:num w:numId="9">
+    <w:abstractNumId w:val="3"/>
+  </w:num>
+  <w:num w:numId="10">
+    <w:abstractNumId w:val="4"/>
+  </w:num>
+  <w:num w:numId="11">
+    <w:abstractNumId w:val="5"/>
   </w:num>
 </w:numbering>
 </file>
@@ -6934,6 +8088,7 @@
   <w:style w:type="character" w:default="1" w:styleId="a0">
     <w:name w:val="Default Paragraph Font"/>
     <w:uiPriority w:val="1"/>
+    <w:semiHidden/>
     <w:unhideWhenUsed/>
   </w:style>
   <w:style w:type="table" w:default="1" w:styleId="a1">
